--- a/PPTs/Quiz/L8 Paging Quiz ANS.docx
+++ b/PPTs/Quiz/L8 Paging Quiz ANS.docx
@@ -427,7 +427,23 @@
           <w:sz w:val="22"/>
           <w:szCs w:val="22"/>
         </w:rPr>
-        <w:t>4. Assume that we run a 64-bit OS on a device with limited physical memory, with a small page of 2KB.</w:t>
+        <w:t xml:space="preserve">4. Assume that we run a 64-bit OS on a device with limited physical memory, with a small page </w:t>
+      </w:r>
+      <w:r>
+        <w:rPr>
+          <w:rFonts w:ascii="Times New Roman" w:hAnsi="Times New Roman" w:cs="Times New Roman"/>
+          <w:sz w:val="22"/>
+          <w:szCs w:val="22"/>
+        </w:rPr>
+        <w:t xml:space="preserve">size </w:t>
+      </w:r>
+      <w:r>
+        <w:rPr>
+          <w:rFonts w:ascii="Times New Roman" w:hAnsi="Times New Roman" w:cs="Times New Roman"/>
+          <w:sz w:val="22"/>
+          <w:szCs w:val="22"/>
+        </w:rPr>
+        <w:t>of 2KB.</w:t>
       </w:r>
     </w:p>
     <w:p>
@@ -471,7 +487,32 @@
           <w:sz w:val="22"/>
           <w:szCs w:val="22"/>
         </w:rPr>
-        <w:t>ANS: 2KB = 211, so 11 bits are needed.</w:t>
+        <w:t xml:space="preserve">ANS: 2KB = </w:t>
+      </w:r>
+      <w:r>
+        <w:rPr>
+          <w:rFonts w:ascii="Times New Roman" w:hAnsi="Times New Roman" w:cs="Times New Roman"/>
+          <w:sz w:val="22"/>
+          <w:szCs w:val="22"/>
+        </w:rPr>
+        <w:t>2</w:t>
+      </w:r>
+      <w:r>
+        <w:rPr>
+          <w:rFonts w:ascii="Times New Roman" w:hAnsi="Times New Roman" w:cs="Times New Roman"/>
+          <w:sz w:val="22"/>
+          <w:szCs w:val="22"/>
+          <w:vertAlign w:val="superscript"/>
+        </w:rPr>
+        <w:t>11</w:t>
+      </w:r>
+      <w:r>
+        <w:rPr>
+          <w:rFonts w:ascii="Times New Roman" w:hAnsi="Times New Roman" w:cs="Times New Roman"/>
+          <w:sz w:val="22"/>
+          <w:szCs w:val="22"/>
+        </w:rPr>
+        <w:t>, so 11 bits are needed.</w:t>
       </w:r>
     </w:p>
     <w:p>
@@ -845,83 +886,43 @@
           <w:sz w:val="22"/>
           <w:szCs w:val="22"/>
         </w:rPr>
-        <w:t xml:space="preserve">5. </w:t>
-      </w:r>
-      <w:r>
-        <w:rPr>
-          <w:rFonts w:ascii="Times New Roman" w:hAnsi="Times New Roman" w:cs="Times New Roman"/>
-          <w:sz w:val="22"/>
-          <w:szCs w:val="22"/>
-        </w:rPr>
-        <w:t xml:space="preserve">Which of the following statement is </w:t>
-      </w:r>
-      <w:r>
-        <w:rPr>
-          <w:rFonts w:ascii="Times New Roman" w:hAnsi="Times New Roman" w:cs="Times New Roman"/>
-          <w:sz w:val="22"/>
-          <w:szCs w:val="22"/>
-        </w:rPr>
-        <w:t>true</w:t>
-      </w:r>
-      <w:r>
-        <w:rPr>
-          <w:rFonts w:ascii="Times New Roman" w:hAnsi="Times New Roman" w:cs="Times New Roman"/>
-          <w:sz w:val="22"/>
-          <w:szCs w:val="22"/>
-        </w:rPr>
-        <w:t xml:space="preserve"> about page replacement policy?</w:t>
-      </w:r>
-    </w:p>
-    <w:p>
-      <w:pPr>
-        <w:spacing w:after="0" w:line="240" w:lineRule="auto"/>
-        <w:rPr>
-          <w:rFonts w:ascii="Times New Roman" w:hAnsi="Times New Roman" w:cs="Times New Roman"/>
-          <w:sz w:val="22"/>
-          <w:szCs w:val="22"/>
-        </w:rPr>
-      </w:pPr>
-      <w:r>
-        <w:rPr>
-          <w:rFonts w:ascii="Times New Roman" w:hAnsi="Times New Roman" w:cs="Times New Roman"/>
-          <w:sz w:val="22"/>
-          <w:szCs w:val="22"/>
-        </w:rPr>
-        <w:t xml:space="preserve">A) </w:t>
-      </w:r>
-      <w:r>
-        <w:rPr>
-          <w:rFonts w:ascii="Times New Roman" w:hAnsi="Times New Roman" w:cs="Times New Roman"/>
-          <w:sz w:val="22"/>
-          <w:szCs w:val="22"/>
-        </w:rPr>
-        <w:t>A multi-level page table is used to reduce performance overhead.</w:t>
-      </w:r>
-    </w:p>
-    <w:p>
-      <w:pPr>
-        <w:spacing w:after="0" w:line="240" w:lineRule="auto"/>
-        <w:rPr>
-          <w:rFonts w:ascii="Times New Roman" w:hAnsi="Times New Roman" w:cs="Times New Roman"/>
-          <w:sz w:val="22"/>
-          <w:szCs w:val="22"/>
-        </w:rPr>
-      </w:pPr>
-      <w:r>
-        <w:rPr>
-          <w:rFonts w:ascii="Times New Roman" w:hAnsi="Times New Roman" w:cs="Times New Roman"/>
-          <w:sz w:val="22"/>
-          <w:szCs w:val="22"/>
-        </w:rPr>
-        <w:t xml:space="preserve">B) </w:t>
-      </w:r>
-      <w:r>
-        <w:rPr>
-          <w:rFonts w:ascii="Times New Roman" w:hAnsi="Times New Roman" w:cs="Times New Roman"/>
-          <w:sz w:val="22"/>
-          <w:szCs w:val="22"/>
-        </w:rPr>
-        <w:t>LRU always performs better than FIFO in terms of the number of page faults for all</w:t>
+        <w:t>5. Which of the following statement is true about page replacement policy?</w:t>
+      </w:r>
+    </w:p>
+    <w:p>
+      <w:pPr>
+        <w:spacing w:after="0" w:line="240" w:lineRule="auto"/>
+        <w:rPr>
+          <w:rFonts w:ascii="Times New Roman" w:hAnsi="Times New Roman" w:cs="Times New Roman"/>
+          <w:sz w:val="22"/>
+          <w:szCs w:val="22"/>
+        </w:rPr>
+      </w:pPr>
+      <w:r>
+        <w:rPr>
+          <w:rFonts w:ascii="Times New Roman" w:hAnsi="Times New Roman" w:cs="Times New Roman"/>
+          <w:sz w:val="22"/>
+          <w:szCs w:val="22"/>
+        </w:rPr>
+        <w:t>A) A multi-level page table is used to reduce performance overhead.</w:t>
+      </w:r>
+    </w:p>
+    <w:p>
+      <w:pPr>
+        <w:spacing w:after="0" w:line="240" w:lineRule="auto"/>
+        <w:rPr>
+          <w:rFonts w:ascii="Times New Roman" w:hAnsi="Times New Roman" w:cs="Times New Roman"/>
+          <w:sz w:val="22"/>
+          <w:szCs w:val="22"/>
+        </w:rPr>
+      </w:pPr>
+      <w:r>
+        <w:rPr>
+          <w:rFonts w:ascii="Times New Roman" w:hAnsi="Times New Roman" w:cs="Times New Roman"/>
+          <w:sz w:val="22"/>
+          <w:szCs w:val="22"/>
+        </w:rPr>
+        <w:t>B) LRU always performs better than FIFO in terms of the number of page faults for all</w:t>
       </w:r>
     </w:p>
     <w:p>
@@ -957,15 +958,7 @@
           <w:sz w:val="22"/>
           <w:szCs w:val="22"/>
         </w:rPr>
-        <w:t xml:space="preserve">C) </w:t>
-      </w:r>
-      <w:r>
-        <w:rPr>
-          <w:rFonts w:ascii="Times New Roman" w:hAnsi="Times New Roman" w:cs="Times New Roman"/>
-          <w:sz w:val="22"/>
-          <w:szCs w:val="22"/>
-        </w:rPr>
-        <w:t>For a given page access sequence, increasing the number of page frames always reduces</w:t>
+        <w:t>C) For a given page access sequence, increasing the number of page frames always reduces</w:t>
       </w:r>
     </w:p>
     <w:p>
@@ -1001,15 +994,7 @@
           <w:sz w:val="22"/>
           <w:szCs w:val="22"/>
         </w:rPr>
-        <w:t xml:space="preserve">D) </w:t>
-      </w:r>
-      <w:r>
-        <w:rPr>
-          <w:rFonts w:ascii="Times New Roman" w:hAnsi="Times New Roman" w:cs="Times New Roman"/>
-          <w:sz w:val="22"/>
-          <w:szCs w:val="22"/>
-        </w:rPr>
-        <w:t>Upon the first access of a page, two memory references are made.</w:t>
+        <w:t>D) Upon the first access of a page, two memory references are made.</w:t>
       </w:r>
     </w:p>
     <w:p>
@@ -1137,15 +1122,7 @@
           <w:sz w:val="22"/>
           <w:szCs w:val="22"/>
         </w:rPr>
-        <w:t>A)</w:t>
-      </w:r>
-      <w:r>
-        <w:rPr>
-          <w:rFonts w:ascii="Times New Roman" w:hAnsi="Times New Roman" w:cs="Times New Roman"/>
-          <w:sz w:val="22"/>
-          <w:szCs w:val="22"/>
-        </w:rPr>
-        <w:t xml:space="preserve"> If the dirty bit of a page is set, it means the page has been modified and is different from</w:t>
+        <w:t>A) If the dirty bit of a page is set, it means the page has been modified and is different from</w:t>
       </w:r>
     </w:p>
     <w:p>
@@ -1181,15 +1158,7 @@
           <w:sz w:val="22"/>
           <w:szCs w:val="22"/>
         </w:rPr>
-        <w:t>B)</w:t>
-      </w:r>
-      <w:r>
-        <w:rPr>
-          <w:rFonts w:ascii="Times New Roman" w:hAnsi="Times New Roman" w:cs="Times New Roman"/>
-          <w:sz w:val="22"/>
-          <w:szCs w:val="22"/>
-        </w:rPr>
-        <w:t xml:space="preserve"> Demand pag</w:t>
+        <w:t>B) Demand pag</w:t>
       </w:r>
       <w:r>
         <w:rPr>
@@ -1224,15 +1193,7 @@
           <w:szCs w:val="22"/>
         </w:rPr>
         <w:lastRenderedPageBreak/>
-        <w:t>C)</w:t>
-      </w:r>
-      <w:r>
-        <w:rPr>
-          <w:rFonts w:ascii="Times New Roman" w:hAnsi="Times New Roman" w:cs="Times New Roman"/>
-          <w:sz w:val="22"/>
-          <w:szCs w:val="22"/>
-        </w:rPr>
-        <w:t xml:space="preserve"> Even using swapping, the virtual address size must be smaller than the physical address</w:t>
+        <w:t>C) Even using swapping, the virtual address size must be smaller than the physical address</w:t>
       </w:r>
     </w:p>
     <w:p>
@@ -1530,41 +1491,42 @@
           <w:sz w:val="22"/>
           <w:szCs w:val="22"/>
         </w:rPr>
-        <w:t xml:space="preserve">7.1 </w:t>
-      </w:r>
-      <w:r>
-        <w:rPr>
-          <w:rFonts w:ascii="Times New Roman" w:hAnsi="Times New Roman" w:cs="Times New Roman"/>
-          <w:sz w:val="22"/>
-          <w:szCs w:val="22"/>
-        </w:rPr>
-        <w:t>How many bits are needed for the page offset in the virtual address?</w:t>
-      </w:r>
-    </w:p>
-    <w:p>
-      <w:pPr>
-        <w:spacing w:after="0" w:line="240" w:lineRule="auto"/>
-        <w:rPr>
-          <w:rFonts w:ascii="Times New Roman" w:hAnsi="Times New Roman" w:cs="Times New Roman"/>
-          <w:sz w:val="22"/>
-          <w:szCs w:val="22"/>
-        </w:rPr>
-      </w:pPr>
-      <w:r>
-        <w:rPr>
-          <w:rFonts w:ascii="Times New Roman" w:hAnsi="Times New Roman" w:cs="Times New Roman"/>
-          <w:sz w:val="22"/>
-          <w:szCs w:val="22"/>
-        </w:rPr>
-        <w:t xml:space="preserve">ANS: </w:t>
-      </w:r>
-      <w:r>
-        <w:rPr>
-          <w:rFonts w:ascii="Times New Roman" w:hAnsi="Times New Roman" w:cs="Times New Roman"/>
-          <w:sz w:val="22"/>
-          <w:szCs w:val="22"/>
-        </w:rPr>
-        <w:t>Page offset is determined by page size. In this question, it is 256 = 28, so it</w:t>
+        <w:t>7.1 How many bits are needed for the page offset in the virtual address?</w:t>
+      </w:r>
+    </w:p>
+    <w:p>
+      <w:pPr>
+        <w:spacing w:after="0" w:line="240" w:lineRule="auto"/>
+        <w:rPr>
+          <w:rFonts w:ascii="Times New Roman" w:hAnsi="Times New Roman" w:cs="Times New Roman"/>
+          <w:sz w:val="22"/>
+          <w:szCs w:val="22"/>
+        </w:rPr>
+      </w:pPr>
+      <w:r>
+        <w:rPr>
+          <w:rFonts w:ascii="Times New Roman" w:hAnsi="Times New Roman" w:cs="Times New Roman"/>
+          <w:sz w:val="22"/>
+          <w:szCs w:val="22"/>
+        </w:rPr>
+        <w:t>ANS: Page offset is determined by page size. In this question, it is 256 = 2</w:t>
+      </w:r>
+      <w:r>
+        <w:rPr>
+          <w:rFonts w:ascii="Times New Roman" w:hAnsi="Times New Roman" w:cs="Times New Roman"/>
+          <w:sz w:val="22"/>
+          <w:szCs w:val="22"/>
+          <w:vertAlign w:val="superscript"/>
+        </w:rPr>
+        <w:t>8</w:t>
+      </w:r>
+      <w:r>
+        <w:rPr>
+          <w:rFonts w:ascii="Times New Roman" w:hAnsi="Times New Roman" w:cs="Times New Roman"/>
+          <w:sz w:val="22"/>
+          <w:szCs w:val="22"/>
+        </w:rPr>
+        <w:t>, so it</w:t>
       </w:r>
     </w:p>
     <w:p>
@@ -1611,47 +1573,7 @@
           <w:sz w:val="22"/>
           <w:szCs w:val="22"/>
         </w:rPr>
-        <w:t xml:space="preserve">7.2 </w:t>
-      </w:r>
-      <w:r>
-        <w:rPr>
-          <w:rFonts w:ascii="Times New Roman" w:hAnsi="Times New Roman" w:cs="Times New Roman"/>
-          <w:sz w:val="22"/>
-          <w:szCs w:val="22"/>
-        </w:rPr>
-        <w:t>Given the following page</w:t>
-      </w:r>
-      <w:r>
-        <w:rPr>
-          <w:rFonts w:ascii="Times New Roman" w:hAnsi="Times New Roman" w:cs="Times New Roman"/>
-          <w:sz w:val="22"/>
-          <w:szCs w:val="22"/>
-        </w:rPr>
-        <w:t xml:space="preserve"> </w:t>
-      </w:r>
-      <w:r>
-        <w:rPr>
-          <w:rFonts w:ascii="Times New Roman" w:hAnsi="Times New Roman" w:cs="Times New Roman"/>
-          <w:sz w:val="22"/>
-          <w:szCs w:val="22"/>
-        </w:rPr>
-        <w:t>table,</w:t>
-      </w:r>
-      <w:r>
-        <w:rPr>
-          <w:rFonts w:ascii="Times New Roman" w:hAnsi="Times New Roman" w:cs="Times New Roman"/>
-          <w:sz w:val="22"/>
-          <w:szCs w:val="22"/>
-        </w:rPr>
-        <w:t xml:space="preserve"> w</w:t>
-      </w:r>
-      <w:r>
-        <w:rPr>
-          <w:rFonts w:ascii="Times New Roman" w:hAnsi="Times New Roman" w:cs="Times New Roman"/>
-          <w:sz w:val="22"/>
-          <w:szCs w:val="22"/>
-        </w:rPr>
-        <w:t xml:space="preserve">hat is the corresponding physical address for the virtual address 0x0bbc? </w:t>
+        <w:t xml:space="preserve">7.2 Given the following page table, what is the corresponding physical address for the virtual address 0x0bbc? </w:t>
       </w:r>
     </w:p>
     <w:tbl>
@@ -1662,7 +1584,6 @@
         <w:tblCellMar>
           <w:top w:w="57" w:type="dxa"/>
           <w:left w:w="17" w:type="dxa"/>
-          <w:bottom w:w="0" w:type="dxa"/>
           <w:right w:w="115" w:type="dxa"/>
         </w:tblCellMar>
         <w:tblLook w:val="04A0" w:firstRow="1" w:lastRow="0" w:firstColumn="1" w:lastColumn="0" w:noHBand="0" w:noVBand="1"/>
@@ -2490,6 +2411,7 @@
               <w:spacing w:line="259" w:lineRule="auto"/>
               <w:rPr>
                 <w:rFonts w:ascii="Times New Roman" w:hAnsi="Times New Roman" w:cs="Times New Roman"/>
+                <w:color w:val="FF0000"/>
                 <w:sz w:val="22"/>
                 <w:szCs w:val="22"/>
               </w:rPr>
@@ -2497,6 +2419,7 @@
             <w:r>
               <w:rPr>
                 <w:rFonts w:ascii="Times New Roman" w:hAnsi="Times New Roman" w:cs="Times New Roman"/>
+                <w:color w:val="FF0000"/>
                 <w:sz w:val="22"/>
                 <w:szCs w:val="22"/>
               </w:rPr>
@@ -2520,6 +2443,7 @@
               <w:ind w:left="1"/>
               <w:rPr>
                 <w:rFonts w:ascii="Times New Roman" w:hAnsi="Times New Roman" w:cs="Times New Roman"/>
+                <w:color w:val="FF0000"/>
                 <w:sz w:val="22"/>
                 <w:szCs w:val="22"/>
               </w:rPr>
@@ -2527,6 +2451,7 @@
             <w:r>
               <w:rPr>
                 <w:rFonts w:ascii="Times New Roman" w:eastAsia="Arial" w:hAnsi="Times New Roman" w:cs="Times New Roman"/>
+                <w:color w:val="FF0000"/>
                 <w:sz w:val="22"/>
                 <w:szCs w:val="22"/>
               </w:rPr>
@@ -2543,7 +2468,6 @@
           <w:rFonts w:ascii="Times New Roman" w:hAnsi="Times New Roman" w:cs="Times New Roman"/>
           <w:sz w:val="22"/>
           <w:szCs w:val="22"/>
-          <w:lang w:val="en-SE"/>
         </w:rPr>
       </w:pPr>
       <w:r>
@@ -2559,7 +2483,6 @@
           <w:rFonts w:ascii="Times New Roman" w:hAnsi="Times New Roman" w:cs="Times New Roman"/>
           <w:sz w:val="22"/>
           <w:szCs w:val="22"/>
-          <w:lang w:val="en-SE"/>
         </w:rPr>
         <w:t>0x9abc. Since the least significant 8 bits are used for the page offset, other bits</w:t>
       </w:r>
@@ -2568,7 +2491,6 @@
           <w:rFonts w:ascii="Times New Roman" w:hAnsi="Times New Roman" w:cs="Times New Roman"/>
           <w:sz w:val="22"/>
           <w:szCs w:val="22"/>
-          <w:lang w:val="en-SE"/>
         </w:rPr>
         <w:t xml:space="preserve"> </w:t>
       </w:r>
@@ -2577,7 +2499,6 @@
           <w:rFonts w:ascii="Times New Roman" w:hAnsi="Times New Roman" w:cs="Times New Roman"/>
           <w:sz w:val="22"/>
           <w:szCs w:val="22"/>
-          <w:lang w:val="en-SE"/>
         </w:rPr>
         <w:t>are used for the page index (VPN). The virtual address is split into two parts,</w:t>
       </w:r>
@@ -2586,7 +2507,6 @@
           <w:rFonts w:ascii="Times New Roman" w:hAnsi="Times New Roman" w:cs="Times New Roman"/>
           <w:sz w:val="22"/>
           <w:szCs w:val="22"/>
-          <w:lang w:val="en-SE"/>
         </w:rPr>
         <w:t xml:space="preserve"> </w:t>
       </w:r>
@@ -2595,7 +2515,6 @@
           <w:rFonts w:ascii="Times New Roman" w:hAnsi="Times New Roman" w:cs="Times New Roman"/>
           <w:sz w:val="22"/>
           <w:szCs w:val="22"/>
-          <w:lang w:val="en-SE"/>
         </w:rPr>
         <w:t xml:space="preserve">where </w:t>
       </w:r>
@@ -2604,7 +2523,6 @@
           <w:rFonts w:ascii="Times New Roman" w:hAnsi="Times New Roman" w:cs="Times New Roman" w:hint="eastAsia"/>
           <w:sz w:val="22"/>
           <w:szCs w:val="22"/>
-          <w:lang w:val="en-SE"/>
         </w:rPr>
         <w:t>’</w:t>
       </w:r>
@@ -2613,7 +2531,6 @@
           <w:rFonts w:ascii="Times New Roman" w:hAnsi="Times New Roman" w:cs="Times New Roman"/>
           <w:sz w:val="22"/>
           <w:szCs w:val="22"/>
-          <w:lang w:val="en-SE"/>
         </w:rPr>
         <w:t>bc</w:t>
       </w:r>
@@ -2622,7 +2539,6 @@
           <w:rFonts w:ascii="Times New Roman" w:hAnsi="Times New Roman" w:cs="Times New Roman" w:hint="eastAsia"/>
           <w:sz w:val="22"/>
           <w:szCs w:val="22"/>
-          <w:lang w:val="en-SE"/>
         </w:rPr>
         <w:t>’</w:t>
       </w:r>
@@ -2631,7 +2547,6 @@
           <w:rFonts w:ascii="Times New Roman" w:hAnsi="Times New Roman" w:cs="Times New Roman"/>
           <w:sz w:val="22"/>
           <w:szCs w:val="22"/>
-          <w:lang w:val="en-SE"/>
         </w:rPr>
         <w:t xml:space="preserve"> is the page offset and </w:t>
       </w:r>
@@ -2640,7 +2555,6 @@
           <w:rFonts w:ascii="Times New Roman" w:hAnsi="Times New Roman" w:cs="Times New Roman" w:hint="eastAsia"/>
           <w:sz w:val="22"/>
           <w:szCs w:val="22"/>
-          <w:lang w:val="en-SE"/>
         </w:rPr>
         <w:t>’</w:t>
       </w:r>
@@ -2649,7 +2563,6 @@
           <w:rFonts w:ascii="Times New Roman" w:hAnsi="Times New Roman" w:cs="Times New Roman"/>
           <w:sz w:val="22"/>
           <w:szCs w:val="22"/>
-          <w:lang w:val="en-SE"/>
         </w:rPr>
         <w:t>0b</w:t>
       </w:r>
@@ -2658,7 +2571,6 @@
           <w:rFonts w:ascii="Times New Roman" w:hAnsi="Times New Roman" w:cs="Times New Roman" w:hint="eastAsia"/>
           <w:sz w:val="22"/>
           <w:szCs w:val="22"/>
-          <w:lang w:val="en-SE"/>
         </w:rPr>
         <w:t>’</w:t>
       </w:r>
@@ -2667,7 +2579,6 @@
           <w:rFonts w:ascii="Times New Roman" w:hAnsi="Times New Roman" w:cs="Times New Roman"/>
           <w:sz w:val="22"/>
           <w:szCs w:val="22"/>
-          <w:lang w:val="en-SE"/>
         </w:rPr>
         <w:t xml:space="preserve"> is used to index the physical frame. </w:t>
       </w:r>
@@ -2676,7 +2587,6 @@
           <w:rFonts w:ascii="Times New Roman" w:hAnsi="Times New Roman" w:cs="Times New Roman" w:hint="eastAsia"/>
           <w:sz w:val="22"/>
           <w:szCs w:val="22"/>
-          <w:lang w:val="en-SE"/>
         </w:rPr>
         <w:t>’</w:t>
       </w:r>
@@ -2685,7 +2595,6 @@
           <w:rFonts w:ascii="Times New Roman" w:hAnsi="Times New Roman" w:cs="Times New Roman"/>
           <w:sz w:val="22"/>
           <w:szCs w:val="22"/>
-          <w:lang w:val="en-SE"/>
         </w:rPr>
         <w:t>0b</w:t>
       </w:r>
@@ -2694,7 +2603,6 @@
           <w:rFonts w:ascii="Times New Roman" w:hAnsi="Times New Roman" w:cs="Times New Roman" w:hint="eastAsia"/>
           <w:sz w:val="22"/>
           <w:szCs w:val="22"/>
-          <w:lang w:val="en-SE"/>
         </w:rPr>
         <w:t>’</w:t>
       </w:r>
@@ -2703,7 +2611,6 @@
           <w:rFonts w:ascii="Times New Roman" w:hAnsi="Times New Roman" w:cs="Times New Roman"/>
           <w:sz w:val="22"/>
           <w:szCs w:val="22"/>
-          <w:lang w:val="en-SE"/>
         </w:rPr>
         <w:t xml:space="preserve"> is</w:t>
       </w:r>
@@ -2712,25 +2619,32 @@
           <w:rFonts w:ascii="Times New Roman" w:hAnsi="Times New Roman" w:cs="Times New Roman"/>
           <w:sz w:val="22"/>
           <w:szCs w:val="22"/>
-          <w:lang w:val="en-SE"/>
         </w:rPr>
         <w:t xml:space="preserve"> </w:t>
       </w:r>
-      <w:r>
-        <w:rPr>
-          <w:rFonts w:ascii="Times New Roman" w:hAnsi="Times New Roman" w:cs="Times New Roman"/>
-          <w:sz w:val="22"/>
-          <w:szCs w:val="22"/>
-          <w:lang w:val="en-SE"/>
-        </w:rPr>
-        <w:t>11 (decimal), and the corresponding frame is 0x9a as seen from the page table.</w:t>
-      </w:r>
-      <w:r>
-        <w:rPr>
-          <w:rFonts w:ascii="Times New Roman" w:hAnsi="Times New Roman" w:cs="Times New Roman"/>
-          <w:sz w:val="22"/>
-          <w:szCs w:val="22"/>
-          <w:lang w:val="en-SE"/>
+      <w:bookmarkStart w:id="0" w:name="OLE_LINK1"/>
+      <w:r>
+        <w:rPr>
+          <w:rFonts w:ascii="Times New Roman" w:hAnsi="Times New Roman" w:cs="Times New Roman"/>
+          <w:sz w:val="22"/>
+          <w:szCs w:val="22"/>
+        </w:rPr>
+        <w:t xml:space="preserve">00001011 </w:t>
+      </w:r>
+      <w:bookmarkEnd w:id="0"/>
+      <w:r>
+        <w:rPr>
+          <w:rFonts w:ascii="Times New Roman" w:hAnsi="Times New Roman" w:cs="Times New Roman"/>
+          <w:sz w:val="22"/>
+          <w:szCs w:val="22"/>
+        </w:rPr>
+        <w:t>in binary and</w:t>
+      </w:r>
+      <w:r>
+        <w:rPr>
+          <w:rFonts w:ascii="Times New Roman" w:hAnsi="Times New Roman" w:cs="Times New Roman"/>
+          <w:sz w:val="22"/>
+          <w:szCs w:val="22"/>
         </w:rPr>
         <w:t xml:space="preserve"> </w:t>
       </w:r>
@@ -2739,7 +2653,38 @@
           <w:rFonts w:ascii="Times New Roman" w:hAnsi="Times New Roman" w:cs="Times New Roman"/>
           <w:sz w:val="22"/>
           <w:szCs w:val="22"/>
-          <w:lang w:val="en-SE"/>
+        </w:rPr>
+        <w:t xml:space="preserve">11 </w:t>
+      </w:r>
+      <w:r>
+        <w:rPr>
+          <w:rFonts w:ascii="Times New Roman" w:hAnsi="Times New Roman" w:cs="Times New Roman"/>
+          <w:sz w:val="22"/>
+          <w:szCs w:val="22"/>
+        </w:rPr>
+        <w:t xml:space="preserve"> in </w:t>
+      </w:r>
+      <w:r>
+        <w:rPr>
+          <w:rFonts w:ascii="Times New Roman" w:hAnsi="Times New Roman" w:cs="Times New Roman"/>
+          <w:sz w:val="22"/>
+          <w:szCs w:val="22"/>
+        </w:rPr>
+        <w:t>decimal, and the corresponding frame is 0x9a as seen from the page table.</w:t>
+      </w:r>
+      <w:r>
+        <w:rPr>
+          <w:rFonts w:ascii="Times New Roman" w:hAnsi="Times New Roman" w:cs="Times New Roman"/>
+          <w:sz w:val="22"/>
+          <w:szCs w:val="22"/>
+        </w:rPr>
+        <w:t xml:space="preserve"> </w:t>
+      </w:r>
+      <w:r>
+        <w:rPr>
+          <w:rFonts w:ascii="Times New Roman" w:hAnsi="Times New Roman" w:cs="Times New Roman"/>
+          <w:sz w:val="22"/>
+          <w:szCs w:val="22"/>
         </w:rPr>
         <w:t>Finally, adding the offset to it results in the correct solution.</w:t>
       </w:r>
@@ -2769,33 +2714,63 @@
           <w:sz w:val="22"/>
           <w:szCs w:val="22"/>
         </w:rPr>
-        <w:t xml:space="preserve">7.3 </w:t>
-      </w:r>
-      <w:r>
-        <w:rPr>
-          <w:rFonts w:ascii="Times New Roman" w:hAnsi="Times New Roman" w:cs="Times New Roman"/>
-          <w:sz w:val="22"/>
-          <w:szCs w:val="22"/>
-        </w:rPr>
-        <w:t>Assuming that the page table entries above have been loaded into the TLB, and the TLB can</w:t>
-      </w:r>
-    </w:p>
-    <w:p>
-      <w:pPr>
-        <w:spacing w:after="0" w:line="240" w:lineRule="auto"/>
-        <w:rPr>
-          <w:rFonts w:ascii="Times New Roman" w:hAnsi="Times New Roman" w:cs="Times New Roman"/>
-          <w:sz w:val="22"/>
-          <w:szCs w:val="22"/>
-        </w:rPr>
-      </w:pPr>
-      <w:r>
-        <w:rPr>
-          <w:rFonts w:ascii="Times New Roman" w:hAnsi="Times New Roman" w:cs="Times New Roman"/>
-          <w:sz w:val="22"/>
-          <w:szCs w:val="22"/>
-        </w:rPr>
-        <w:t>store 20 entries, how many page faults will occur when the process accesses the following</w:t>
+        <w:t>7.3 Assuming that the page table entries above have been loaded into the TLB</w:t>
+      </w:r>
+      <w:r>
+        <w:rPr>
+          <w:rFonts w:ascii="Times New Roman" w:hAnsi="Times New Roman" w:cs="Times New Roman"/>
+          <w:sz w:val="22"/>
+          <w:szCs w:val="22"/>
+        </w:rPr>
+        <w:t>.</w:t>
+      </w:r>
+      <w:r>
+        <w:rPr>
+          <w:rFonts w:ascii="Times New Roman" w:hAnsi="Times New Roman" w:cs="Times New Roman"/>
+          <w:sz w:val="22"/>
+          <w:szCs w:val="22"/>
+        </w:rPr>
+        <w:t xml:space="preserve"> </w:t>
+      </w:r>
+      <w:r>
+        <w:rPr>
+          <w:rFonts w:ascii="Times New Roman" w:hAnsi="Times New Roman" w:cs="Times New Roman"/>
+          <w:sz w:val="22"/>
+          <w:szCs w:val="22"/>
+        </w:rPr>
+        <w:t>H</w:t>
+      </w:r>
+      <w:r>
+        <w:rPr>
+          <w:rFonts w:ascii="Times New Roman" w:hAnsi="Times New Roman" w:cs="Times New Roman"/>
+          <w:sz w:val="22"/>
+          <w:szCs w:val="22"/>
+        </w:rPr>
+        <w:t>ow many</w:t>
+      </w:r>
+      <w:r>
+        <w:rPr>
+          <w:rFonts w:ascii="Times New Roman" w:hAnsi="Times New Roman" w:cs="Times New Roman"/>
+          <w:sz w:val="22"/>
+          <w:szCs w:val="22"/>
+        </w:rPr>
+        <w:t xml:space="preserve"> TLB misses</w:t>
+      </w:r>
+      <w:r>
+        <w:rPr>
+          <w:rFonts w:ascii="Times New Roman" w:hAnsi="Times New Roman" w:cs="Times New Roman"/>
+          <w:sz w:val="22"/>
+          <w:szCs w:val="22"/>
+        </w:rPr>
+        <w:t xml:space="preserve"> will occur when the process accesses the following</w:t>
+      </w:r>
+      <w:r>
+        <w:rPr>
+          <w:rFonts w:ascii="Times New Roman" w:hAnsi="Times New Roman" w:cs="Times New Roman"/>
+          <w:sz w:val="22"/>
+          <w:szCs w:val="22"/>
+        </w:rPr>
+        <w:t xml:space="preserve"> 14</w:t>
       </w:r>
     </w:p>
     <w:p>
@@ -2824,7 +2799,6 @@
         <w:tblCellMar>
           <w:top w:w="57" w:type="dxa"/>
           <w:left w:w="17" w:type="dxa"/>
-          <w:bottom w:w="0" w:type="dxa"/>
           <w:right w:w="115" w:type="dxa"/>
         </w:tblCellMar>
         <w:tblLook w:val="04A0" w:firstRow="1" w:lastRow="0" w:firstColumn="1" w:lastColumn="0" w:noHBand="0" w:noVBand="1"/>
@@ -3063,6 +3037,7 @@
             <w:r>
               <w:rPr>
                 <w:rFonts w:ascii="Times New Roman" w:hAnsi="Times New Roman" w:cs="Times New Roman"/>
+                <w:color w:val="FF0000"/>
                 <w:sz w:val="22"/>
                 <w:szCs w:val="22"/>
               </w:rPr>
@@ -3301,6 +3276,7 @@
             <w:r>
               <w:rPr>
                 <w:rFonts w:ascii="Times New Roman" w:hAnsi="Times New Roman" w:cs="Times New Roman"/>
+                <w:color w:val="FF0000"/>
                 <w:sz w:val="22"/>
                 <w:szCs w:val="22"/>
               </w:rPr>
@@ -3332,16 +3308,30 @@
           <w:rFonts w:ascii="Times New Roman" w:hAnsi="Times New Roman" w:cs="Times New Roman"/>
           <w:sz w:val="22"/>
           <w:szCs w:val="22"/>
-          <w:lang w:val="en-SE"/>
-        </w:rPr>
-        <w:t>2 page faults. As the question states, the page table has already been loaded into</w:t>
-      </w:r>
-      <w:r>
-        <w:rPr>
-          <w:rFonts w:ascii="Times New Roman" w:hAnsi="Times New Roman" w:cs="Times New Roman"/>
-          <w:sz w:val="22"/>
-          <w:szCs w:val="22"/>
-          <w:lang w:val="en-SE"/>
+        </w:rPr>
+        <w:t xml:space="preserve">2 </w:t>
+      </w:r>
+      <w:r>
+        <w:rPr>
+          <w:rFonts w:ascii="Times New Roman" w:hAnsi="Times New Roman" w:cs="Times New Roman"/>
+          <w:sz w:val="22"/>
+          <w:szCs w:val="22"/>
+        </w:rPr>
+        <w:t>TLB misses</w:t>
+      </w:r>
+      <w:r>
+        <w:rPr>
+          <w:rFonts w:ascii="Times New Roman" w:hAnsi="Times New Roman" w:cs="Times New Roman"/>
+          <w:sz w:val="22"/>
+          <w:szCs w:val="22"/>
+        </w:rPr>
+        <w:t>. As the question states, the page table has already been loaded into</w:t>
+      </w:r>
+      <w:r>
+        <w:rPr>
+          <w:rFonts w:ascii="Times New Roman" w:hAnsi="Times New Roman" w:cs="Times New Roman"/>
+          <w:sz w:val="22"/>
+          <w:szCs w:val="22"/>
         </w:rPr>
         <w:t xml:space="preserve"> </w:t>
       </w:r>
@@ -3350,7 +3340,6 @@
           <w:rFonts w:ascii="Times New Roman" w:hAnsi="Times New Roman" w:cs="Times New Roman"/>
           <w:sz w:val="22"/>
           <w:szCs w:val="22"/>
-          <w:lang w:val="en-SE"/>
         </w:rPr>
         <w:t>the TLB, so we just need to identify the pages that are not in the TLB or will be</w:t>
       </w:r>
@@ -3359,7 +3348,6 @@
           <w:rFonts w:ascii="Times New Roman" w:hAnsi="Times New Roman" w:cs="Times New Roman"/>
           <w:sz w:val="22"/>
           <w:szCs w:val="22"/>
-          <w:lang w:val="en-SE"/>
         </w:rPr>
         <w:t xml:space="preserve"> </w:t>
       </w:r>
@@ -3368,7 +3356,6 @@
           <w:rFonts w:ascii="Times New Roman" w:hAnsi="Times New Roman" w:cs="Times New Roman"/>
           <w:sz w:val="22"/>
           <w:szCs w:val="22"/>
-          <w:lang w:val="en-SE"/>
         </w:rPr>
         <w:t>accessed for the first time, i.e., the addresses not provided in the page table. We</w:t>
       </w:r>
@@ -3377,7 +3364,6 @@
           <w:rFonts w:ascii="Times New Roman" w:hAnsi="Times New Roman" w:cs="Times New Roman"/>
           <w:sz w:val="22"/>
           <w:szCs w:val="22"/>
-          <w:lang w:val="en-SE"/>
         </w:rPr>
         <w:t xml:space="preserve"> </w:t>
       </w:r>
@@ -3386,7 +3372,6 @@
           <w:rFonts w:ascii="Times New Roman" w:hAnsi="Times New Roman" w:cs="Times New Roman"/>
           <w:sz w:val="22"/>
           <w:szCs w:val="22"/>
-          <w:lang w:val="en-SE"/>
         </w:rPr>
         <w:t>can use the same method as in the previous question to determine which virtual</w:t>
       </w:r>
@@ -3395,7 +3380,6 @@
           <w:rFonts w:ascii="Times New Roman" w:hAnsi="Times New Roman" w:cs="Times New Roman"/>
           <w:sz w:val="22"/>
           <w:szCs w:val="22"/>
-          <w:lang w:val="en-SE"/>
         </w:rPr>
         <w:t xml:space="preserve"> </w:t>
       </w:r>
@@ -3404,7 +3388,6 @@
           <w:rFonts w:ascii="Times New Roman" w:hAnsi="Times New Roman" w:cs="Times New Roman"/>
           <w:sz w:val="22"/>
           <w:szCs w:val="22"/>
-          <w:lang w:val="en-SE"/>
         </w:rPr>
         <w:t>addresses will be newly accessed. These addresses are 0x0D17 and 0x0C15,</w:t>
       </w:r>
@@ -3413,7 +3396,6 @@
           <w:rFonts w:ascii="Times New Roman" w:hAnsi="Times New Roman" w:cs="Times New Roman"/>
           <w:sz w:val="22"/>
           <w:szCs w:val="22"/>
-          <w:lang w:val="en-SE"/>
         </w:rPr>
         <w:t xml:space="preserve"> </w:t>
       </w:r>
@@ -3422,16 +3404,46 @@
           <w:rFonts w:ascii="Times New Roman" w:hAnsi="Times New Roman" w:cs="Times New Roman"/>
           <w:sz w:val="22"/>
           <w:szCs w:val="22"/>
-          <w:lang w:val="en-SE"/>
-        </w:rPr>
-        <w:t xml:space="preserve">because C and D </w:t>
-      </w:r>
-      <w:r>
-        <w:rPr>
-          <w:rFonts w:ascii="Times New Roman" w:hAnsi="Times New Roman" w:cs="Times New Roman"/>
-          <w:sz w:val="22"/>
-          <w:szCs w:val="22"/>
-          <w:lang w:val="en-SE"/>
+        </w:rPr>
+        <w:t>because</w:t>
+      </w:r>
+      <w:r>
+        <w:rPr>
+          <w:rFonts w:ascii="Times New Roman" w:hAnsi="Times New Roman" w:cs="Times New Roman"/>
+          <w:sz w:val="22"/>
+          <w:szCs w:val="22"/>
+        </w:rPr>
+        <w:t xml:space="preserve"> </w:t>
+      </w:r>
+      <w:r>
+        <w:rPr>
+          <w:rFonts w:ascii="Times New Roman" w:hAnsi="Times New Roman" w:cs="Times New Roman"/>
+          <w:sz w:val="22"/>
+          <w:szCs w:val="22"/>
+        </w:rPr>
+        <w:t>VPN</w:t>
+      </w:r>
+      <w:r>
+        <w:rPr>
+          <w:rFonts w:ascii="Times New Roman" w:hAnsi="Times New Roman" w:cs="Times New Roman"/>
+          <w:sz w:val="22"/>
+          <w:szCs w:val="22"/>
+        </w:rPr>
+        <w:t>s</w:t>
+      </w:r>
+      <w:r>
+        <w:rPr>
+          <w:rFonts w:ascii="Times New Roman" w:hAnsi="Times New Roman" w:cs="Times New Roman"/>
+          <w:sz w:val="22"/>
+          <w:szCs w:val="22"/>
+        </w:rPr>
+        <w:t xml:space="preserve"> C and D </w:t>
+      </w:r>
+      <w:r>
+        <w:rPr>
+          <w:rFonts w:ascii="Times New Roman" w:hAnsi="Times New Roman" w:cs="Times New Roman"/>
+          <w:sz w:val="22"/>
+          <w:szCs w:val="22"/>
         </w:rPr>
         <w:t xml:space="preserve">in hex </w:t>
       </w:r>
@@ -3440,7 +3452,6 @@
           <w:rFonts w:ascii="Times New Roman" w:hAnsi="Times New Roman" w:cs="Times New Roman"/>
           <w:sz w:val="22"/>
           <w:szCs w:val="22"/>
-          <w:lang w:val="en-SE"/>
         </w:rPr>
         <w:t>are equivalent to 12 and 13</w:t>
       </w:r>
@@ -3449,7 +3460,6 @@
           <w:rFonts w:ascii="Times New Roman" w:hAnsi="Times New Roman" w:cs="Times New Roman"/>
           <w:sz w:val="22"/>
           <w:szCs w:val="22"/>
-          <w:lang w:val="en-SE"/>
         </w:rPr>
         <w:t xml:space="preserve"> in decimal</w:t>
       </w:r>
@@ -3458,9 +3468,24 @@
           <w:rFonts w:ascii="Times New Roman" w:hAnsi="Times New Roman" w:cs="Times New Roman"/>
           <w:sz w:val="22"/>
           <w:szCs w:val="22"/>
-          <w:lang w:val="en-SE"/>
-        </w:rPr>
-        <w:t>, respectively.</w:t>
+        </w:rPr>
+        <w:t>, respectively</w:t>
+      </w:r>
+      <w:r>
+        <w:rPr>
+          <w:rFonts w:ascii="Times New Roman" w:hAnsi="Times New Roman" w:cs="Times New Roman"/>
+          <w:sz w:val="22"/>
+          <w:szCs w:val="22"/>
+        </w:rPr>
+        <w:t>, and they are not in the TLB</w:t>
+      </w:r>
+      <w:r>
+        <w:rPr>
+          <w:rFonts w:ascii="Times New Roman" w:hAnsi="Times New Roman" w:cs="Times New Roman"/>
+          <w:sz w:val="22"/>
+          <w:szCs w:val="22"/>
+        </w:rPr>
+        <w:t>.</w:t>
       </w:r>
     </w:p>
     <w:p>
@@ -3504,73 +3529,7 @@
           <w:sz w:val="22"/>
           <w:szCs w:val="22"/>
         </w:rPr>
-        <w:t xml:space="preserve">If </w:t>
-      </w:r>
-      <w:r>
-        <w:rPr>
-          <w:rFonts w:ascii="Times New Roman" w:hAnsi="Times New Roman" w:cs="Times New Roman"/>
-          <w:sz w:val="22"/>
-          <w:szCs w:val="22"/>
-        </w:rPr>
-        <w:t>P</w:t>
-      </w:r>
-      <w:r>
-        <w:rPr>
-          <w:rFonts w:ascii="Times New Roman" w:hAnsi="Times New Roman" w:cs="Times New Roman"/>
-          <w:sz w:val="22"/>
-          <w:szCs w:val="22"/>
-          <w:vertAlign w:val="subscript"/>
-        </w:rPr>
-        <w:t>miss</w:t>
-      </w:r>
-      <w:r>
-        <w:rPr>
-          <w:rFonts w:ascii="Times New Roman" w:hAnsi="Times New Roman" w:cs="Times New Roman"/>
-          <w:sz w:val="22"/>
-          <w:szCs w:val="22"/>
-        </w:rPr>
-        <w:t xml:space="preserve">= 1ms and </w:t>
-      </w:r>
-      <w:r>
-        <w:rPr>
-          <w:rFonts w:ascii="Times New Roman" w:hAnsi="Times New Roman" w:cs="Times New Roman"/>
-          <w:sz w:val="22"/>
-          <w:szCs w:val="22"/>
-        </w:rPr>
-        <w:t>P</w:t>
-      </w:r>
-      <w:r>
-        <w:rPr>
-          <w:rFonts w:ascii="Times New Roman" w:hAnsi="Times New Roman" w:cs="Times New Roman"/>
-          <w:sz w:val="22"/>
-          <w:szCs w:val="22"/>
-          <w:vertAlign w:val="subscript"/>
-        </w:rPr>
-        <w:t>hit</w:t>
-      </w:r>
-      <w:r>
-        <w:rPr>
-          <w:rFonts w:ascii="Times New Roman" w:hAnsi="Times New Roman" w:cs="Times New Roman"/>
-          <w:sz w:val="22"/>
-          <w:szCs w:val="22"/>
-        </w:rPr>
-        <w:t xml:space="preserve">= 50ns, what </w:t>
-      </w:r>
-      <w:r>
-        <w:rPr>
-          <w:rFonts w:ascii="Times New Roman" w:hAnsi="Times New Roman" w:cs="Times New Roman"/>
-          <w:sz w:val="22"/>
-          <w:szCs w:val="22"/>
-        </w:rPr>
-        <w:t>is</w:t>
-      </w:r>
-      <w:r>
-        <w:rPr>
-          <w:rFonts w:ascii="Times New Roman" w:hAnsi="Times New Roman" w:cs="Times New Roman"/>
-          <w:sz w:val="22"/>
-          <w:szCs w:val="22"/>
-        </w:rPr>
-        <w:t xml:space="preserve"> the average memory access time for the above</w:t>
+        <w:t>If</w:t>
       </w:r>
       <w:r>
         <w:rPr>
@@ -3585,6 +3544,116 @@
           <w:rFonts w:ascii="Times New Roman" w:hAnsi="Times New Roman" w:cs="Times New Roman"/>
           <w:sz w:val="22"/>
           <w:szCs w:val="22"/>
+          <w:lang w:val="en-US"/>
+        </w:rPr>
+        <w:t xml:space="preserve">TLB lookup time = </w:t>
+      </w:r>
+      <w:r>
+        <w:rPr>
+          <w:rFonts w:ascii="Times New Roman" w:hAnsi="Times New Roman" w:cs="Times New Roman"/>
+          <w:sz w:val="22"/>
+          <w:szCs w:val="22"/>
+        </w:rPr>
+        <w:t>1 cycle</w:t>
+      </w:r>
+      <w:r>
+        <w:rPr>
+          <w:rFonts w:ascii="Times New Roman" w:hAnsi="Times New Roman" w:cs="Times New Roman"/>
+          <w:sz w:val="22"/>
+          <w:szCs w:val="22"/>
+        </w:rPr>
+        <w:t xml:space="preserve">, </w:t>
+      </w:r>
+      <w:r>
+        <w:rPr>
+          <w:rFonts w:ascii="Times New Roman" w:hAnsi="Times New Roman" w:cs="Times New Roman"/>
+          <w:sz w:val="22"/>
+          <w:szCs w:val="22"/>
+          <w:lang w:val="en-US"/>
+        </w:rPr>
+        <w:t xml:space="preserve">Memory access time = </w:t>
+      </w:r>
+      <w:r>
+        <w:rPr>
+          <w:rFonts w:ascii="Times New Roman" w:hAnsi="Times New Roman" w:cs="Times New Roman"/>
+          <w:sz w:val="22"/>
+          <w:szCs w:val="22"/>
+          <w:lang w:val="en-US"/>
+        </w:rPr>
+        <w:t>1</w:t>
+      </w:r>
+      <w:r>
+        <w:rPr>
+          <w:rFonts w:ascii="Times New Roman" w:hAnsi="Times New Roman" w:cs="Times New Roman"/>
+          <w:sz w:val="22"/>
+          <w:szCs w:val="22"/>
+          <w:lang w:val="en-US"/>
+        </w:rPr>
+        <w:t>00 cycles</w:t>
+      </w:r>
+    </w:p>
+    <w:p>
+      <w:pPr>
+        <w:spacing w:after="0" w:line="240" w:lineRule="auto"/>
+        <w:rPr>
+          <w:rFonts w:ascii="Times New Roman" w:hAnsi="Times New Roman" w:cs="Times New Roman"/>
+          <w:sz w:val="22"/>
+          <w:szCs w:val="22"/>
+        </w:rPr>
+      </w:pPr>
+      <w:r>
+        <w:rPr>
+          <w:rFonts w:ascii="Times New Roman" w:hAnsi="Times New Roman" w:cs="Times New Roman"/>
+          <w:sz w:val="22"/>
+          <w:szCs w:val="22"/>
+        </w:rPr>
+        <w:t xml:space="preserve">Assuming there is no cache. </w:t>
+      </w:r>
+      <w:r>
+        <w:rPr>
+          <w:rFonts w:ascii="Times New Roman" w:hAnsi="Times New Roman" w:cs="Times New Roman"/>
+          <w:sz w:val="22"/>
+          <w:szCs w:val="22"/>
+        </w:rPr>
+        <w:t xml:space="preserve">What is </w:t>
+      </w:r>
+      <w:r>
+        <w:rPr>
+          <w:rFonts w:ascii="Times New Roman" w:hAnsi="Times New Roman" w:cs="Times New Roman"/>
+          <w:sz w:val="22"/>
+          <w:szCs w:val="22"/>
+        </w:rPr>
+        <w:t>Effective Access Time with TLB</w:t>
+      </w:r>
+      <w:r>
+        <w:rPr>
+          <w:rFonts w:ascii="Times New Roman" w:hAnsi="Times New Roman" w:cs="Times New Roman"/>
+          <w:sz w:val="22"/>
+          <w:szCs w:val="22"/>
+        </w:rPr>
+        <w:t xml:space="preserve"> for the </w:t>
+      </w:r>
+      <w:r>
+        <w:rPr>
+          <w:rFonts w:ascii="Times New Roman" w:hAnsi="Times New Roman" w:cs="Times New Roman"/>
+          <w:sz w:val="22"/>
+          <w:szCs w:val="22"/>
+        </w:rPr>
+        <w:t>above</w:t>
+      </w:r>
+      <w:r>
+        <w:rPr>
+          <w:rFonts w:ascii="Times New Roman" w:hAnsi="Times New Roman" w:cs="Times New Roman"/>
+          <w:sz w:val="22"/>
+          <w:szCs w:val="22"/>
+        </w:rPr>
+        <w:t xml:space="preserve"> </w:t>
+      </w:r>
+      <w:r>
+        <w:rPr>
+          <w:rFonts w:ascii="Times New Roman" w:hAnsi="Times New Roman" w:cs="Times New Roman"/>
+          <w:sz w:val="22"/>
+          <w:szCs w:val="22"/>
         </w:rPr>
         <w:t>address sequences?</w:t>
       </w:r>
@@ -3604,131 +3673,994 @@
           <w:sz w:val="22"/>
           <w:szCs w:val="22"/>
         </w:rPr>
+        <w:t xml:space="preserve">Reminder: </w:t>
+      </w:r>
+    </w:p>
+    <w:p>
+      <w:pPr>
+        <w:spacing w:after="0" w:line="240" w:lineRule="auto"/>
+        <w:rPr>
+          <w:rFonts w:ascii="Times New Roman" w:hAnsi="Times New Roman" w:cs="Times New Roman"/>
+          <w:sz w:val="22"/>
+          <w:szCs w:val="22"/>
+        </w:rPr>
+      </w:pPr>
+      <w:r>
+        <w:rPr>
+          <w:rFonts w:ascii="Times New Roman" w:hAnsi="Times New Roman" w:cs="Times New Roman"/>
+          <w:i/>
+          <w:iCs/>
+          <w:sz w:val="22"/>
+          <w:szCs w:val="22"/>
+          <w:lang w:val="en-US"/>
+        </w:rPr>
+        <w:t>EAT</w:t>
+      </w:r>
+      <w:r>
+        <w:rPr>
+          <w:rFonts w:ascii="Times New Roman" w:hAnsi="Times New Roman" w:cs="Times New Roman"/>
+          <w:sz w:val="22"/>
+          <w:szCs w:val="22"/>
+          <w:lang w:val="en-US"/>
+        </w:rPr>
+        <w:t xml:space="preserve"> = Hit Time * Hit Rate + Miss Time * Miss Rate </w:t>
+      </w:r>
+    </w:p>
+    <w:p>
+      <w:pPr>
+        <w:spacing w:after="0" w:line="240" w:lineRule="auto"/>
+        <w:rPr>
+          <w:rFonts w:ascii="Times New Roman" w:hAnsi="Times New Roman" w:cs="Times New Roman"/>
+          <w:sz w:val="22"/>
+          <w:szCs w:val="22"/>
+        </w:rPr>
+      </w:pPr>
+      <w:r>
+        <w:rPr>
+          <w:rFonts w:ascii="Times New Roman" w:hAnsi="Times New Roman" w:cs="Times New Roman"/>
+          <w:sz w:val="22"/>
+          <w:szCs w:val="22"/>
+        </w:rPr>
+        <w:t>= (</w:t>
+      </w:r>
+      <w:r>
+        <w:rPr>
+          <w:rFonts w:ascii="Times New Roman" w:hAnsi="Times New Roman" w:cs="Times New Roman"/>
+          <w:i/>
+          <w:iCs/>
+          <w:sz w:val="22"/>
+          <w:szCs w:val="22"/>
+        </w:rPr>
+        <w:t xml:space="preserve">m </w:t>
+      </w:r>
+      <w:r>
+        <w:rPr>
+          <w:rFonts w:ascii="Times New Roman" w:hAnsi="Times New Roman" w:cs="Times New Roman"/>
+          <w:sz w:val="22"/>
+          <w:szCs w:val="22"/>
+        </w:rPr>
+        <w:t>+</w:t>
+      </w:r>
+      <w:r>
+        <w:rPr>
+          <w:rFonts w:ascii="Times New Roman" w:hAnsi="Times New Roman" w:cs="Times New Roman"/>
+          <w:sz w:val="22"/>
+          <w:szCs w:val="22"/>
+        </w:rPr>
+        <w:t xml:space="preserve"> </w:t>
+      </w:r>
+      <w:r>
+        <w:rPr>
+          <w:rFonts w:ascii="Times New Roman" w:hAnsi="Times New Roman" w:cs="Times New Roman"/>
+          <w:sz w:val="22"/>
+          <w:szCs w:val="22"/>
+          <w:lang w:val="en-US"/>
+        </w:rPr>
+        <w:t>σ</w:t>
+      </w:r>
+      <w:r>
+        <w:rPr>
+          <w:rFonts w:ascii="Times New Roman" w:hAnsi="Times New Roman" w:cs="Times New Roman"/>
+          <w:sz w:val="22"/>
+          <w:szCs w:val="22"/>
+        </w:rPr>
+        <w:t xml:space="preserve">) </w:t>
+      </w:r>
+      <w:r>
+        <w:rPr>
+          <w:rFonts w:ascii="Times New Roman" w:hAnsi="Times New Roman" w:cs="Times New Roman"/>
+          <w:sz w:val="22"/>
+          <w:szCs w:val="22"/>
+          <w:lang w:val="en-US"/>
+        </w:rPr>
+        <w:t>η</w:t>
+      </w:r>
+      <w:r>
+        <w:rPr>
+          <w:rFonts w:ascii="Times New Roman" w:hAnsi="Times New Roman" w:cs="Times New Roman"/>
+          <w:sz w:val="22"/>
+          <w:szCs w:val="22"/>
+        </w:rPr>
+        <w:t xml:space="preserve"> + (2</w:t>
+      </w:r>
+      <w:r>
+        <w:rPr>
+          <w:rFonts w:ascii="Times New Roman" w:hAnsi="Times New Roman" w:cs="Times New Roman"/>
+          <w:i/>
+          <w:iCs/>
+          <w:sz w:val="22"/>
+          <w:szCs w:val="22"/>
+        </w:rPr>
+        <w:t xml:space="preserve">m </w:t>
+      </w:r>
+      <w:r>
+        <w:rPr>
+          <w:rFonts w:ascii="Times New Roman" w:hAnsi="Times New Roman" w:cs="Times New Roman"/>
+          <w:sz w:val="22"/>
+          <w:szCs w:val="22"/>
+        </w:rPr>
+        <w:t xml:space="preserve">+ </w:t>
+      </w:r>
+      <w:r>
+        <w:rPr>
+          <w:rFonts w:ascii="Times New Roman" w:hAnsi="Times New Roman" w:cs="Times New Roman"/>
+          <w:sz w:val="22"/>
+          <w:szCs w:val="22"/>
+          <w:lang w:val="en-US"/>
+        </w:rPr>
+        <w:t>σ</w:t>
+      </w:r>
+      <w:r>
+        <w:rPr>
+          <w:rFonts w:ascii="Times New Roman" w:hAnsi="Times New Roman" w:cs="Times New Roman"/>
+          <w:sz w:val="22"/>
+          <w:szCs w:val="22"/>
+        </w:rPr>
+        <w:t xml:space="preserve">)(1 – </w:t>
+      </w:r>
+      <w:r>
+        <w:rPr>
+          <w:rFonts w:ascii="Times New Roman" w:hAnsi="Times New Roman" w:cs="Times New Roman"/>
+          <w:sz w:val="22"/>
+          <w:szCs w:val="22"/>
+          <w:lang w:val="en-US"/>
+        </w:rPr>
+        <w:t>η</w:t>
+      </w:r>
+      <w:r>
+        <w:rPr>
+          <w:rFonts w:ascii="Times New Roman" w:hAnsi="Times New Roman" w:cs="Times New Roman"/>
+          <w:sz w:val="22"/>
+          <w:szCs w:val="22"/>
+        </w:rPr>
+        <w:t>) = 2</w:t>
+      </w:r>
+      <w:r>
+        <w:rPr>
+          <w:rFonts w:ascii="Times New Roman" w:hAnsi="Times New Roman" w:cs="Times New Roman"/>
+          <w:i/>
+          <w:iCs/>
+          <w:sz w:val="22"/>
+          <w:szCs w:val="22"/>
+        </w:rPr>
+        <w:t>m</w:t>
+      </w:r>
+      <w:r>
+        <w:rPr>
+          <w:rFonts w:ascii="Times New Roman" w:hAnsi="Times New Roman" w:cs="Times New Roman"/>
+          <w:sz w:val="22"/>
+          <w:szCs w:val="22"/>
+        </w:rPr>
+        <w:t xml:space="preserve"> + </w:t>
+      </w:r>
+      <w:r>
+        <w:rPr>
+          <w:rFonts w:ascii="Times New Roman" w:hAnsi="Times New Roman" w:cs="Times New Roman"/>
+          <w:sz w:val="22"/>
+          <w:szCs w:val="22"/>
+          <w:lang w:val="en-US"/>
+        </w:rPr>
+        <w:t>σ</w:t>
+      </w:r>
+      <w:r>
+        <w:rPr>
+          <w:rFonts w:ascii="Times New Roman" w:hAnsi="Times New Roman" w:cs="Times New Roman"/>
+          <w:sz w:val="22"/>
+          <w:szCs w:val="22"/>
+        </w:rPr>
+        <w:t xml:space="preserve"> – </w:t>
+      </w:r>
+      <w:r>
+        <w:rPr>
+          <w:rFonts w:ascii="Times New Roman" w:hAnsi="Times New Roman" w:cs="Times New Roman"/>
+          <w:i/>
+          <w:iCs/>
+          <w:sz w:val="22"/>
+          <w:szCs w:val="22"/>
+        </w:rPr>
+        <w:t>m</w:t>
+      </w:r>
+      <w:r>
+        <w:rPr>
+          <w:rFonts w:ascii="Times New Roman" w:hAnsi="Times New Roman" w:cs="Times New Roman"/>
+          <w:sz w:val="22"/>
+          <w:szCs w:val="22"/>
+        </w:rPr>
+        <w:t xml:space="preserve"> </w:t>
+      </w:r>
+      <w:r>
+        <w:rPr>
+          <w:rFonts w:ascii="Times New Roman" w:hAnsi="Times New Roman" w:cs="Times New Roman"/>
+          <w:sz w:val="22"/>
+          <w:szCs w:val="22"/>
+          <w:lang w:val="en-US"/>
+        </w:rPr>
+        <w:t>η</w:t>
+      </w:r>
+    </w:p>
+    <w:p>
+      <w:pPr>
+        <w:spacing w:after="0" w:line="240" w:lineRule="auto"/>
+        <w:rPr>
+          <w:rFonts w:ascii="Times New Roman" w:hAnsi="Times New Roman" w:cs="Times New Roman"/>
+          <w:sz w:val="22"/>
+          <w:szCs w:val="22"/>
+        </w:rPr>
+      </w:pPr>
+    </w:p>
+    <w:p>
+      <w:pPr>
+        <w:spacing w:after="0" w:line="240" w:lineRule="auto"/>
+        <w:rPr>
+          <w:rFonts w:ascii="Times New Roman" w:hAnsi="Times New Roman" w:cs="Times New Roman"/>
+          <w:i/>
+          <w:iCs/>
+          <w:sz w:val="22"/>
+          <w:szCs w:val="22"/>
+          <w:lang w:val="en-US"/>
+        </w:rPr>
+      </w:pPr>
+      <w:r>
+        <w:rPr>
+          <w:rFonts w:ascii="Times New Roman" w:hAnsi="Times New Roman" w:cs="Times New Roman"/>
+          <w:sz w:val="22"/>
+          <w:szCs w:val="22"/>
+        </w:rPr>
         <w:t xml:space="preserve">ANS: </w:t>
       </w:r>
       <w:r>
         <w:rPr>
           <w:rFonts w:ascii="Times New Roman" w:hAnsi="Times New Roman" w:cs="Times New Roman"/>
-          <w:sz w:val="22"/>
-          <w:szCs w:val="22"/>
-        </w:rPr>
-        <w:t>Two equations can be used.</w:t>
-      </w:r>
-    </w:p>
-    <w:p>
-      <w:pPr>
-        <w:spacing w:after="0" w:line="240" w:lineRule="auto"/>
-        <w:rPr>
-          <w:rFonts w:ascii="Times New Roman" w:hAnsi="Times New Roman" w:cs="Times New Roman"/>
-          <w:sz w:val="22"/>
-          <w:szCs w:val="22"/>
-        </w:rPr>
-      </w:pPr>
-      <w:r>
-        <w:rPr>
-          <w:rFonts w:ascii="Times New Roman" w:hAnsi="Times New Roman" w:cs="Times New Roman"/>
-          <w:sz w:val="22"/>
-          <w:szCs w:val="22"/>
-        </w:rPr>
-        <w:t xml:space="preserve">AMAT = 2/14 </w:t>
-      </w:r>
-      <w:r>
-        <w:rPr>
-          <w:rFonts w:ascii="Cambria Math" w:hAnsi="Cambria Math" w:cs="Cambria Math"/>
-          <w:sz w:val="22"/>
-          <w:szCs w:val="22"/>
-        </w:rPr>
-        <w:t>∗</w:t>
-      </w:r>
-      <w:r>
-        <w:rPr>
-          <w:rFonts w:ascii="Times New Roman" w:hAnsi="Times New Roman" w:cs="Times New Roman"/>
-          <w:sz w:val="22"/>
-          <w:szCs w:val="22"/>
-        </w:rPr>
-        <w:t xml:space="preserve"> 1ms + 50ns </w:t>
-      </w:r>
-      <w:r>
-        <w:rPr>
-          <w:rFonts w:ascii="Times New Roman" w:hAnsi="Times New Roman" w:cs="Times New Roman" w:hint="eastAsia"/>
-          <w:sz w:val="22"/>
-          <w:szCs w:val="22"/>
-        </w:rPr>
-        <w:t>≈</w:t>
-      </w:r>
-      <w:r>
-        <w:rPr>
-          <w:rFonts w:ascii="Times New Roman" w:hAnsi="Times New Roman" w:cs="Times New Roman"/>
-          <w:sz w:val="22"/>
-          <w:szCs w:val="22"/>
-        </w:rPr>
-        <w:t xml:space="preserve"> 0.14ms</w:t>
-      </w:r>
-    </w:p>
-    <w:p>
-      <w:pPr>
-        <w:spacing w:after="0" w:line="240" w:lineRule="auto"/>
-        <w:rPr>
-          <w:rFonts w:ascii="Times New Roman" w:hAnsi="Times New Roman" w:cs="Times New Roman"/>
-          <w:sz w:val="22"/>
-          <w:szCs w:val="22"/>
-        </w:rPr>
-      </w:pPr>
-      <w:r>
-        <w:rPr>
-          <w:rFonts w:ascii="Times New Roman" w:hAnsi="Times New Roman" w:cs="Times New Roman"/>
-          <w:sz w:val="22"/>
-          <w:szCs w:val="22"/>
-        </w:rPr>
-        <w:t xml:space="preserve">AMAT = 2/14 </w:t>
-      </w:r>
-      <w:r>
-        <w:rPr>
-          <w:rFonts w:ascii="Cambria Math" w:hAnsi="Cambria Math" w:cs="Cambria Math"/>
-          <w:sz w:val="22"/>
-          <w:szCs w:val="22"/>
-        </w:rPr>
-        <w:t>∗</w:t>
-      </w:r>
-      <w:r>
-        <w:rPr>
-          <w:rFonts w:ascii="Times New Roman" w:hAnsi="Times New Roman" w:cs="Times New Roman"/>
-          <w:sz w:val="22"/>
-          <w:szCs w:val="22"/>
-        </w:rPr>
-        <w:t xml:space="preserve"> 1ms + (1 − 2/14) </w:t>
-      </w:r>
-      <w:r>
-        <w:rPr>
-          <w:rFonts w:ascii="Cambria Math" w:hAnsi="Cambria Math" w:cs="Cambria Math"/>
-          <w:sz w:val="22"/>
-          <w:szCs w:val="22"/>
-        </w:rPr>
-        <w:t>∗</w:t>
-      </w:r>
-      <w:r>
-        <w:rPr>
-          <w:rFonts w:ascii="Times New Roman" w:hAnsi="Times New Roman" w:cs="Times New Roman"/>
-          <w:sz w:val="22"/>
-          <w:szCs w:val="22"/>
-        </w:rPr>
-        <w:t xml:space="preserve"> 50ns </w:t>
-      </w:r>
-      <w:r>
-        <w:rPr>
-          <w:rFonts w:ascii="Times New Roman" w:hAnsi="Times New Roman" w:cs="Times New Roman" w:hint="eastAsia"/>
-          <w:sz w:val="22"/>
-          <w:szCs w:val="22"/>
-        </w:rPr>
-        <w:t>≈</w:t>
-      </w:r>
-      <w:r>
-        <w:rPr>
-          <w:rFonts w:ascii="Times New Roman" w:hAnsi="Times New Roman" w:cs="Times New Roman"/>
-          <w:sz w:val="22"/>
-          <w:szCs w:val="22"/>
-        </w:rPr>
-        <w:t xml:space="preserve"> 0.14ms</w:t>
+          <w:i/>
+          <w:iCs/>
+          <w:sz w:val="22"/>
+          <w:szCs w:val="22"/>
+          <w:lang w:val="en-US"/>
+        </w:rPr>
+        <w:t>EAT</w:t>
+      </w:r>
+      <w:r>
+        <w:rPr>
+          <w:rFonts w:ascii="Times New Roman" w:hAnsi="Times New Roman" w:cs="Times New Roman"/>
+          <w:i/>
+          <w:iCs/>
+          <w:sz w:val="22"/>
+          <w:szCs w:val="22"/>
+          <w:lang w:val="en-US"/>
+        </w:rPr>
+        <w:t xml:space="preserve"> =</w:t>
+      </w:r>
+      <w:r>
+        <w:rPr>
+          <w:rFonts w:ascii="Times New Roman" w:hAnsi="Times New Roman" w:cs="Times New Roman"/>
+          <w:sz w:val="22"/>
+          <w:szCs w:val="22"/>
+        </w:rPr>
+        <w:t xml:space="preserve"> 2</w:t>
+      </w:r>
+      <w:r>
+        <w:rPr>
+          <w:rFonts w:ascii="Times New Roman" w:hAnsi="Times New Roman" w:cs="Times New Roman"/>
+          <w:i/>
+          <w:iCs/>
+          <w:sz w:val="22"/>
+          <w:szCs w:val="22"/>
+        </w:rPr>
+        <w:t>m</w:t>
+      </w:r>
+      <w:r>
+        <w:rPr>
+          <w:rFonts w:ascii="Times New Roman" w:hAnsi="Times New Roman" w:cs="Times New Roman"/>
+          <w:sz w:val="22"/>
+          <w:szCs w:val="22"/>
+        </w:rPr>
+        <w:t xml:space="preserve"> + </w:t>
+      </w:r>
+      <w:r>
+        <w:rPr>
+          <w:rFonts w:ascii="Times New Roman" w:hAnsi="Times New Roman" w:cs="Times New Roman"/>
+          <w:sz w:val="22"/>
+          <w:szCs w:val="22"/>
+          <w:lang w:val="en-US"/>
+        </w:rPr>
+        <w:t>σ</w:t>
+      </w:r>
+      <w:r>
+        <w:rPr>
+          <w:rFonts w:ascii="Times New Roman" w:hAnsi="Times New Roman" w:cs="Times New Roman"/>
+          <w:sz w:val="22"/>
+          <w:szCs w:val="22"/>
+        </w:rPr>
+        <w:t xml:space="preserve"> – </w:t>
+      </w:r>
+      <w:r>
+        <w:rPr>
+          <w:rFonts w:ascii="Times New Roman" w:hAnsi="Times New Roman" w:cs="Times New Roman"/>
+          <w:i/>
+          <w:iCs/>
+          <w:sz w:val="22"/>
+          <w:szCs w:val="22"/>
+        </w:rPr>
+        <w:t>m</w:t>
+      </w:r>
+      <w:r>
+        <w:rPr>
+          <w:rFonts w:ascii="Times New Roman" w:hAnsi="Times New Roman" w:cs="Times New Roman"/>
+          <w:sz w:val="22"/>
+          <w:szCs w:val="22"/>
+        </w:rPr>
+        <w:t xml:space="preserve"> </w:t>
+      </w:r>
+      <w:r>
+        <w:rPr>
+          <w:rFonts w:ascii="Times New Roman" w:hAnsi="Times New Roman" w:cs="Times New Roman"/>
+          <w:sz w:val="22"/>
+          <w:szCs w:val="22"/>
+          <w:lang w:val="en-US"/>
+        </w:rPr>
+        <w:t>η</w:t>
+      </w:r>
+      <w:r>
+        <w:rPr>
+          <w:rFonts w:ascii="Times New Roman" w:hAnsi="Times New Roman" w:cs="Times New Roman"/>
+          <w:sz w:val="22"/>
+          <w:szCs w:val="22"/>
+          <w:lang w:val="en-US"/>
+        </w:rPr>
+        <w:t xml:space="preserve"> </w:t>
+      </w:r>
+      <w:r>
+        <w:rPr>
+          <w:rFonts w:ascii="Times New Roman" w:hAnsi="Times New Roman" w:cs="Times New Roman"/>
+          <w:i/>
+          <w:iCs/>
+          <w:sz w:val="22"/>
+          <w:szCs w:val="22"/>
+          <w:lang w:val="en-US"/>
+        </w:rPr>
+        <w:t xml:space="preserve"> =</w:t>
+      </w:r>
+      <w:r>
+        <w:rPr>
+          <w:rFonts w:ascii="Times New Roman" w:hAnsi="Times New Roman" w:cs="Times New Roman"/>
+          <w:i/>
+          <w:iCs/>
+          <w:sz w:val="22"/>
+          <w:szCs w:val="22"/>
+          <w:lang w:val="en-US"/>
+        </w:rPr>
+        <w:t xml:space="preserve"> </w:t>
+      </w:r>
+      <w:r>
+        <w:rPr>
+          <w:rFonts w:ascii="Times New Roman" w:hAnsi="Times New Roman" w:cs="Times New Roman"/>
+          <w:sz w:val="22"/>
+          <w:szCs w:val="22"/>
+        </w:rPr>
+        <w:t>2</w:t>
+      </w:r>
+      <w:r>
+        <w:rPr>
+          <w:rFonts w:ascii="Times New Roman" w:hAnsi="Times New Roman" w:cs="Times New Roman"/>
+          <w:sz w:val="22"/>
+          <w:szCs w:val="22"/>
+        </w:rPr>
+        <w:t>*1</w:t>
+      </w:r>
+      <w:r>
+        <w:rPr>
+          <w:rFonts w:ascii="Times New Roman" w:hAnsi="Times New Roman" w:cs="Times New Roman"/>
+          <w:sz w:val="22"/>
+          <w:szCs w:val="22"/>
+        </w:rPr>
+        <w:t>00</w:t>
+      </w:r>
+      <w:r>
+        <w:rPr>
+          <w:rFonts w:ascii="Times New Roman" w:hAnsi="Times New Roman" w:cs="Times New Roman"/>
+          <w:sz w:val="22"/>
+          <w:szCs w:val="22"/>
+        </w:rPr>
+        <w:t xml:space="preserve"> + </w:t>
+      </w:r>
+      <w:r>
+        <w:rPr>
+          <w:rFonts w:ascii="Times New Roman" w:hAnsi="Times New Roman" w:cs="Times New Roman"/>
+          <w:sz w:val="22"/>
+          <w:szCs w:val="22"/>
+          <w:lang w:val="en-US"/>
+        </w:rPr>
+        <w:t>1</w:t>
+      </w:r>
+      <w:r>
+        <w:rPr>
+          <w:rFonts w:ascii="Times New Roman" w:hAnsi="Times New Roman" w:cs="Times New Roman"/>
+          <w:sz w:val="22"/>
+          <w:szCs w:val="22"/>
+        </w:rPr>
+        <w:t xml:space="preserve"> – </w:t>
+      </w:r>
+      <w:r>
+        <w:rPr>
+          <w:rFonts w:ascii="Times New Roman" w:hAnsi="Times New Roman" w:cs="Times New Roman"/>
+          <w:sz w:val="22"/>
+          <w:szCs w:val="22"/>
+        </w:rPr>
+        <w:t>100 * (</w:t>
+      </w:r>
+      <w:r>
+        <w:rPr>
+          <w:rFonts w:ascii="Times New Roman" w:hAnsi="Times New Roman" w:cs="Times New Roman"/>
+          <w:sz w:val="22"/>
+          <w:szCs w:val="22"/>
+        </w:rPr>
+        <w:t>1</w:t>
+      </w:r>
+      <w:r>
+        <w:rPr>
+          <w:rFonts w:ascii="Times New Roman" w:hAnsi="Times New Roman" w:cs="Times New Roman"/>
+          <w:sz w:val="22"/>
+          <w:szCs w:val="22"/>
+        </w:rPr>
+        <w:t>2</w:t>
+      </w:r>
+      <w:r>
+        <w:rPr>
+          <w:rFonts w:ascii="Times New Roman" w:hAnsi="Times New Roman" w:cs="Times New Roman"/>
+          <w:sz w:val="22"/>
+          <w:szCs w:val="22"/>
+        </w:rPr>
+        <w:t>/14)</w:t>
+      </w:r>
+      <w:r>
+        <w:rPr>
+          <w:rFonts w:ascii="Times New Roman" w:hAnsi="Times New Roman" w:cs="Times New Roman"/>
+          <w:sz w:val="22"/>
+          <w:szCs w:val="22"/>
+        </w:rPr>
+        <w:t xml:space="preserve"> =</w:t>
+      </w:r>
+      <w:r>
+        <w:rPr>
+          <w:rFonts w:ascii="Times New Roman" w:hAnsi="Times New Roman" w:cs="Times New Roman"/>
+          <w:sz w:val="22"/>
+          <w:szCs w:val="22"/>
+          <w:lang w:val="en-US"/>
+        </w:rPr>
+        <w:t xml:space="preserve"> </w:t>
+      </w:r>
+      <w:r>
+        <w:rPr>
+          <w:rFonts w:ascii="Times New Roman" w:hAnsi="Times New Roman" w:cs="Times New Roman"/>
+          <w:sz w:val="22"/>
+          <w:szCs w:val="22"/>
+          <w:lang w:val="en-US"/>
+        </w:rPr>
+        <w:t>129.6 cycles</w:t>
+      </w:r>
+      <w:r>
+        <w:rPr>
+          <w:rFonts w:ascii="Times New Roman" w:hAnsi="Times New Roman" w:cs="Times New Roman"/>
+          <w:i/>
+          <w:iCs/>
+          <w:sz w:val="22"/>
+          <w:szCs w:val="22"/>
+          <w:lang w:val="en-US"/>
+        </w:rPr>
+        <w:t xml:space="preserve"> </w:t>
+      </w:r>
+    </w:p>
+    <w:p>
+      <w:pPr>
+        <w:spacing w:after="0" w:line="240" w:lineRule="auto"/>
+        <w:rPr>
+          <w:rFonts w:ascii="Times New Roman" w:hAnsi="Times New Roman" w:cs="Times New Roman"/>
+          <w:sz w:val="22"/>
+          <w:szCs w:val="22"/>
+          <w:lang w:val="en-US"/>
+        </w:rPr>
+      </w:pPr>
+      <w:r>
+        <w:rPr>
+          <w:rFonts w:ascii="Times New Roman" w:hAnsi="Times New Roman" w:cs="Times New Roman"/>
+          <w:sz w:val="22"/>
+          <w:szCs w:val="22"/>
+          <w:lang w:val="en-US"/>
+        </w:rPr>
+        <w:t>Since the hit rate is 1</w:t>
+      </w:r>
+      <w:r>
+        <w:rPr>
+          <w:rFonts w:ascii="Times New Roman" w:hAnsi="Times New Roman" w:cs="Times New Roman"/>
+          <w:sz w:val="22"/>
+          <w:szCs w:val="22"/>
+          <w:lang w:val="en-US"/>
+        </w:rPr>
+        <w:t>2</w:t>
+      </w:r>
+      <w:r>
+        <w:rPr>
+          <w:rFonts w:ascii="Times New Roman" w:hAnsi="Times New Roman" w:cs="Times New Roman"/>
+          <w:sz w:val="22"/>
+          <w:szCs w:val="22"/>
+          <w:lang w:val="en-US"/>
+        </w:rPr>
+        <w:t>/14.</w:t>
+      </w:r>
+    </w:p>
+    <w:p>
+      <w:pPr>
+        <w:spacing w:after="0" w:line="240" w:lineRule="auto"/>
+        <w:rPr>
+          <w:rFonts w:ascii="Times New Roman" w:hAnsi="Times New Roman" w:cs="Times New Roman"/>
+          <w:i/>
+          <w:iCs/>
+          <w:sz w:val="22"/>
+          <w:szCs w:val="22"/>
+          <w:lang w:val="en-US"/>
+        </w:rPr>
+      </w:pPr>
+    </w:p>
+    <w:p>
+      <w:pPr>
+        <w:spacing w:after="0" w:line="240" w:lineRule="auto"/>
+        <w:rPr>
+          <w:rFonts w:ascii="Times New Roman" w:hAnsi="Times New Roman" w:cs="Times New Roman"/>
+          <w:sz w:val="22"/>
+          <w:szCs w:val="22"/>
+          <w:lang w:val="en-US"/>
+        </w:rPr>
+      </w:pPr>
+      <w:r>
+        <w:rPr>
+          <w:rFonts w:ascii="Times New Roman" w:hAnsi="Times New Roman" w:cs="Times New Roman"/>
+          <w:sz w:val="22"/>
+          <w:szCs w:val="22"/>
+          <w:lang w:val="en-US"/>
+        </w:rPr>
+        <w:t>8. Multi-level cache</w:t>
+      </w:r>
+      <w:r>
+        <w:rPr>
+          <w:rFonts w:ascii="Times New Roman" w:hAnsi="Times New Roman" w:cs="Times New Roman"/>
+          <w:sz w:val="22"/>
+          <w:szCs w:val="22"/>
+          <w:lang w:val="en-US"/>
+        </w:rPr>
+        <w:t>. Consider a two-level cache L1 and L2 with</w:t>
+      </w:r>
+      <w:r>
+        <w:rPr>
+          <w:rFonts w:ascii="Times New Roman" w:hAnsi="Times New Roman" w:cs="Times New Roman"/>
+          <w:sz w:val="22"/>
+          <w:szCs w:val="22"/>
+          <w:lang w:val="en-US"/>
+        </w:rPr>
+        <w:t xml:space="preserve"> the following timing parameters:</w:t>
+      </w:r>
+    </w:p>
+    <w:p>
+      <w:pPr>
+        <w:spacing w:after="0" w:line="240" w:lineRule="auto"/>
+        <w:rPr>
+          <w:rFonts w:ascii="Times New Roman" w:hAnsi="Times New Roman" w:cs="Times New Roman"/>
+          <w:sz w:val="22"/>
+          <w:szCs w:val="22"/>
+        </w:rPr>
+      </w:pPr>
+      <w:r>
+        <w:rPr>
+          <w:rFonts w:ascii="Times New Roman" w:hAnsi="Times New Roman" w:cs="Times New Roman"/>
+          <w:sz w:val="22"/>
+          <w:szCs w:val="22"/>
+          <w:lang w:val="en-US"/>
+        </w:rPr>
+        <w:t xml:space="preserve">L1 Hit Time: 1 cycle, L1 Miss Rate: </w:t>
+      </w:r>
+      <w:r>
+        <w:rPr>
+          <w:rFonts w:ascii="Times New Roman" w:hAnsi="Times New Roman" w:cs="Times New Roman"/>
+          <w:sz w:val="22"/>
+          <w:szCs w:val="22"/>
+          <w:lang w:val="en-US"/>
+        </w:rPr>
+        <w:t>10</w:t>
+      </w:r>
+      <w:r>
+        <w:rPr>
+          <w:rFonts w:ascii="Times New Roman" w:hAnsi="Times New Roman" w:cs="Times New Roman"/>
+          <w:sz w:val="22"/>
+          <w:szCs w:val="22"/>
+          <w:lang w:val="en-US"/>
+        </w:rPr>
+        <w:t xml:space="preserve">% </w:t>
+      </w:r>
+    </w:p>
+    <w:p>
+      <w:pPr>
+        <w:spacing w:after="0" w:line="240" w:lineRule="auto"/>
+        <w:rPr>
+          <w:rFonts w:ascii="Times New Roman" w:hAnsi="Times New Roman" w:cs="Times New Roman"/>
+          <w:sz w:val="22"/>
+          <w:szCs w:val="22"/>
+        </w:rPr>
+      </w:pPr>
+      <w:r>
+        <w:rPr>
+          <w:rFonts w:ascii="Times New Roman" w:hAnsi="Times New Roman" w:cs="Times New Roman"/>
+          <w:sz w:val="22"/>
+          <w:szCs w:val="22"/>
+          <w:lang w:val="en-US"/>
+        </w:rPr>
+        <w:t xml:space="preserve">L2 Hit Time: </w:t>
+      </w:r>
+      <w:r>
+        <w:rPr>
+          <w:rFonts w:ascii="Times New Roman" w:hAnsi="Times New Roman" w:cs="Times New Roman"/>
+          <w:sz w:val="22"/>
+          <w:szCs w:val="22"/>
+          <w:lang w:val="en-US"/>
+        </w:rPr>
+        <w:t>10</w:t>
+      </w:r>
+      <w:r>
+        <w:rPr>
+          <w:rFonts w:ascii="Times New Roman" w:hAnsi="Times New Roman" w:cs="Times New Roman"/>
+          <w:sz w:val="22"/>
+          <w:szCs w:val="22"/>
+          <w:lang w:val="en-US"/>
+        </w:rPr>
+        <w:t xml:space="preserve"> cycle</w:t>
+      </w:r>
+      <w:r>
+        <w:rPr>
+          <w:rFonts w:ascii="Times New Roman" w:hAnsi="Times New Roman" w:cs="Times New Roman"/>
+          <w:sz w:val="22"/>
+          <w:szCs w:val="22"/>
+          <w:lang w:val="en-US"/>
+        </w:rPr>
+        <w:t>s</w:t>
+      </w:r>
+      <w:r>
+        <w:rPr>
+          <w:rFonts w:ascii="Times New Roman" w:hAnsi="Times New Roman" w:cs="Times New Roman"/>
+          <w:sz w:val="22"/>
+          <w:szCs w:val="22"/>
+          <w:lang w:val="en-US"/>
+        </w:rPr>
+        <w:t xml:space="preserve">, L2 Miss Rate: </w:t>
+      </w:r>
+      <w:r>
+        <w:rPr>
+          <w:rFonts w:ascii="Times New Roman" w:hAnsi="Times New Roman" w:cs="Times New Roman"/>
+          <w:sz w:val="22"/>
+          <w:szCs w:val="22"/>
+          <w:lang w:val="en-US"/>
+        </w:rPr>
+        <w:t>1</w:t>
+      </w:r>
+      <w:r>
+        <w:rPr>
+          <w:rFonts w:ascii="Times New Roman" w:hAnsi="Times New Roman" w:cs="Times New Roman"/>
+          <w:sz w:val="22"/>
+          <w:szCs w:val="22"/>
+          <w:lang w:val="en-US"/>
+        </w:rPr>
+        <w:t>%</w:t>
+      </w:r>
+    </w:p>
+    <w:p>
+      <w:pPr>
+        <w:spacing w:after="0" w:line="240" w:lineRule="auto"/>
+        <w:rPr>
+          <w:rFonts w:ascii="Times New Roman" w:hAnsi="Times New Roman" w:cs="Times New Roman"/>
+          <w:sz w:val="22"/>
+          <w:szCs w:val="22"/>
+          <w:lang w:val="en-US"/>
+        </w:rPr>
+      </w:pPr>
+      <w:r>
+        <w:rPr>
+          <w:rFonts w:ascii="Times New Roman" w:hAnsi="Times New Roman" w:cs="Times New Roman"/>
+          <w:sz w:val="22"/>
+          <w:szCs w:val="22"/>
+          <w:lang w:val="en-US"/>
+        </w:rPr>
+        <w:t>Main Memory access time: 100 cycles</w:t>
+      </w:r>
+      <w:r>
+        <w:rPr>
+          <w:rFonts w:ascii="Times New Roman" w:hAnsi="Times New Roman" w:cs="Times New Roman"/>
+          <w:sz w:val="22"/>
+          <w:szCs w:val="22"/>
+          <w:lang w:val="en-US"/>
+        </w:rPr>
+        <w:t>.</w:t>
+      </w:r>
+    </w:p>
+    <w:p>
+      <w:pPr>
+        <w:spacing w:after="0" w:line="240" w:lineRule="auto"/>
+        <w:rPr>
+          <w:rFonts w:ascii="Times New Roman" w:hAnsi="Times New Roman" w:cs="Times New Roman"/>
+          <w:sz w:val="22"/>
+          <w:szCs w:val="22"/>
+          <w:lang w:val="en-US"/>
+        </w:rPr>
+      </w:pPr>
+      <w:r>
+        <w:rPr>
+          <w:rFonts w:ascii="Times New Roman" w:hAnsi="Times New Roman" w:cs="Times New Roman"/>
+          <w:sz w:val="22"/>
+          <w:szCs w:val="22"/>
+          <w:lang w:val="en-US"/>
+        </w:rPr>
+        <w:t>a) What is the global miss rate?</w:t>
+      </w:r>
+    </w:p>
+    <w:p>
+      <w:pPr>
+        <w:spacing w:after="0" w:line="240" w:lineRule="auto"/>
+        <w:rPr>
+          <w:rFonts w:ascii="Times New Roman" w:hAnsi="Times New Roman" w:cs="Times New Roman"/>
+          <w:sz w:val="22"/>
+          <w:szCs w:val="22"/>
+          <w:lang w:val="en-US"/>
+        </w:rPr>
+      </w:pPr>
+      <w:r>
+        <w:rPr>
+          <w:rFonts w:ascii="Times New Roman" w:hAnsi="Times New Roman" w:cs="Times New Roman"/>
+          <w:sz w:val="22"/>
+          <w:szCs w:val="22"/>
+          <w:lang w:val="en-US"/>
+        </w:rPr>
+        <w:t xml:space="preserve">b) Calculate the </w:t>
+      </w:r>
+      <w:r>
+        <w:rPr>
+          <w:rFonts w:ascii="Times New Roman" w:hAnsi="Times New Roman" w:cs="Times New Roman"/>
+          <w:sz w:val="22"/>
+          <w:szCs w:val="22"/>
+          <w:lang w:val="en-US"/>
+        </w:rPr>
+        <w:t>Average Memory Access Time (AMAT)</w:t>
+      </w:r>
+      <w:r>
+        <w:rPr>
+          <w:rFonts w:ascii="Times New Roman" w:hAnsi="Times New Roman" w:cs="Times New Roman"/>
+          <w:sz w:val="22"/>
+          <w:szCs w:val="22"/>
+          <w:lang w:val="en-US"/>
+        </w:rPr>
+        <w:t>.</w:t>
+      </w:r>
+    </w:p>
+    <w:p>
+      <w:pPr>
+        <w:spacing w:after="0" w:line="240" w:lineRule="auto"/>
+        <w:rPr>
+          <w:rFonts w:ascii="Times New Roman" w:hAnsi="Times New Roman" w:cs="Times New Roman"/>
+          <w:sz w:val="22"/>
+          <w:szCs w:val="22"/>
+          <w:lang w:val="en-US"/>
+        </w:rPr>
+      </w:pPr>
+    </w:p>
+    <w:p>
+      <w:pPr>
+        <w:spacing w:after="0" w:line="240" w:lineRule="auto"/>
+        <w:rPr>
+          <w:rFonts w:ascii="Times New Roman" w:hAnsi="Times New Roman" w:cs="Times New Roman"/>
+          <w:sz w:val="22"/>
+          <w:szCs w:val="22"/>
+          <w:lang w:val="en-US"/>
+        </w:rPr>
+      </w:pPr>
+      <w:r>
+        <w:rPr>
+          <w:rFonts w:ascii="Times New Roman" w:hAnsi="Times New Roman" w:cs="Times New Roman"/>
+          <w:sz w:val="22"/>
+          <w:szCs w:val="22"/>
+          <w:lang w:val="en-US"/>
+        </w:rPr>
+        <w:t xml:space="preserve">ANS: </w:t>
+      </w:r>
+    </w:p>
+    <w:p>
+      <w:pPr>
+        <w:spacing w:after="0" w:line="240" w:lineRule="auto"/>
+        <w:rPr>
+          <w:rFonts w:ascii="Times New Roman" w:hAnsi="Times New Roman" w:cs="Times New Roman"/>
+          <w:sz w:val="22"/>
+          <w:szCs w:val="22"/>
+          <w:lang w:val="en-US"/>
+        </w:rPr>
+      </w:pPr>
+      <w:r>
+        <w:rPr>
+          <w:rFonts w:ascii="Times New Roman" w:hAnsi="Times New Roman" w:cs="Times New Roman"/>
+          <w:sz w:val="22"/>
+          <w:szCs w:val="22"/>
+          <w:lang w:val="en-US"/>
+        </w:rPr>
+        <w:t>a) G</w:t>
+      </w:r>
+      <w:r>
+        <w:rPr>
+          <w:rFonts w:ascii="Times New Roman" w:hAnsi="Times New Roman" w:cs="Times New Roman"/>
+          <w:sz w:val="22"/>
+          <w:szCs w:val="22"/>
+          <w:lang w:val="en-US"/>
+        </w:rPr>
+        <w:t>lobal miss rate</w:t>
+      </w:r>
+      <w:r>
+        <w:rPr>
+          <w:rFonts w:ascii="Times New Roman" w:hAnsi="Times New Roman" w:cs="Times New Roman"/>
+          <w:sz w:val="22"/>
+          <w:szCs w:val="22"/>
+          <w:lang w:val="en-US"/>
+        </w:rPr>
+        <w:t xml:space="preserve"> </w:t>
+      </w:r>
+      <w:r>
+        <w:rPr>
+          <w:rFonts w:ascii="Times New Roman" w:hAnsi="Times New Roman" w:cs="Times New Roman"/>
+          <w:sz w:val="22"/>
+          <w:szCs w:val="22"/>
+          <w:lang w:val="en-US"/>
+        </w:rPr>
+        <w:t>= L2 Local Miss Rate × L1 Local Miss Rate</w:t>
+      </w:r>
+      <w:r>
+        <w:rPr>
+          <w:rFonts w:ascii="Times New Roman" w:hAnsi="Times New Roman" w:cs="Times New Roman"/>
+          <w:sz w:val="22"/>
+          <w:szCs w:val="22"/>
+          <w:lang w:val="en-US"/>
+        </w:rPr>
+        <w:t xml:space="preserve"> = 0.1 * 0.01 = 0.001</w:t>
+      </w:r>
+    </w:p>
+    <w:p>
+      <w:pPr>
+        <w:spacing w:after="0" w:line="240" w:lineRule="auto"/>
+        <w:rPr>
+          <w:rFonts w:ascii="Times New Roman" w:hAnsi="Times New Roman" w:cs="Times New Roman"/>
+          <w:sz w:val="22"/>
+          <w:szCs w:val="22"/>
+        </w:rPr>
+      </w:pPr>
+      <w:r>
+        <w:rPr>
+          <w:rFonts w:ascii="Times New Roman" w:hAnsi="Times New Roman" w:cs="Times New Roman"/>
+          <w:sz w:val="22"/>
+          <w:szCs w:val="22"/>
+          <w:lang w:val="en-US"/>
+        </w:rPr>
+        <w:t xml:space="preserve">b) </w:t>
+      </w:r>
+      <w:r>
+        <w:rPr>
+          <w:rFonts w:ascii="Times New Roman" w:hAnsi="Times New Roman" w:cs="Times New Roman"/>
+          <w:sz w:val="22"/>
+          <w:szCs w:val="22"/>
+          <w:lang w:val="en-US"/>
+        </w:rPr>
+        <w:t>L1+L2 caches: AMAT = L1 Hit Time + L1 Local Miss rate × (L2 Hit Time + L2 Local Miss rate × L2 Miss penalty)</w:t>
+      </w:r>
+    </w:p>
+    <w:p>
+      <w:pPr>
+        <w:spacing w:after="0" w:line="240" w:lineRule="auto"/>
+        <w:rPr>
+          <w:rFonts w:ascii="Times New Roman" w:hAnsi="Times New Roman" w:cs="Times New Roman"/>
+          <w:sz w:val="22"/>
+          <w:szCs w:val="22"/>
+        </w:rPr>
+      </w:pPr>
+    </w:p>
+    <w:p>
+      <w:pPr>
+        <w:spacing w:after="0" w:line="240" w:lineRule="auto"/>
+        <w:rPr>
+          <w:rFonts w:ascii="Times New Roman" w:hAnsi="Times New Roman" w:cs="Times New Roman"/>
+          <w:sz w:val="22"/>
+          <w:szCs w:val="22"/>
+        </w:rPr>
+      </w:pPr>
+      <w:r>
+        <w:rPr>
+          <w:rFonts w:ascii="Times New Roman" w:hAnsi="Times New Roman" w:cs="Times New Roman"/>
+          <w:sz w:val="22"/>
+          <w:szCs w:val="22"/>
+          <w:lang w:val="en-US"/>
+        </w:rPr>
+        <w:t>AMAT = 1 + .</w:t>
+      </w:r>
+      <w:r>
+        <w:rPr>
+          <w:rFonts w:ascii="Times New Roman" w:hAnsi="Times New Roman" w:cs="Times New Roman"/>
+          <w:sz w:val="22"/>
+          <w:szCs w:val="22"/>
+          <w:lang w:val="en-US"/>
+        </w:rPr>
+        <w:t>1</w:t>
+      </w:r>
+      <w:r>
+        <w:rPr>
+          <w:rFonts w:ascii="Times New Roman" w:hAnsi="Times New Roman" w:cs="Times New Roman"/>
+          <w:sz w:val="22"/>
+          <w:szCs w:val="22"/>
+          <w:lang w:val="en-US"/>
+        </w:rPr>
+        <w:t>*(</w:t>
+      </w:r>
+      <w:r>
+        <w:rPr>
+          <w:rFonts w:ascii="Times New Roman" w:hAnsi="Times New Roman" w:cs="Times New Roman"/>
+          <w:sz w:val="22"/>
+          <w:szCs w:val="22"/>
+          <w:lang w:val="en-US"/>
+        </w:rPr>
+        <w:t>10</w:t>
+      </w:r>
+      <w:r>
+        <w:rPr>
+          <w:rFonts w:ascii="Times New Roman" w:hAnsi="Times New Roman" w:cs="Times New Roman"/>
+          <w:sz w:val="22"/>
+          <w:szCs w:val="22"/>
+          <w:lang w:val="en-US"/>
+        </w:rPr>
+        <w:t xml:space="preserve"> + .0</w:t>
+      </w:r>
+      <w:r>
+        <w:rPr>
+          <w:rFonts w:ascii="Times New Roman" w:hAnsi="Times New Roman" w:cs="Times New Roman"/>
+          <w:sz w:val="22"/>
+          <w:szCs w:val="22"/>
+          <w:lang w:val="en-US"/>
+        </w:rPr>
+        <w:t>1</w:t>
+      </w:r>
+      <w:r>
+        <w:rPr>
+          <w:rFonts w:ascii="Times New Roman" w:hAnsi="Times New Roman" w:cs="Times New Roman"/>
+          <w:sz w:val="22"/>
+          <w:szCs w:val="22"/>
+          <w:lang w:val="en-US"/>
+        </w:rPr>
+        <w:t xml:space="preserve">*100) = </w:t>
+      </w:r>
+      <w:r>
+        <w:rPr>
+          <w:rFonts w:ascii="Times New Roman" w:hAnsi="Times New Roman" w:cs="Times New Roman"/>
+          <w:sz w:val="22"/>
+          <w:szCs w:val="22"/>
+          <w:lang w:val="en-US"/>
+        </w:rPr>
+        <w:t>2.1 cycles</w:t>
       </w:r>
     </w:p>
     <w:sectPr>
@@ -3827,6 +4759,146 @@
 <file path=word/numbering.xml><?xml version="1.0" encoding="utf-8"?>
 <w:numbering xmlns:wpc="http://schemas.microsoft.com/office/word/2010/wordprocessingCanvas" xmlns:cx="http://schemas.microsoft.com/office/drawing/2014/chartex" xmlns:cx1="http://schemas.microsoft.com/office/drawing/2015/9/8/chartex" xmlns:cx2="http://schemas.microsoft.com/office/drawing/2015/10/21/chartex" xmlns:cx3="http://schemas.microsoft.com/office/drawing/2016/5/9/chartex" xmlns:cx4="http://schemas.microsoft.com/office/drawing/2016/5/10/chartex" xmlns:cx5="http://schemas.microsoft.com/office/drawing/2016/5/11/chartex" xmlns:cx6="http://schemas.microsoft.com/office/drawing/2016/5/12/chartex" xmlns:cx7="http://schemas.microsoft.com/office/drawing/2016/5/13/chartex" xmlns:cx8="http://schemas.microsoft.com/office/drawing/2016/5/14/chartex" xmlns:mc="http://schemas.openxmlformats.org/markup-compatibility/2006" xmlns:aink="http://schemas.microsoft.com/office/drawing/2016/ink" xmlns:am3d="http://schemas.microsoft.com/office/drawing/2017/model3d" xmlns:o="urn:schemas-microsoft-com:office:office" xmlns:oel="http://schemas.microsoft.com/office/2019/extlst" xmlns:r="http://schemas.openxmlformats.org/officeDocument/2006/relationships" xmlns:m="http://schemas.openxmlformats.org/officeDocument/2006/math" xmlns:v="urn:schemas-microsoft-com:vml" xmlns:wp14="http://schemas.microsoft.com/office/word/2010/wordprocessingDrawing" xmlns:wp="http://schemas.openxmlformats.org/drawingml/2006/wordprocessingDrawing" xmlns:w10="urn:schemas-microsoft-com:office:word" xmlns:w="http://schemas.openxmlformats.org/wordprocessingml/2006/main" xmlns:w14="http://schemas.microsoft.com/office/word/2010/wordml" xmlns:w15="http://schemas.microsoft.com/office/word/2012/wordml" xmlns:w16cex="http://schemas.microsoft.com/office/word/2018/wordml/cex" xmlns:w16cid="http://schemas.microsoft.com/office/word/2016/wordml/cid" xmlns:w16="http://schemas.microsoft.com/office/word/2018/wordml" xmlns:w16du="http://schemas.microsoft.com/office/word/2023/wordml/word16du" xmlns:w16sdtdh="http://schemas.microsoft.com/office/word/2020/wordml/sdtdatahash" xmlns:w16sdtfl="http://schemas.microsoft.com/office/word/2024/wordml/sdtformatlock" xmlns:w16se="http://schemas.microsoft.com/office/word/2015/wordml/symex" xmlns:wpg="http://schemas.microsoft.com/office/word/2010/wordprocessingGroup" xmlns:wpi="http://schemas.microsoft.com/office/word/2010/wordprocessingInk" xmlns:wne="http://schemas.microsoft.com/office/word/2006/wordml" xmlns:wps="http://schemas.microsoft.com/office/word/2010/wordprocessingShape" mc:Ignorable="w14 w15 w16se w16cid w16 w16cex w16sdtdh w16sdtfl w16du wp14">
   <w:abstractNum w:abstractNumId="0" w15:restartNumberingAfterBreak="0">
+    <w:nsid w:val="1BB6521F"/>
+    <w:multiLevelType w:val="hybridMultilevel"/>
+    <w:tmpl w:val="4900E7D8"/>
+    <w:lvl w:ilvl="0" w:tplc="FED005AA">
+      <w:start w:val="1"/>
+      <w:numFmt w:val="bullet"/>
+      <w:lvlText w:val="•"/>
+      <w:lvlJc w:val="left"/>
+      <w:pPr>
+        <w:tabs>
+          <w:tab w:val="num" w:pos="720"/>
+        </w:tabs>
+        <w:ind w:left="720" w:hanging="360"/>
+      </w:pPr>
+      <w:rPr>
+        <w:rFonts w:ascii="Arial" w:hAnsi="Arial" w:hint="default"/>
+      </w:rPr>
+    </w:lvl>
+    <w:lvl w:ilvl="1" w:tplc="879284D4" w:tentative="1">
+      <w:start w:val="1"/>
+      <w:numFmt w:val="bullet"/>
+      <w:lvlText w:val="•"/>
+      <w:lvlJc w:val="left"/>
+      <w:pPr>
+        <w:tabs>
+          <w:tab w:val="num" w:pos="1440"/>
+        </w:tabs>
+        <w:ind w:left="1440" w:hanging="360"/>
+      </w:pPr>
+      <w:rPr>
+        <w:rFonts w:ascii="Arial" w:hAnsi="Arial" w:hint="default"/>
+      </w:rPr>
+    </w:lvl>
+    <w:lvl w:ilvl="2" w:tplc="4FFE3C8C" w:tentative="1">
+      <w:start w:val="1"/>
+      <w:numFmt w:val="bullet"/>
+      <w:lvlText w:val="•"/>
+      <w:lvlJc w:val="left"/>
+      <w:pPr>
+        <w:tabs>
+          <w:tab w:val="num" w:pos="2160"/>
+        </w:tabs>
+        <w:ind w:left="2160" w:hanging="360"/>
+      </w:pPr>
+      <w:rPr>
+        <w:rFonts w:ascii="Arial" w:hAnsi="Arial" w:hint="default"/>
+      </w:rPr>
+    </w:lvl>
+    <w:lvl w:ilvl="3" w:tplc="2DAA2846" w:tentative="1">
+      <w:start w:val="1"/>
+      <w:numFmt w:val="bullet"/>
+      <w:lvlText w:val="•"/>
+      <w:lvlJc w:val="left"/>
+      <w:pPr>
+        <w:tabs>
+          <w:tab w:val="num" w:pos="2880"/>
+        </w:tabs>
+        <w:ind w:left="2880" w:hanging="360"/>
+      </w:pPr>
+      <w:rPr>
+        <w:rFonts w:ascii="Arial" w:hAnsi="Arial" w:hint="default"/>
+      </w:rPr>
+    </w:lvl>
+    <w:lvl w:ilvl="4" w:tplc="6F6AB5E8" w:tentative="1">
+      <w:start w:val="1"/>
+      <w:numFmt w:val="bullet"/>
+      <w:lvlText w:val="•"/>
+      <w:lvlJc w:val="left"/>
+      <w:pPr>
+        <w:tabs>
+          <w:tab w:val="num" w:pos="3600"/>
+        </w:tabs>
+        <w:ind w:left="3600" w:hanging="360"/>
+      </w:pPr>
+      <w:rPr>
+        <w:rFonts w:ascii="Arial" w:hAnsi="Arial" w:hint="default"/>
+      </w:rPr>
+    </w:lvl>
+    <w:lvl w:ilvl="5" w:tplc="06B0D3A2" w:tentative="1">
+      <w:start w:val="1"/>
+      <w:numFmt w:val="bullet"/>
+      <w:lvlText w:val="•"/>
+      <w:lvlJc w:val="left"/>
+      <w:pPr>
+        <w:tabs>
+          <w:tab w:val="num" w:pos="4320"/>
+        </w:tabs>
+        <w:ind w:left="4320" w:hanging="360"/>
+      </w:pPr>
+      <w:rPr>
+        <w:rFonts w:ascii="Arial" w:hAnsi="Arial" w:hint="default"/>
+      </w:rPr>
+    </w:lvl>
+    <w:lvl w:ilvl="6" w:tplc="986AA950" w:tentative="1">
+      <w:start w:val="1"/>
+      <w:numFmt w:val="bullet"/>
+      <w:lvlText w:val="•"/>
+      <w:lvlJc w:val="left"/>
+      <w:pPr>
+        <w:tabs>
+          <w:tab w:val="num" w:pos="5040"/>
+        </w:tabs>
+        <w:ind w:left="5040" w:hanging="360"/>
+      </w:pPr>
+      <w:rPr>
+        <w:rFonts w:ascii="Arial" w:hAnsi="Arial" w:hint="default"/>
+      </w:rPr>
+    </w:lvl>
+    <w:lvl w:ilvl="7" w:tplc="EB060538" w:tentative="1">
+      <w:start w:val="1"/>
+      <w:numFmt w:val="bullet"/>
+      <w:lvlText w:val="•"/>
+      <w:lvlJc w:val="left"/>
+      <w:pPr>
+        <w:tabs>
+          <w:tab w:val="num" w:pos="5760"/>
+        </w:tabs>
+        <w:ind w:left="5760" w:hanging="360"/>
+      </w:pPr>
+      <w:rPr>
+        <w:rFonts w:ascii="Arial" w:hAnsi="Arial" w:hint="default"/>
+      </w:rPr>
+    </w:lvl>
+    <w:lvl w:ilvl="8" w:tplc="7CFAF5F0" w:tentative="1">
+      <w:start w:val="1"/>
+      <w:numFmt w:val="bullet"/>
+      <w:lvlText w:val="•"/>
+      <w:lvlJc w:val="left"/>
+      <w:pPr>
+        <w:tabs>
+          <w:tab w:val="num" w:pos="6480"/>
+        </w:tabs>
+        <w:ind w:left="6480" w:hanging="360"/>
+      </w:pPr>
+      <w:rPr>
+        <w:rFonts w:ascii="Arial" w:hAnsi="Arial" w:hint="default"/>
+      </w:rPr>
+    </w:lvl>
+  </w:abstractNum>
+  <w:abstractNum w:abstractNumId="1" w15:restartNumberingAfterBreak="0">
     <w:nsid w:val="33BF663F"/>
     <w:multiLevelType w:val="multilevel"/>
     <w:tmpl w:val="AE962D70"/>
@@ -3939,7 +5011,7 @@
       </w:pPr>
     </w:lvl>
   </w:abstractNum>
-  <w:abstractNum w:abstractNumId="1" w15:restartNumberingAfterBreak="0">
+  <w:abstractNum w:abstractNumId="2" w15:restartNumberingAfterBreak="0">
     <w:nsid w:val="3B585520"/>
     <w:multiLevelType w:val="hybridMultilevel"/>
     <w:tmpl w:val="ECF63528"/>
@@ -4078,7 +5150,7 @@
       </w:rPr>
     </w:lvl>
   </w:abstractNum>
-  <w:abstractNum w:abstractNumId="2" w15:restartNumberingAfterBreak="0">
+  <w:abstractNum w:abstractNumId="3" w15:restartNumberingAfterBreak="0">
     <w:nsid w:val="3BE44DDA"/>
     <w:multiLevelType w:val="hybridMultilevel"/>
     <w:tmpl w:val="E228DB3A"/>
@@ -4217,7 +5289,7 @@
       </w:rPr>
     </w:lvl>
   </w:abstractNum>
-  <w:abstractNum w:abstractNumId="3" w15:restartNumberingAfterBreak="0">
+  <w:abstractNum w:abstractNumId="4" w15:restartNumberingAfterBreak="0">
     <w:nsid w:val="4C412AB6"/>
     <w:multiLevelType w:val="hybridMultilevel"/>
     <w:tmpl w:val="75BE6D82"/>
@@ -4356,7 +5428,146 @@
       </w:rPr>
     </w:lvl>
   </w:abstractNum>
-  <w:abstractNum w:abstractNumId="4" w15:restartNumberingAfterBreak="0">
+  <w:abstractNum w:abstractNumId="5" w15:restartNumberingAfterBreak="0">
+    <w:nsid w:val="564020F4"/>
+    <w:multiLevelType w:val="hybridMultilevel"/>
+    <w:tmpl w:val="AB521350"/>
+    <w:lvl w:ilvl="0" w:tplc="672C5D64">
+      <w:start w:val="1"/>
+      <w:numFmt w:val="bullet"/>
+      <w:lvlText w:val="•"/>
+      <w:lvlJc w:val="left"/>
+      <w:pPr>
+        <w:tabs>
+          <w:tab w:val="num" w:pos="720"/>
+        </w:tabs>
+        <w:ind w:left="720" w:hanging="360"/>
+      </w:pPr>
+      <w:rPr>
+        <w:rFonts w:ascii="Arial" w:hAnsi="Arial" w:hint="default"/>
+      </w:rPr>
+    </w:lvl>
+    <w:lvl w:ilvl="1" w:tplc="5470D234">
+      <w:numFmt w:val="bullet"/>
+      <w:lvlText w:val="–"/>
+      <w:lvlJc w:val="left"/>
+      <w:pPr>
+        <w:tabs>
+          <w:tab w:val="num" w:pos="1440"/>
+        </w:tabs>
+        <w:ind w:left="1440" w:hanging="360"/>
+      </w:pPr>
+      <w:rPr>
+        <w:rFonts w:ascii="Arial" w:hAnsi="Arial" w:hint="default"/>
+      </w:rPr>
+    </w:lvl>
+    <w:lvl w:ilvl="2" w:tplc="D5F83D66" w:tentative="1">
+      <w:start w:val="1"/>
+      <w:numFmt w:val="bullet"/>
+      <w:lvlText w:val="•"/>
+      <w:lvlJc w:val="left"/>
+      <w:pPr>
+        <w:tabs>
+          <w:tab w:val="num" w:pos="2160"/>
+        </w:tabs>
+        <w:ind w:left="2160" w:hanging="360"/>
+      </w:pPr>
+      <w:rPr>
+        <w:rFonts w:ascii="Arial" w:hAnsi="Arial" w:hint="default"/>
+      </w:rPr>
+    </w:lvl>
+    <w:lvl w:ilvl="3" w:tplc="FBA0D150" w:tentative="1">
+      <w:start w:val="1"/>
+      <w:numFmt w:val="bullet"/>
+      <w:lvlText w:val="•"/>
+      <w:lvlJc w:val="left"/>
+      <w:pPr>
+        <w:tabs>
+          <w:tab w:val="num" w:pos="2880"/>
+        </w:tabs>
+        <w:ind w:left="2880" w:hanging="360"/>
+      </w:pPr>
+      <w:rPr>
+        <w:rFonts w:ascii="Arial" w:hAnsi="Arial" w:hint="default"/>
+      </w:rPr>
+    </w:lvl>
+    <w:lvl w:ilvl="4" w:tplc="6DD4F670" w:tentative="1">
+      <w:start w:val="1"/>
+      <w:numFmt w:val="bullet"/>
+      <w:lvlText w:val="•"/>
+      <w:lvlJc w:val="left"/>
+      <w:pPr>
+        <w:tabs>
+          <w:tab w:val="num" w:pos="3600"/>
+        </w:tabs>
+        <w:ind w:left="3600" w:hanging="360"/>
+      </w:pPr>
+      <w:rPr>
+        <w:rFonts w:ascii="Arial" w:hAnsi="Arial" w:hint="default"/>
+      </w:rPr>
+    </w:lvl>
+    <w:lvl w:ilvl="5" w:tplc="BF1AE80A" w:tentative="1">
+      <w:start w:val="1"/>
+      <w:numFmt w:val="bullet"/>
+      <w:lvlText w:val="•"/>
+      <w:lvlJc w:val="left"/>
+      <w:pPr>
+        <w:tabs>
+          <w:tab w:val="num" w:pos="4320"/>
+        </w:tabs>
+        <w:ind w:left="4320" w:hanging="360"/>
+      </w:pPr>
+      <w:rPr>
+        <w:rFonts w:ascii="Arial" w:hAnsi="Arial" w:hint="default"/>
+      </w:rPr>
+    </w:lvl>
+    <w:lvl w:ilvl="6" w:tplc="4F6EAAE4" w:tentative="1">
+      <w:start w:val="1"/>
+      <w:numFmt w:val="bullet"/>
+      <w:lvlText w:val="•"/>
+      <w:lvlJc w:val="left"/>
+      <w:pPr>
+        <w:tabs>
+          <w:tab w:val="num" w:pos="5040"/>
+        </w:tabs>
+        <w:ind w:left="5040" w:hanging="360"/>
+      </w:pPr>
+      <w:rPr>
+        <w:rFonts w:ascii="Arial" w:hAnsi="Arial" w:hint="default"/>
+      </w:rPr>
+    </w:lvl>
+    <w:lvl w:ilvl="7" w:tplc="7DC2E166" w:tentative="1">
+      <w:start w:val="1"/>
+      <w:numFmt w:val="bullet"/>
+      <w:lvlText w:val="•"/>
+      <w:lvlJc w:val="left"/>
+      <w:pPr>
+        <w:tabs>
+          <w:tab w:val="num" w:pos="5760"/>
+        </w:tabs>
+        <w:ind w:left="5760" w:hanging="360"/>
+      </w:pPr>
+      <w:rPr>
+        <w:rFonts w:ascii="Arial" w:hAnsi="Arial" w:hint="default"/>
+      </w:rPr>
+    </w:lvl>
+    <w:lvl w:ilvl="8" w:tplc="C1AC8FE0" w:tentative="1">
+      <w:start w:val="1"/>
+      <w:numFmt w:val="bullet"/>
+      <w:lvlText w:val="•"/>
+      <w:lvlJc w:val="left"/>
+      <w:pPr>
+        <w:tabs>
+          <w:tab w:val="num" w:pos="6480"/>
+        </w:tabs>
+        <w:ind w:left="6480" w:hanging="360"/>
+      </w:pPr>
+      <w:rPr>
+        <w:rFonts w:ascii="Arial" w:hAnsi="Arial" w:hint="default"/>
+      </w:rPr>
+    </w:lvl>
+  </w:abstractNum>
+  <w:abstractNum w:abstractNumId="6" w15:restartNumberingAfterBreak="0">
     <w:nsid w:val="62C72C0B"/>
     <w:multiLevelType w:val="hybridMultilevel"/>
     <w:tmpl w:val="AADADA9E"/>
@@ -4495,7 +5706,7 @@
       </w:rPr>
     </w:lvl>
   </w:abstractNum>
-  <w:abstractNum w:abstractNumId="5" w15:restartNumberingAfterBreak="0">
+  <w:abstractNum w:abstractNumId="7" w15:restartNumberingAfterBreak="0">
     <w:nsid w:val="66D12867"/>
     <w:multiLevelType w:val="multilevel"/>
     <w:tmpl w:val="88C2EB78"/>
@@ -4608,7 +5819,147 @@
       </w:pPr>
     </w:lvl>
   </w:abstractNum>
-  <w:abstractNum w:abstractNumId="6" w15:restartNumberingAfterBreak="0">
+  <w:abstractNum w:abstractNumId="8" w15:restartNumberingAfterBreak="0">
+    <w:nsid w:val="6F2F3509"/>
+    <w:multiLevelType w:val="hybridMultilevel"/>
+    <w:tmpl w:val="C3A2A696"/>
+    <w:lvl w:ilvl="0" w:tplc="6D2838E4">
+      <w:start w:val="1"/>
+      <w:numFmt w:val="bullet"/>
+      <w:lvlText w:val="–"/>
+      <w:lvlJc w:val="left"/>
+      <w:pPr>
+        <w:tabs>
+          <w:tab w:val="num" w:pos="720"/>
+        </w:tabs>
+        <w:ind w:left="720" w:hanging="360"/>
+      </w:pPr>
+      <w:rPr>
+        <w:rFonts w:ascii="Arial" w:hAnsi="Arial" w:hint="default"/>
+      </w:rPr>
+    </w:lvl>
+    <w:lvl w:ilvl="1" w:tplc="12406D82">
+      <w:start w:val="1"/>
+      <w:numFmt w:val="bullet"/>
+      <w:lvlText w:val="–"/>
+      <w:lvlJc w:val="left"/>
+      <w:pPr>
+        <w:tabs>
+          <w:tab w:val="num" w:pos="1440"/>
+        </w:tabs>
+        <w:ind w:left="1440" w:hanging="360"/>
+      </w:pPr>
+      <w:rPr>
+        <w:rFonts w:ascii="Arial" w:hAnsi="Arial" w:hint="default"/>
+      </w:rPr>
+    </w:lvl>
+    <w:lvl w:ilvl="2" w:tplc="88769358" w:tentative="1">
+      <w:start w:val="1"/>
+      <w:numFmt w:val="bullet"/>
+      <w:lvlText w:val="–"/>
+      <w:lvlJc w:val="left"/>
+      <w:pPr>
+        <w:tabs>
+          <w:tab w:val="num" w:pos="2160"/>
+        </w:tabs>
+        <w:ind w:left="2160" w:hanging="360"/>
+      </w:pPr>
+      <w:rPr>
+        <w:rFonts w:ascii="Arial" w:hAnsi="Arial" w:hint="default"/>
+      </w:rPr>
+    </w:lvl>
+    <w:lvl w:ilvl="3" w:tplc="151AEAB2" w:tentative="1">
+      <w:start w:val="1"/>
+      <w:numFmt w:val="bullet"/>
+      <w:lvlText w:val="–"/>
+      <w:lvlJc w:val="left"/>
+      <w:pPr>
+        <w:tabs>
+          <w:tab w:val="num" w:pos="2880"/>
+        </w:tabs>
+        <w:ind w:left="2880" w:hanging="360"/>
+      </w:pPr>
+      <w:rPr>
+        <w:rFonts w:ascii="Arial" w:hAnsi="Arial" w:hint="default"/>
+      </w:rPr>
+    </w:lvl>
+    <w:lvl w:ilvl="4" w:tplc="500088EE" w:tentative="1">
+      <w:start w:val="1"/>
+      <w:numFmt w:val="bullet"/>
+      <w:lvlText w:val="–"/>
+      <w:lvlJc w:val="left"/>
+      <w:pPr>
+        <w:tabs>
+          <w:tab w:val="num" w:pos="3600"/>
+        </w:tabs>
+        <w:ind w:left="3600" w:hanging="360"/>
+      </w:pPr>
+      <w:rPr>
+        <w:rFonts w:ascii="Arial" w:hAnsi="Arial" w:hint="default"/>
+      </w:rPr>
+    </w:lvl>
+    <w:lvl w:ilvl="5" w:tplc="AFFA82DA" w:tentative="1">
+      <w:start w:val="1"/>
+      <w:numFmt w:val="bullet"/>
+      <w:lvlText w:val="–"/>
+      <w:lvlJc w:val="left"/>
+      <w:pPr>
+        <w:tabs>
+          <w:tab w:val="num" w:pos="4320"/>
+        </w:tabs>
+        <w:ind w:left="4320" w:hanging="360"/>
+      </w:pPr>
+      <w:rPr>
+        <w:rFonts w:ascii="Arial" w:hAnsi="Arial" w:hint="default"/>
+      </w:rPr>
+    </w:lvl>
+    <w:lvl w:ilvl="6" w:tplc="8D00B838" w:tentative="1">
+      <w:start w:val="1"/>
+      <w:numFmt w:val="bullet"/>
+      <w:lvlText w:val="–"/>
+      <w:lvlJc w:val="left"/>
+      <w:pPr>
+        <w:tabs>
+          <w:tab w:val="num" w:pos="5040"/>
+        </w:tabs>
+        <w:ind w:left="5040" w:hanging="360"/>
+      </w:pPr>
+      <w:rPr>
+        <w:rFonts w:ascii="Arial" w:hAnsi="Arial" w:hint="default"/>
+      </w:rPr>
+    </w:lvl>
+    <w:lvl w:ilvl="7" w:tplc="BBDEE618" w:tentative="1">
+      <w:start w:val="1"/>
+      <w:numFmt w:val="bullet"/>
+      <w:lvlText w:val="–"/>
+      <w:lvlJc w:val="left"/>
+      <w:pPr>
+        <w:tabs>
+          <w:tab w:val="num" w:pos="5760"/>
+        </w:tabs>
+        <w:ind w:left="5760" w:hanging="360"/>
+      </w:pPr>
+      <w:rPr>
+        <w:rFonts w:ascii="Arial" w:hAnsi="Arial" w:hint="default"/>
+      </w:rPr>
+    </w:lvl>
+    <w:lvl w:ilvl="8" w:tplc="E5E07250" w:tentative="1">
+      <w:start w:val="1"/>
+      <w:numFmt w:val="bullet"/>
+      <w:lvlText w:val="–"/>
+      <w:lvlJc w:val="left"/>
+      <w:pPr>
+        <w:tabs>
+          <w:tab w:val="num" w:pos="6480"/>
+        </w:tabs>
+        <w:ind w:left="6480" w:hanging="360"/>
+      </w:pPr>
+      <w:rPr>
+        <w:rFonts w:ascii="Arial" w:hAnsi="Arial" w:hint="default"/>
+      </w:rPr>
+    </w:lvl>
+  </w:abstractNum>
+  <w:abstractNum w:abstractNumId="9" w15:restartNumberingAfterBreak="0">
     <w:nsid w:val="73E01D13"/>
     <w:multiLevelType w:val="hybridMultilevel"/>
     <w:tmpl w:val="21783B0E"/>
@@ -4821,25 +6172,34 @@
     </w:lvl>
   </w:abstractNum>
   <w:num w:numId="1" w16cid:durableId="2133281263">
+    <w:abstractNumId w:val="3"/>
+  </w:num>
+  <w:num w:numId="2" w16cid:durableId="2017077403">
     <w:abstractNumId w:val="2"/>
   </w:num>
-  <w:num w:numId="2" w16cid:durableId="2017077403">
+  <w:num w:numId="3" w16cid:durableId="92554699">
+    <w:abstractNumId w:val="4"/>
+  </w:num>
+  <w:num w:numId="4" w16cid:durableId="460464680">
+    <w:abstractNumId w:val="6"/>
+  </w:num>
+  <w:num w:numId="5" w16cid:durableId="270283655">
+    <w:abstractNumId w:val="7"/>
+  </w:num>
+  <w:num w:numId="6" w16cid:durableId="1419018215">
     <w:abstractNumId w:val="1"/>
   </w:num>
-  <w:num w:numId="3" w16cid:durableId="92554699">
-    <w:abstractNumId w:val="3"/>
+  <w:num w:numId="7" w16cid:durableId="262301417">
+    <w:abstractNumId w:val="9"/>
   </w:num>
-  <w:num w:numId="4" w16cid:durableId="460464680">
-    <w:abstractNumId w:val="4"/>
+  <w:num w:numId="8" w16cid:durableId="47269938">
+    <w:abstractNumId w:val="8"/>
   </w:num>
-  <w:num w:numId="5" w16cid:durableId="270283655">
-    <w:abstractNumId w:val="5"/>
-  </w:num>
-  <w:num w:numId="6" w16cid:durableId="1419018215">
+  <w:num w:numId="9" w16cid:durableId="1261376423">
     <w:abstractNumId w:val="0"/>
   </w:num>
-  <w:num w:numId="7" w16cid:durableId="262301417">
-    <w:abstractNumId w:val="6"/>
+  <w:num w:numId="10" w16cid:durableId="103355240">
+    <w:abstractNumId w:val="5"/>
   </w:num>
 </w:numbering>
 </file>
@@ -5909,9 +7269,6 @@
     <w:pPr>
       <w:spacing w:after="0" w:line="240" w:lineRule="auto"/>
     </w:pPr>
-    <w:rPr>
-      <w:lang w:val="en-SE"/>
-    </w:rPr>
     <w:tblPr>
       <w:tblCellMar>
         <w:top w:w="0" w:type="dxa"/>

--- a/PPTs/Quiz/L8 Paging Quiz ANS.docx
+++ b/PPTs/Quiz/L8 Paging Quiz ANS.docx
@@ -2772,16 +2772,14 @@
         </w:rPr>
         <w:t xml:space="preserve"> 14</w:t>
       </w:r>
-    </w:p>
-    <w:p>
-      <w:pPr>
-        <w:spacing w:after="0" w:line="240" w:lineRule="auto"/>
-        <w:rPr>
-          <w:rFonts w:ascii="Times New Roman" w:hAnsi="Times New Roman" w:cs="Times New Roman"/>
-          <w:sz w:val="22"/>
-          <w:szCs w:val="22"/>
-        </w:rPr>
-      </w:pPr>
+      <w:r>
+        <w:rPr>
+          <w:rFonts w:ascii="Times New Roman" w:hAnsi="Times New Roman" w:cs="Times New Roman"/>
+          <w:sz w:val="22"/>
+          <w:szCs w:val="22"/>
+        </w:rPr>
+        <w:t xml:space="preserve"> </w:t>
+      </w:r>
       <w:r>
         <w:rPr>
           <w:rFonts w:ascii="Times New Roman" w:hAnsi="Times New Roman" w:cs="Times New Roman"/>
@@ -2971,7 +2969,6 @@
                 <w:sz w:val="22"/>
                 <w:szCs w:val="22"/>
               </w:rPr>
-              <w:lastRenderedPageBreak/>
               <w:t>0x0Ad7</w:t>
             </w:r>
           </w:p>
@@ -3006,6 +3003,7 @@
                 <w:sz w:val="22"/>
                 <w:szCs w:val="22"/>
               </w:rPr>
+              <w:lastRenderedPageBreak/>
               <w:t>0x0985</w:t>
             </w:r>
           </w:p>
@@ -3413,23 +3411,7 @@
           <w:sz w:val="22"/>
           <w:szCs w:val="22"/>
         </w:rPr>
-        <w:t xml:space="preserve"> </w:t>
-      </w:r>
-      <w:r>
-        <w:rPr>
-          <w:rFonts w:ascii="Times New Roman" w:hAnsi="Times New Roman" w:cs="Times New Roman"/>
-          <w:sz w:val="22"/>
-          <w:szCs w:val="22"/>
-        </w:rPr>
-        <w:t>VPN</w:t>
-      </w:r>
-      <w:r>
-        <w:rPr>
-          <w:rFonts w:ascii="Times New Roman" w:hAnsi="Times New Roman" w:cs="Times New Roman"/>
-          <w:sz w:val="22"/>
-          <w:szCs w:val="22"/>
-        </w:rPr>
-        <w:t>s</w:t>
+        <w:t xml:space="preserve"> VPNs</w:t>
       </w:r>
       <w:r>
         <w:rPr>
@@ -4018,16 +4000,7 @@
           <w:szCs w:val="22"/>
           <w:lang w:val="en-US"/>
         </w:rPr>
-        <w:t>η</w:t>
-      </w:r>
-      <w:r>
-        <w:rPr>
-          <w:rFonts w:ascii="Times New Roman" w:hAnsi="Times New Roman" w:cs="Times New Roman"/>
-          <w:sz w:val="22"/>
-          <w:szCs w:val="22"/>
-          <w:lang w:val="en-US"/>
-        </w:rPr>
-        <w:t xml:space="preserve"> </w:t>
+        <w:t xml:space="preserve">η </w:t>
       </w:r>
       <w:r>
         <w:rPr>
@@ -4038,7 +4011,114 @@
           <w:szCs w:val="22"/>
           <w:lang w:val="en-US"/>
         </w:rPr>
+        <w:t xml:space="preserve"> = </w:t>
+      </w:r>
+      <w:r>
+        <w:rPr>
+          <w:rFonts w:ascii="Times New Roman" w:hAnsi="Times New Roman" w:cs="Times New Roman"/>
+          <w:sz w:val="22"/>
+          <w:szCs w:val="22"/>
+        </w:rPr>
+        <w:t>2</w:t>
+      </w:r>
+      <w:r>
+        <w:rPr>
+          <w:rFonts w:ascii="Times New Roman" w:hAnsi="Times New Roman" w:cs="Times New Roman"/>
+          <w:sz w:val="22"/>
+          <w:szCs w:val="22"/>
+        </w:rPr>
+        <w:t>*1</w:t>
+      </w:r>
+      <w:r>
+        <w:rPr>
+          <w:rFonts w:ascii="Times New Roman" w:hAnsi="Times New Roman" w:cs="Times New Roman"/>
+          <w:sz w:val="22"/>
+          <w:szCs w:val="22"/>
+        </w:rPr>
+        <w:t>00</w:t>
+      </w:r>
+      <w:r>
+        <w:rPr>
+          <w:rFonts w:ascii="Times New Roman" w:hAnsi="Times New Roman" w:cs="Times New Roman"/>
+          <w:sz w:val="22"/>
+          <w:szCs w:val="22"/>
+        </w:rPr>
+        <w:t xml:space="preserve"> + </w:t>
+      </w:r>
+      <w:r>
+        <w:rPr>
+          <w:rFonts w:ascii="Times New Roman" w:hAnsi="Times New Roman" w:cs="Times New Roman"/>
+          <w:sz w:val="22"/>
+          <w:szCs w:val="22"/>
+          <w:lang w:val="en-US"/>
+        </w:rPr>
+        <w:t>1</w:t>
+      </w:r>
+      <w:r>
+        <w:rPr>
+          <w:rFonts w:ascii="Times New Roman" w:hAnsi="Times New Roman" w:cs="Times New Roman"/>
+          <w:sz w:val="22"/>
+          <w:szCs w:val="22"/>
+        </w:rPr>
+        <w:t xml:space="preserve"> – </w:t>
+      </w:r>
+      <w:r>
+        <w:rPr>
+          <w:rFonts w:ascii="Times New Roman" w:hAnsi="Times New Roman" w:cs="Times New Roman"/>
+          <w:sz w:val="22"/>
+          <w:szCs w:val="22"/>
+        </w:rPr>
+        <w:t>100 * (</w:t>
+      </w:r>
+      <w:r>
+        <w:rPr>
+          <w:rFonts w:ascii="Times New Roman" w:hAnsi="Times New Roman" w:cs="Times New Roman"/>
+          <w:sz w:val="22"/>
+          <w:szCs w:val="22"/>
+        </w:rPr>
+        <w:t>1</w:t>
+      </w:r>
+      <w:r>
+        <w:rPr>
+          <w:rFonts w:ascii="Times New Roman" w:hAnsi="Times New Roman" w:cs="Times New Roman"/>
+          <w:sz w:val="22"/>
+          <w:szCs w:val="22"/>
+        </w:rPr>
+        <w:t>2</w:t>
+      </w:r>
+      <w:r>
+        <w:rPr>
+          <w:rFonts w:ascii="Times New Roman" w:hAnsi="Times New Roman" w:cs="Times New Roman"/>
+          <w:sz w:val="22"/>
+          <w:szCs w:val="22"/>
+        </w:rPr>
+        <w:t>/14)</w:t>
+      </w:r>
+      <w:r>
+        <w:rPr>
+          <w:rFonts w:ascii="Times New Roman" w:hAnsi="Times New Roman" w:cs="Times New Roman"/>
+          <w:sz w:val="22"/>
+          <w:szCs w:val="22"/>
+        </w:rPr>
         <w:t xml:space="preserve"> =</w:t>
+      </w:r>
+      <w:r>
+        <w:rPr>
+          <w:rFonts w:ascii="Times New Roman" w:hAnsi="Times New Roman" w:cs="Times New Roman"/>
+          <w:sz w:val="22"/>
+          <w:szCs w:val="22"/>
+          <w:lang w:val="en-US"/>
+        </w:rPr>
+        <w:t xml:space="preserve"> </w:t>
+      </w:r>
+      <w:r>
+        <w:rPr>
+          <w:rFonts w:ascii="Times New Roman" w:hAnsi="Times New Roman" w:cs="Times New Roman"/>
+          <w:sz w:val="22"/>
+          <w:szCs w:val="22"/>
+          <w:lang w:val="en-US"/>
+        </w:rPr>
+        <w:t>129.6 cycles</w:t>
       </w:r>
       <w:r>
         <w:rPr>
@@ -4051,11 +4131,32 @@
         </w:rPr>
         <w:t xml:space="preserve"> </w:t>
       </w:r>
-      <w:r>
-        <w:rPr>
-          <w:rFonts w:ascii="Times New Roman" w:hAnsi="Times New Roman" w:cs="Times New Roman"/>
-          <w:sz w:val="22"/>
-          <w:szCs w:val="22"/>
+    </w:p>
+    <w:p>
+      <w:pPr>
+        <w:spacing w:after="0" w:line="240" w:lineRule="auto"/>
+        <w:rPr>
+          <w:rFonts w:ascii="Times New Roman" w:hAnsi="Times New Roman" w:cs="Times New Roman"/>
+          <w:sz w:val="22"/>
+          <w:szCs w:val="22"/>
+          <w:lang w:val="en-US"/>
+        </w:rPr>
+      </w:pPr>
+      <w:r>
+        <w:rPr>
+          <w:rFonts w:ascii="Times New Roman" w:hAnsi="Times New Roman" w:cs="Times New Roman"/>
+          <w:sz w:val="22"/>
+          <w:szCs w:val="22"/>
+          <w:lang w:val="en-US"/>
+        </w:rPr>
+        <w:t>Since the hit rate is 1</w:t>
+      </w:r>
+      <w:r>
+        <w:rPr>
+          <w:rFonts w:ascii="Times New Roman" w:hAnsi="Times New Roman" w:cs="Times New Roman"/>
+          <w:sz w:val="22"/>
+          <w:szCs w:val="22"/>
+          <w:lang w:val="en-US"/>
         </w:rPr>
         <w:t>2</w:t>
       </w:r>
@@ -4064,101 +4165,14 @@
           <w:rFonts w:ascii="Times New Roman" w:hAnsi="Times New Roman" w:cs="Times New Roman"/>
           <w:sz w:val="22"/>
           <w:szCs w:val="22"/>
-        </w:rPr>
-        <w:t>*1</w:t>
-      </w:r>
-      <w:r>
-        <w:rPr>
-          <w:rFonts w:ascii="Times New Roman" w:hAnsi="Times New Roman" w:cs="Times New Roman"/>
-          <w:sz w:val="22"/>
-          <w:szCs w:val="22"/>
-        </w:rPr>
-        <w:t>00</w:t>
-      </w:r>
-      <w:r>
-        <w:rPr>
-          <w:rFonts w:ascii="Times New Roman" w:hAnsi="Times New Roman" w:cs="Times New Roman"/>
-          <w:sz w:val="22"/>
-          <w:szCs w:val="22"/>
-        </w:rPr>
-        <w:t xml:space="preserve"> + </w:t>
-      </w:r>
-      <w:r>
-        <w:rPr>
-          <w:rFonts w:ascii="Times New Roman" w:hAnsi="Times New Roman" w:cs="Times New Roman"/>
-          <w:sz w:val="22"/>
-          <w:szCs w:val="22"/>
           <w:lang w:val="en-US"/>
         </w:rPr>
-        <w:t>1</w:t>
-      </w:r>
-      <w:r>
-        <w:rPr>
-          <w:rFonts w:ascii="Times New Roman" w:hAnsi="Times New Roman" w:cs="Times New Roman"/>
-          <w:sz w:val="22"/>
-          <w:szCs w:val="22"/>
-        </w:rPr>
-        <w:t xml:space="preserve"> – </w:t>
-      </w:r>
-      <w:r>
-        <w:rPr>
-          <w:rFonts w:ascii="Times New Roman" w:hAnsi="Times New Roman" w:cs="Times New Roman"/>
-          <w:sz w:val="22"/>
-          <w:szCs w:val="22"/>
-        </w:rPr>
-        <w:t>100 * (</w:t>
-      </w:r>
-      <w:r>
-        <w:rPr>
-          <w:rFonts w:ascii="Times New Roman" w:hAnsi="Times New Roman" w:cs="Times New Roman"/>
-          <w:sz w:val="22"/>
-          <w:szCs w:val="22"/>
-        </w:rPr>
-        <w:t>1</w:t>
-      </w:r>
-      <w:r>
-        <w:rPr>
-          <w:rFonts w:ascii="Times New Roman" w:hAnsi="Times New Roman" w:cs="Times New Roman"/>
-          <w:sz w:val="22"/>
-          <w:szCs w:val="22"/>
-        </w:rPr>
-        <w:t>2</w:t>
-      </w:r>
-      <w:r>
-        <w:rPr>
-          <w:rFonts w:ascii="Times New Roman" w:hAnsi="Times New Roman" w:cs="Times New Roman"/>
-          <w:sz w:val="22"/>
-          <w:szCs w:val="22"/>
-        </w:rPr>
-        <w:t>/14)</w:t>
-      </w:r>
-      <w:r>
-        <w:rPr>
-          <w:rFonts w:ascii="Times New Roman" w:hAnsi="Times New Roman" w:cs="Times New Roman"/>
-          <w:sz w:val="22"/>
-          <w:szCs w:val="22"/>
-        </w:rPr>
-        <w:t xml:space="preserve"> =</w:t>
-      </w:r>
-      <w:r>
-        <w:rPr>
-          <w:rFonts w:ascii="Times New Roman" w:hAnsi="Times New Roman" w:cs="Times New Roman"/>
-          <w:sz w:val="22"/>
-          <w:szCs w:val="22"/>
-          <w:lang w:val="en-US"/>
-        </w:rPr>
-        <w:t xml:space="preserve"> </w:t>
-      </w:r>
-      <w:r>
-        <w:rPr>
-          <w:rFonts w:ascii="Times New Roman" w:hAnsi="Times New Roman" w:cs="Times New Roman"/>
-          <w:sz w:val="22"/>
-          <w:szCs w:val="22"/>
-          <w:lang w:val="en-US"/>
-        </w:rPr>
-        <w:t>129.6 cycles</w:t>
-      </w:r>
-      <w:r>
+        <w:t>/14.</w:t>
+      </w:r>
+    </w:p>
+    <w:p>
+      <w:pPr>
+        <w:spacing w:after="0" w:line="240" w:lineRule="auto"/>
         <w:rPr>
           <w:rFonts w:ascii="Times New Roman" w:hAnsi="Times New Roman" w:cs="Times New Roman"/>
           <w:i/>
@@ -4167,8 +4181,7 @@
           <w:szCs w:val="22"/>
           <w:lang w:val="en-US"/>
         </w:rPr>
-        <w:t xml:space="preserve"> </w:t>
-      </w:r>
+      </w:pPr>
     </w:p>
     <w:p>
       <w:pPr>
@@ -4187,7 +4200,7 @@
           <w:szCs w:val="22"/>
           <w:lang w:val="en-US"/>
         </w:rPr>
-        <w:t>Since the hit rate is 1</w:t>
+        <w:t>8. Multi-level cache</w:t>
       </w:r>
       <w:r>
         <w:rPr>
@@ -4196,7 +4209,7 @@
           <w:szCs w:val="22"/>
           <w:lang w:val="en-US"/>
         </w:rPr>
-        <w:t>2</w:t>
+        <w:t>. Consider a two-level cache L1 and L2 with</w:t>
       </w:r>
       <w:r>
         <w:rPr>
@@ -4205,32 +4218,36 @@
           <w:szCs w:val="22"/>
           <w:lang w:val="en-US"/>
         </w:rPr>
-        <w:t>/14.</w:t>
-      </w:r>
-    </w:p>
-    <w:p>
-      <w:pPr>
-        <w:spacing w:after="0" w:line="240" w:lineRule="auto"/>
-        <w:rPr>
-          <w:rFonts w:ascii="Times New Roman" w:hAnsi="Times New Roman" w:cs="Times New Roman"/>
-          <w:i/>
-          <w:iCs/>
+        <w:t xml:space="preserve"> the following timing parameters:</w:t>
+      </w:r>
+    </w:p>
+    <w:p>
+      <w:pPr>
+        <w:spacing w:after="0" w:line="240" w:lineRule="auto"/>
+        <w:rPr>
+          <w:rFonts w:ascii="Times New Roman" w:hAnsi="Times New Roman" w:cs="Times New Roman"/>
+          <w:sz w:val="22"/>
+          <w:szCs w:val="22"/>
+        </w:rPr>
+      </w:pPr>
+      <w:r>
+        <w:rPr>
+          <w:rFonts w:ascii="Times New Roman" w:hAnsi="Times New Roman" w:cs="Times New Roman"/>
           <w:sz w:val="22"/>
           <w:szCs w:val="22"/>
           <w:lang w:val="en-US"/>
         </w:rPr>
-      </w:pPr>
-    </w:p>
-    <w:p>
-      <w:pPr>
-        <w:spacing w:after="0" w:line="240" w:lineRule="auto"/>
+        <w:t xml:space="preserve">L1 Hit Time: 1 cycle, L1 Miss Rate: </w:t>
+      </w:r>
+      <w:r>
         <w:rPr>
           <w:rFonts w:ascii="Times New Roman" w:hAnsi="Times New Roman" w:cs="Times New Roman"/>
           <w:sz w:val="22"/>
           <w:szCs w:val="22"/>
           <w:lang w:val="en-US"/>
         </w:rPr>
-      </w:pPr>
+        <w:t>10</w:t>
+      </w:r>
       <w:r>
         <w:rPr>
           <w:rFonts w:ascii="Times New Roman" w:hAnsi="Times New Roman" w:cs="Times New Roman"/>
@@ -4238,8 +4255,18 @@
           <w:szCs w:val="22"/>
           <w:lang w:val="en-US"/>
         </w:rPr>
-        <w:t>8. Multi-level cache</w:t>
-      </w:r>
+        <w:t xml:space="preserve">% </w:t>
+      </w:r>
+    </w:p>
+    <w:p>
+      <w:pPr>
+        <w:spacing w:after="0" w:line="240" w:lineRule="auto"/>
+        <w:rPr>
+          <w:rFonts w:ascii="Times New Roman" w:hAnsi="Times New Roman" w:cs="Times New Roman"/>
+          <w:sz w:val="22"/>
+          <w:szCs w:val="22"/>
+        </w:rPr>
+      </w:pPr>
       <w:r>
         <w:rPr>
           <w:rFonts w:ascii="Times New Roman" w:hAnsi="Times New Roman" w:cs="Times New Roman"/>
@@ -4247,7 +4274,7 @@
           <w:szCs w:val="22"/>
           <w:lang w:val="en-US"/>
         </w:rPr>
-        <w:t>. Consider a two-level cache L1 and L2 with</w:t>
+        <w:t xml:space="preserve">L2 Hit Time: </w:t>
       </w:r>
       <w:r>
         <w:rPr>
@@ -4256,18 +4283,8 @@
           <w:szCs w:val="22"/>
           <w:lang w:val="en-US"/>
         </w:rPr>
-        <w:t xml:space="preserve"> the following timing parameters:</w:t>
-      </w:r>
-    </w:p>
-    <w:p>
-      <w:pPr>
-        <w:spacing w:after="0" w:line="240" w:lineRule="auto"/>
-        <w:rPr>
-          <w:rFonts w:ascii="Times New Roman" w:hAnsi="Times New Roman" w:cs="Times New Roman"/>
-          <w:sz w:val="22"/>
-          <w:szCs w:val="22"/>
-        </w:rPr>
-      </w:pPr>
+        <w:t>10</w:t>
+      </w:r>
       <w:r>
         <w:rPr>
           <w:rFonts w:ascii="Times New Roman" w:hAnsi="Times New Roman" w:cs="Times New Roman"/>
@@ -4275,7 +4292,7 @@
           <w:szCs w:val="22"/>
           <w:lang w:val="en-US"/>
         </w:rPr>
-        <w:t xml:space="preserve">L1 Hit Time: 1 cycle, L1 Miss Rate: </w:t>
+        <w:t xml:space="preserve"> cycle</w:t>
       </w:r>
       <w:r>
         <w:rPr>
@@ -4284,7 +4301,7 @@
           <w:szCs w:val="22"/>
           <w:lang w:val="en-US"/>
         </w:rPr>
-        <w:t>10</w:t>
+        <w:t>s</w:t>
       </w:r>
       <w:r>
         <w:rPr>
@@ -4293,18 +4310,8 @@
           <w:szCs w:val="22"/>
           <w:lang w:val="en-US"/>
         </w:rPr>
-        <w:t xml:space="preserve">% </w:t>
-      </w:r>
-    </w:p>
-    <w:p>
-      <w:pPr>
-        <w:spacing w:after="0" w:line="240" w:lineRule="auto"/>
-        <w:rPr>
-          <w:rFonts w:ascii="Times New Roman" w:hAnsi="Times New Roman" w:cs="Times New Roman"/>
-          <w:sz w:val="22"/>
-          <w:szCs w:val="22"/>
-        </w:rPr>
-      </w:pPr>
+        <w:t xml:space="preserve">, L2 Miss Rate: </w:t>
+      </w:r>
       <w:r>
         <w:rPr>
           <w:rFonts w:ascii="Times New Roman" w:hAnsi="Times New Roman" w:cs="Times New Roman"/>
@@ -4312,7 +4319,7 @@
           <w:szCs w:val="22"/>
           <w:lang w:val="en-US"/>
         </w:rPr>
-        <w:t xml:space="preserve">L2 Hit Time: </w:t>
+        <w:t>1</w:t>
       </w:r>
       <w:r>
         <w:rPr>
@@ -4321,17 +4328,19 @@
           <w:szCs w:val="22"/>
           <w:lang w:val="en-US"/>
         </w:rPr>
-        <w:t>10</w:t>
-      </w:r>
-      <w:r>
+        <w:t>%</w:t>
+      </w:r>
+    </w:p>
+    <w:p>
+      <w:pPr>
+        <w:spacing w:after="0" w:line="240" w:lineRule="auto"/>
         <w:rPr>
           <w:rFonts w:ascii="Times New Roman" w:hAnsi="Times New Roman" w:cs="Times New Roman"/>
           <w:sz w:val="22"/>
           <w:szCs w:val="22"/>
           <w:lang w:val="en-US"/>
         </w:rPr>
-        <w:t xml:space="preserve"> cycle</w:t>
-      </w:r>
+      </w:pPr>
       <w:r>
         <w:rPr>
           <w:rFonts w:ascii="Times New Roman" w:hAnsi="Times New Roman" w:cs="Times New Roman"/>
@@ -4339,7 +4348,7 @@
           <w:szCs w:val="22"/>
           <w:lang w:val="en-US"/>
         </w:rPr>
-        <w:t>s</w:t>
+        <w:t>Main Memory access time: 100 cycles</w:t>
       </w:r>
       <w:r>
         <w:rPr>
@@ -4348,17 +4357,19 @@
           <w:szCs w:val="22"/>
           <w:lang w:val="en-US"/>
         </w:rPr>
-        <w:t xml:space="preserve">, L2 Miss Rate: </w:t>
-      </w:r>
-      <w:r>
+        <w:t>.</w:t>
+      </w:r>
+    </w:p>
+    <w:p>
+      <w:pPr>
+        <w:spacing w:after="0" w:line="240" w:lineRule="auto"/>
         <w:rPr>
           <w:rFonts w:ascii="Times New Roman" w:hAnsi="Times New Roman" w:cs="Times New Roman"/>
           <w:sz w:val="22"/>
           <w:szCs w:val="22"/>
           <w:lang w:val="en-US"/>
         </w:rPr>
-        <w:t>1</w:t>
-      </w:r>
+      </w:pPr>
       <w:r>
         <w:rPr>
           <w:rFonts w:ascii="Times New Roman" w:hAnsi="Times New Roman" w:cs="Times New Roman"/>
@@ -4366,7 +4377,7 @@
           <w:szCs w:val="22"/>
           <w:lang w:val="en-US"/>
         </w:rPr>
-        <w:t>%</w:t>
+        <w:t>a) What is the global miss rate?</w:t>
       </w:r>
     </w:p>
     <w:p>
@@ -4386,7 +4397,7 @@
           <w:szCs w:val="22"/>
           <w:lang w:val="en-US"/>
         </w:rPr>
-        <w:t>Main Memory access time: 100 cycles</w:t>
+        <w:t xml:space="preserve">b) Calculate the </w:t>
       </w:r>
       <w:r>
         <w:rPr>
@@ -4395,6 +4406,15 @@
           <w:szCs w:val="22"/>
           <w:lang w:val="en-US"/>
         </w:rPr>
+        <w:t>Average Memory Access Time (AMAT)</w:t>
+      </w:r>
+      <w:r>
+        <w:rPr>
+          <w:rFonts w:ascii="Times New Roman" w:hAnsi="Times New Roman" w:cs="Times New Roman"/>
+          <w:sz w:val="22"/>
+          <w:szCs w:val="22"/>
+          <w:lang w:val="en-US"/>
+        </w:rPr>
         <w:t>.</w:t>
       </w:r>
     </w:p>
@@ -4408,35 +4428,37 @@
           <w:lang w:val="en-US"/>
         </w:rPr>
       </w:pPr>
-      <w:r>
+    </w:p>
+    <w:p>
+      <w:pPr>
+        <w:spacing w:after="0" w:line="240" w:lineRule="auto"/>
         <w:rPr>
           <w:rFonts w:ascii="Times New Roman" w:hAnsi="Times New Roman" w:cs="Times New Roman"/>
           <w:sz w:val="22"/>
           <w:szCs w:val="22"/>
           <w:lang w:val="en-US"/>
         </w:rPr>
-        <w:t>a) What is the global miss rate?</w:t>
-      </w:r>
-    </w:p>
-    <w:p>
-      <w:pPr>
-        <w:spacing w:after="0" w:line="240" w:lineRule="auto"/>
+      </w:pPr>
+      <w:r>
         <w:rPr>
           <w:rFonts w:ascii="Times New Roman" w:hAnsi="Times New Roman" w:cs="Times New Roman"/>
           <w:sz w:val="22"/>
           <w:szCs w:val="22"/>
           <w:lang w:val="en-US"/>
         </w:rPr>
-      </w:pPr>
-      <w:r>
+        <w:t xml:space="preserve">ANS: </w:t>
+      </w:r>
+    </w:p>
+    <w:p>
+      <w:pPr>
+        <w:spacing w:after="0" w:line="240" w:lineRule="auto"/>
         <w:rPr>
           <w:rFonts w:ascii="Times New Roman" w:hAnsi="Times New Roman" w:cs="Times New Roman"/>
           <w:sz w:val="22"/>
           <w:szCs w:val="22"/>
           <w:lang w:val="en-US"/>
         </w:rPr>
-        <w:t xml:space="preserve">b) Calculate the </w:t>
-      </w:r>
+      </w:pPr>
       <w:r>
         <w:rPr>
           <w:rFonts w:ascii="Times New Roman" w:hAnsi="Times New Roman" w:cs="Times New Roman"/>
@@ -4444,7 +4466,7 @@
           <w:szCs w:val="22"/>
           <w:lang w:val="en-US"/>
         </w:rPr>
-        <w:t>Average Memory Access Time (AMAT)</w:t>
+        <w:t>a) Global miss rate</w:t>
       </w:r>
       <w:r>
         <w:rPr>
@@ -4453,85 +4475,7 @@
           <w:szCs w:val="22"/>
           <w:lang w:val="en-US"/>
         </w:rPr>
-        <w:t>.</w:t>
-      </w:r>
-    </w:p>
-    <w:p>
-      <w:pPr>
-        <w:spacing w:after="0" w:line="240" w:lineRule="auto"/>
-        <w:rPr>
-          <w:rFonts w:ascii="Times New Roman" w:hAnsi="Times New Roman" w:cs="Times New Roman"/>
-          <w:sz w:val="22"/>
-          <w:szCs w:val="22"/>
-          <w:lang w:val="en-US"/>
-        </w:rPr>
-      </w:pPr>
-    </w:p>
-    <w:p>
-      <w:pPr>
-        <w:spacing w:after="0" w:line="240" w:lineRule="auto"/>
-        <w:rPr>
-          <w:rFonts w:ascii="Times New Roman" w:hAnsi="Times New Roman" w:cs="Times New Roman"/>
-          <w:sz w:val="22"/>
-          <w:szCs w:val="22"/>
-          <w:lang w:val="en-US"/>
-        </w:rPr>
-      </w:pPr>
-      <w:r>
-        <w:rPr>
-          <w:rFonts w:ascii="Times New Roman" w:hAnsi="Times New Roman" w:cs="Times New Roman"/>
-          <w:sz w:val="22"/>
-          <w:szCs w:val="22"/>
-          <w:lang w:val="en-US"/>
-        </w:rPr>
-        <w:t xml:space="preserve">ANS: </w:t>
-      </w:r>
-    </w:p>
-    <w:p>
-      <w:pPr>
-        <w:spacing w:after="0" w:line="240" w:lineRule="auto"/>
-        <w:rPr>
-          <w:rFonts w:ascii="Times New Roman" w:hAnsi="Times New Roman" w:cs="Times New Roman"/>
-          <w:sz w:val="22"/>
-          <w:szCs w:val="22"/>
-          <w:lang w:val="en-US"/>
-        </w:rPr>
-      </w:pPr>
-      <w:r>
-        <w:rPr>
-          <w:rFonts w:ascii="Times New Roman" w:hAnsi="Times New Roman" w:cs="Times New Roman"/>
-          <w:sz w:val="22"/>
-          <w:szCs w:val="22"/>
-          <w:lang w:val="en-US"/>
-        </w:rPr>
-        <w:t>a) G</w:t>
-      </w:r>
-      <w:r>
-        <w:rPr>
-          <w:rFonts w:ascii="Times New Roman" w:hAnsi="Times New Roman" w:cs="Times New Roman"/>
-          <w:sz w:val="22"/>
-          <w:szCs w:val="22"/>
-          <w:lang w:val="en-US"/>
-        </w:rPr>
-        <w:t>lobal miss rate</w:t>
-      </w:r>
-      <w:r>
-        <w:rPr>
-          <w:rFonts w:ascii="Times New Roman" w:hAnsi="Times New Roman" w:cs="Times New Roman"/>
-          <w:sz w:val="22"/>
-          <w:szCs w:val="22"/>
-          <w:lang w:val="en-US"/>
-        </w:rPr>
-        <w:t xml:space="preserve"> </w:t>
-      </w:r>
-      <w:r>
-        <w:rPr>
-          <w:rFonts w:ascii="Times New Roman" w:hAnsi="Times New Roman" w:cs="Times New Roman"/>
-          <w:sz w:val="22"/>
-          <w:szCs w:val="22"/>
-          <w:lang w:val="en-US"/>
-        </w:rPr>
-        <w:t>= L2 Local Miss Rate × L1 Local Miss Rate</w:t>
+        <w:t xml:space="preserve"> = L2 Local Miss Rate × L1 Local Miss Rate</w:t>
       </w:r>
       <w:r>
         <w:rPr>
@@ -6806,6 +6750,7 @@
   <w:style w:type="character" w:default="1" w:styleId="DefaultParagraphFont">
     <w:name w:val="Default Paragraph Font"/>
     <w:uiPriority w:val="1"/>
+    <w:semiHidden/>
     <w:unhideWhenUsed/>
   </w:style>
   <w:style w:type="table" w:default="1" w:styleId="TableNormal">

--- a/PPTs/Quiz/L8 Paging Quiz ANS.docx
+++ b/PPTs/Quiz/L8 Paging Quiz ANS.docx
@@ -1193,7 +1193,41 @@
           <w:szCs w:val="22"/>
         </w:rPr>
         <w:lastRenderedPageBreak/>
-        <w:t>C) Even using swapping, the virtual address size must be smaller than the physical address</w:t>
+        <w:t>C) E</w:t>
+      </w:r>
+      <w:r>
+        <w:rPr>
+          <w:rFonts w:ascii="Times New Roman" w:hAnsi="Times New Roman" w:cs="Times New Roman"/>
+          <w:sz w:val="22"/>
+          <w:szCs w:val="22"/>
+        </w:rPr>
+        <w:t>ach process has its own page table.</w:t>
+      </w:r>
+    </w:p>
+    <w:p>
+      <w:pPr>
+        <w:spacing w:after="0" w:line="240" w:lineRule="auto"/>
+        <w:rPr>
+          <w:rFonts w:ascii="Times New Roman" w:hAnsi="Times New Roman" w:cs="Times New Roman"/>
+          <w:sz w:val="22"/>
+          <w:szCs w:val="22"/>
+        </w:rPr>
+      </w:pPr>
+      <w:r>
+        <w:rPr>
+          <w:rFonts w:ascii="Times New Roman" w:hAnsi="Times New Roman" w:cs="Times New Roman"/>
+          <w:sz w:val="22"/>
+          <w:szCs w:val="22"/>
+        </w:rPr>
+        <w:t>D</w:t>
+      </w:r>
+      <w:r>
+        <w:rPr>
+          <w:rFonts w:ascii="Times New Roman" w:hAnsi="Times New Roman" w:cs="Times New Roman"/>
+          <w:sz w:val="22"/>
+          <w:szCs w:val="22"/>
+        </w:rPr>
+        <w:t>) Even using swapping, the virtual address size must be smaller than the physical address</w:t>
       </w:r>
     </w:p>
     <w:p>
@@ -1401,25 +1435,49 @@
           <w:sz w:val="22"/>
           <w:szCs w:val="22"/>
         </w:rPr>
-        <w:t>Given the following:</w:t>
-      </w:r>
-    </w:p>
-    <w:p>
-      <w:pPr>
-        <w:spacing w:after="0" w:line="240" w:lineRule="auto"/>
-        <w:rPr>
-          <w:rFonts w:ascii="Times New Roman" w:hAnsi="Times New Roman" w:cs="Times New Roman"/>
-          <w:sz w:val="22"/>
-          <w:szCs w:val="22"/>
-        </w:rPr>
-      </w:pPr>
-      <w:r>
-        <w:rPr>
-          <w:rFonts w:ascii="Times New Roman" w:hAnsi="Times New Roman" w:cs="Times New Roman"/>
-          <w:sz w:val="22"/>
-          <w:szCs w:val="22"/>
-        </w:rPr>
-        <w:t>Address space size: 16 KB</w:t>
+        <w:t xml:space="preserve">Assume </w:t>
+      </w:r>
+    </w:p>
+    <w:p>
+      <w:pPr>
+        <w:spacing w:after="0" w:line="240" w:lineRule="auto"/>
+        <w:rPr>
+          <w:rFonts w:ascii="Times New Roman" w:hAnsi="Times New Roman" w:cs="Times New Roman"/>
+          <w:sz w:val="22"/>
+          <w:szCs w:val="22"/>
+        </w:rPr>
+      </w:pPr>
+      <w:r>
+        <w:rPr>
+          <w:rFonts w:ascii="Times New Roman" w:hAnsi="Times New Roman" w:cs="Times New Roman"/>
+          <w:sz w:val="22"/>
+          <w:szCs w:val="22"/>
+        </w:rPr>
+        <w:t>Virtual a</w:t>
+      </w:r>
+      <w:r>
+        <w:rPr>
+          <w:rFonts w:ascii="Times New Roman" w:hAnsi="Times New Roman" w:cs="Times New Roman"/>
+          <w:sz w:val="22"/>
+          <w:szCs w:val="22"/>
+        </w:rPr>
+        <w:t>ddress space size: 6</w:t>
+      </w:r>
+      <w:r>
+        <w:rPr>
+          <w:rFonts w:ascii="Times New Roman" w:hAnsi="Times New Roman" w:cs="Times New Roman"/>
+          <w:sz w:val="22"/>
+          <w:szCs w:val="22"/>
+        </w:rPr>
+        <w:t>4</w:t>
+      </w:r>
+      <w:r>
+        <w:rPr>
+          <w:rFonts w:ascii="Times New Roman" w:hAnsi="Times New Roman" w:cs="Times New Roman"/>
+          <w:sz w:val="22"/>
+          <w:szCs w:val="22"/>
+        </w:rPr>
+        <w:t xml:space="preserve"> KB</w:t>
       </w:r>
     </w:p>
     <w:p>
@@ -1473,50 +1531,71 @@
           <w:sz w:val="22"/>
           <w:szCs w:val="22"/>
         </w:rPr>
-        <w:t xml:space="preserve"> </w:t>
-      </w:r>
-    </w:p>
-    <w:p>
-      <w:pPr>
-        <w:spacing w:after="0" w:line="240" w:lineRule="auto"/>
-        <w:rPr>
-          <w:rFonts w:ascii="Times New Roman" w:hAnsi="Times New Roman" w:cs="Times New Roman"/>
-          <w:sz w:val="22"/>
-          <w:szCs w:val="22"/>
-        </w:rPr>
-      </w:pPr>
-      <w:r>
-        <w:rPr>
-          <w:rFonts w:ascii="Times New Roman" w:hAnsi="Times New Roman" w:cs="Times New Roman"/>
-          <w:sz w:val="22"/>
-          <w:szCs w:val="22"/>
-        </w:rPr>
-        <w:t>7.1 How many bits are needed for the page offset in the virtual address?</w:t>
-      </w:r>
-    </w:p>
-    <w:p>
-      <w:pPr>
-        <w:spacing w:after="0" w:line="240" w:lineRule="auto"/>
-        <w:rPr>
-          <w:rFonts w:ascii="Times New Roman" w:hAnsi="Times New Roman" w:cs="Times New Roman"/>
-          <w:sz w:val="22"/>
-          <w:szCs w:val="22"/>
-        </w:rPr>
-      </w:pPr>
-      <w:r>
-        <w:rPr>
-          <w:rFonts w:ascii="Times New Roman" w:hAnsi="Times New Roman" w:cs="Times New Roman"/>
-          <w:sz w:val="22"/>
-          <w:szCs w:val="22"/>
-        </w:rPr>
-        <w:t>ANS: Page offset is determined by page size. In this question, it is 256 = 2</w:t>
-      </w:r>
-      <w:r>
-        <w:rPr>
-          <w:rFonts w:ascii="Times New Roman" w:hAnsi="Times New Roman" w:cs="Times New Roman"/>
-          <w:sz w:val="22"/>
-          <w:szCs w:val="22"/>
-          <w:vertAlign w:val="superscript"/>
+        <w:t>7.1 How many bits for the</w:t>
+      </w:r>
+      <w:r>
+        <w:rPr>
+          <w:rFonts w:ascii="Times New Roman" w:hAnsi="Times New Roman" w:cs="Times New Roman"/>
+          <w:sz w:val="22"/>
+          <w:szCs w:val="22"/>
+        </w:rPr>
+        <w:t xml:space="preserve"> VPN and the</w:t>
+      </w:r>
+      <w:r>
+        <w:rPr>
+          <w:rFonts w:ascii="Times New Roman" w:hAnsi="Times New Roman" w:cs="Times New Roman"/>
+          <w:sz w:val="22"/>
+          <w:szCs w:val="22"/>
+        </w:rPr>
+        <w:t xml:space="preserve"> page offset in the virtual address?</w:t>
+      </w:r>
+    </w:p>
+    <w:p>
+      <w:pPr>
+        <w:spacing w:after="0" w:line="240" w:lineRule="auto"/>
+        <w:rPr>
+          <w:rFonts w:ascii="Times New Roman" w:hAnsi="Times New Roman" w:cs="Times New Roman"/>
+          <w:sz w:val="22"/>
+          <w:szCs w:val="22"/>
+        </w:rPr>
+      </w:pPr>
+      <w:r>
+        <w:rPr>
+          <w:rFonts w:ascii="Times New Roman" w:hAnsi="Times New Roman" w:cs="Times New Roman"/>
+          <w:sz w:val="22"/>
+          <w:szCs w:val="22"/>
+        </w:rPr>
+        <w:t xml:space="preserve">ANS: </w:t>
+      </w:r>
+      <w:r>
+        <w:rPr>
+          <w:rFonts w:ascii="Times New Roman" w:hAnsi="Times New Roman" w:cs="Times New Roman"/>
+          <w:sz w:val="22"/>
+          <w:szCs w:val="22"/>
+        </w:rPr>
+        <w:t xml:space="preserve">Page size is </w:t>
+      </w:r>
+      <w:r>
+        <w:rPr>
+          <w:rFonts w:ascii="Times New Roman" w:hAnsi="Times New Roman" w:cs="Times New Roman"/>
+          <w:sz w:val="22"/>
+          <w:szCs w:val="22"/>
+        </w:rPr>
+        <w:t>256 bytes</w:t>
+      </w:r>
+      <w:r>
+        <w:rPr>
+          <w:rFonts w:ascii="Times New Roman" w:hAnsi="Times New Roman" w:cs="Times New Roman"/>
+          <w:sz w:val="22"/>
+          <w:szCs w:val="22"/>
+        </w:rPr>
+        <w:t xml:space="preserve"> = 2^</w:t>
+      </w:r>
+      <w:r>
+        <w:rPr>
+          <w:rFonts w:ascii="Times New Roman" w:hAnsi="Times New Roman" w:cs="Times New Roman"/>
+          <w:sz w:val="22"/>
+          <w:szCs w:val="22"/>
         </w:rPr>
         <w:t>8</w:t>
       </w:r>
@@ -1526,26 +1605,185 @@
           <w:sz w:val="22"/>
           <w:szCs w:val="22"/>
         </w:rPr>
-        <w:t>, so it</w:t>
-      </w:r>
-    </w:p>
-    <w:p>
-      <w:pPr>
-        <w:spacing w:after="0" w:line="240" w:lineRule="auto"/>
-        <w:rPr>
-          <w:rFonts w:ascii="Times New Roman" w:hAnsi="Times New Roman" w:cs="Times New Roman"/>
-          <w:sz w:val="22"/>
-          <w:szCs w:val="22"/>
-          <w:lang w:val="en-GB"/>
-        </w:rPr>
-      </w:pPr>
-      <w:r>
-        <w:rPr>
-          <w:rFonts w:ascii="Times New Roman" w:hAnsi="Times New Roman" w:cs="Times New Roman"/>
-          <w:sz w:val="22"/>
-          <w:szCs w:val="22"/>
-        </w:rPr>
-        <w:t>needs 8 bits.</w:t>
+        <w:t xml:space="preserve">, hence offset is </w:t>
+      </w:r>
+      <w:r>
+        <w:rPr>
+          <w:rFonts w:ascii="Times New Roman" w:hAnsi="Times New Roman" w:cs="Times New Roman"/>
+          <w:sz w:val="22"/>
+          <w:szCs w:val="22"/>
+        </w:rPr>
+        <w:t>8</w:t>
+      </w:r>
+      <w:r>
+        <w:rPr>
+          <w:rFonts w:ascii="Times New Roman" w:hAnsi="Times New Roman" w:cs="Times New Roman"/>
+          <w:sz w:val="22"/>
+          <w:szCs w:val="22"/>
+        </w:rPr>
+        <w:t xml:space="preserve"> bits. </w:t>
+      </w:r>
+      <w:r>
+        <w:rPr>
+          <w:rFonts w:ascii="Times New Roman" w:hAnsi="Times New Roman" w:cs="Times New Roman"/>
+          <w:sz w:val="22"/>
+          <w:szCs w:val="22"/>
+        </w:rPr>
+        <w:t>Virtual a</w:t>
+      </w:r>
+      <w:r>
+        <w:rPr>
+          <w:rFonts w:ascii="Times New Roman" w:hAnsi="Times New Roman" w:cs="Times New Roman"/>
+          <w:sz w:val="22"/>
+          <w:szCs w:val="22"/>
+        </w:rPr>
+        <w:t>ddress space size</w:t>
+      </w:r>
+      <w:r>
+        <w:rPr>
+          <w:rFonts w:ascii="Times New Roman" w:hAnsi="Times New Roman" w:cs="Times New Roman"/>
+          <w:sz w:val="22"/>
+          <w:szCs w:val="22"/>
+        </w:rPr>
+        <w:t xml:space="preserve"> is</w:t>
+      </w:r>
+      <w:r>
+        <w:rPr>
+          <w:rFonts w:ascii="Times New Roman" w:hAnsi="Times New Roman" w:cs="Times New Roman"/>
+          <w:sz w:val="22"/>
+          <w:szCs w:val="22"/>
+        </w:rPr>
+        <w:t xml:space="preserve"> 6</w:t>
+      </w:r>
+      <w:r>
+        <w:rPr>
+          <w:rFonts w:ascii="Times New Roman" w:hAnsi="Times New Roman" w:cs="Times New Roman"/>
+          <w:sz w:val="22"/>
+          <w:szCs w:val="22"/>
+        </w:rPr>
+        <w:t>4</w:t>
+      </w:r>
+      <w:r>
+        <w:rPr>
+          <w:rFonts w:ascii="Times New Roman" w:hAnsi="Times New Roman" w:cs="Times New Roman"/>
+          <w:sz w:val="22"/>
+          <w:szCs w:val="22"/>
+        </w:rPr>
+        <w:t xml:space="preserve"> KB</w:t>
+      </w:r>
+      <w:r>
+        <w:rPr>
+          <w:rFonts w:ascii="Times New Roman" w:hAnsi="Times New Roman" w:cs="Times New Roman"/>
+          <w:sz w:val="22"/>
+          <w:szCs w:val="22"/>
+        </w:rPr>
+        <w:t xml:space="preserve"> = 2^16, hence virtual address length is 16 bits. VPN length is 16-8=6 bits.</w:t>
+      </w:r>
+    </w:p>
+    <w:p>
+      <w:pPr>
+        <w:spacing w:after="0" w:line="240" w:lineRule="auto"/>
+        <w:rPr>
+          <w:rFonts w:ascii="Times New Roman" w:hAnsi="Times New Roman" w:cs="Times New Roman"/>
+          <w:sz w:val="22"/>
+          <w:szCs w:val="22"/>
+        </w:rPr>
+      </w:pPr>
+      <w:r>
+        <w:rPr>
+          <w:rFonts w:ascii="Times New Roman" w:hAnsi="Times New Roman" w:cs="Times New Roman"/>
+          <w:sz w:val="22"/>
+          <w:szCs w:val="22"/>
+        </w:rPr>
+        <w:t>Physical</w:t>
+      </w:r>
+      <w:r>
+        <w:rPr>
+          <w:rFonts w:ascii="Times New Roman" w:hAnsi="Times New Roman" w:cs="Times New Roman"/>
+          <w:sz w:val="22"/>
+          <w:szCs w:val="22"/>
+        </w:rPr>
+        <w:t xml:space="preserve"> a</w:t>
+      </w:r>
+      <w:r>
+        <w:rPr>
+          <w:rFonts w:ascii="Times New Roman" w:hAnsi="Times New Roman" w:cs="Times New Roman"/>
+          <w:sz w:val="22"/>
+          <w:szCs w:val="22"/>
+        </w:rPr>
+        <w:t>ddress space size</w:t>
+      </w:r>
+      <w:r>
+        <w:rPr>
+          <w:rFonts w:ascii="Times New Roman" w:hAnsi="Times New Roman" w:cs="Times New Roman"/>
+          <w:sz w:val="22"/>
+          <w:szCs w:val="22"/>
+        </w:rPr>
+        <w:t xml:space="preserve"> is</w:t>
+      </w:r>
+      <w:r>
+        <w:rPr>
+          <w:rFonts w:ascii="Times New Roman" w:hAnsi="Times New Roman" w:cs="Times New Roman"/>
+          <w:sz w:val="22"/>
+          <w:szCs w:val="22"/>
+        </w:rPr>
+        <w:t xml:space="preserve"> 6</w:t>
+      </w:r>
+      <w:r>
+        <w:rPr>
+          <w:rFonts w:ascii="Times New Roman" w:hAnsi="Times New Roman" w:cs="Times New Roman"/>
+          <w:sz w:val="22"/>
+          <w:szCs w:val="22"/>
+        </w:rPr>
+        <w:t>4</w:t>
+      </w:r>
+      <w:r>
+        <w:rPr>
+          <w:rFonts w:ascii="Times New Roman" w:hAnsi="Times New Roman" w:cs="Times New Roman"/>
+          <w:sz w:val="22"/>
+          <w:szCs w:val="22"/>
+        </w:rPr>
+        <w:t xml:space="preserve"> KB</w:t>
+      </w:r>
+      <w:r>
+        <w:rPr>
+          <w:rFonts w:ascii="Times New Roman" w:hAnsi="Times New Roman" w:cs="Times New Roman"/>
+          <w:sz w:val="22"/>
+          <w:szCs w:val="22"/>
+        </w:rPr>
+        <w:t xml:space="preserve"> = 2^16, hence </w:t>
+      </w:r>
+      <w:r>
+        <w:rPr>
+          <w:rFonts w:ascii="Times New Roman" w:hAnsi="Times New Roman" w:cs="Times New Roman"/>
+          <w:sz w:val="22"/>
+          <w:szCs w:val="22"/>
+        </w:rPr>
+        <w:t>physical</w:t>
+      </w:r>
+      <w:r>
+        <w:rPr>
+          <w:rFonts w:ascii="Times New Roman" w:hAnsi="Times New Roman" w:cs="Times New Roman"/>
+          <w:sz w:val="22"/>
+          <w:szCs w:val="22"/>
+        </w:rPr>
+        <w:t xml:space="preserve"> address length is 16 bits. </w:t>
+      </w:r>
+      <w:r>
+        <w:rPr>
+          <w:rFonts w:ascii="Times New Roman" w:hAnsi="Times New Roman" w:cs="Times New Roman"/>
+          <w:sz w:val="22"/>
+          <w:szCs w:val="22"/>
+        </w:rPr>
+        <w:t>PP</w:t>
+      </w:r>
+      <w:r>
+        <w:rPr>
+          <w:rFonts w:ascii="Times New Roman" w:hAnsi="Times New Roman" w:cs="Times New Roman"/>
+          <w:sz w:val="22"/>
+          <w:szCs w:val="22"/>
+        </w:rPr>
+        <w:t>N length is 16-8=6 bits.</w:t>
       </w:r>
     </w:p>
     <w:p>
@@ -1747,7 +1985,7 @@
                 <w:sz w:val="22"/>
                 <w:szCs w:val="22"/>
               </w:rPr>
-              <w:t>0x00000051</w:t>
+              <w:t>0x51</w:t>
             </w:r>
           </w:p>
         </w:tc>
@@ -1811,7 +2049,7 @@
                 <w:sz w:val="22"/>
                 <w:szCs w:val="22"/>
               </w:rPr>
-              <w:t>0x0000006f</w:t>
+              <w:t>0x6f</w:t>
             </w:r>
           </w:p>
         </w:tc>
@@ -1875,7 +2113,7 @@
                 <w:sz w:val="22"/>
                 <w:szCs w:val="22"/>
               </w:rPr>
-              <w:t>0x000000a5</w:t>
+              <w:t>0xa5</w:t>
             </w:r>
           </w:p>
         </w:tc>
@@ -1939,7 +2177,7 @@
                 <w:sz w:val="22"/>
                 <w:szCs w:val="22"/>
               </w:rPr>
-              <w:t>0x0000003c</w:t>
+              <w:t>0x3c</w:t>
             </w:r>
           </w:p>
         </w:tc>
@@ -2003,7 +2241,7 @@
                 <w:sz w:val="22"/>
                 <w:szCs w:val="22"/>
               </w:rPr>
-              <w:t>0x000000ea</w:t>
+              <w:t>0xea</w:t>
             </w:r>
           </w:p>
         </w:tc>
@@ -2067,7 +2305,7 @@
                 <w:sz w:val="22"/>
                 <w:szCs w:val="22"/>
               </w:rPr>
-              <w:t>0x000000c9</w:t>
+              <w:t>0xc9</w:t>
             </w:r>
           </w:p>
         </w:tc>
@@ -2131,7 +2369,7 @@
                 <w:sz w:val="22"/>
                 <w:szCs w:val="22"/>
               </w:rPr>
-              <w:t>0x00000010</w:t>
+              <w:t>0x10</w:t>
             </w:r>
           </w:p>
         </w:tc>
@@ -2195,7 +2433,7 @@
                 <w:sz w:val="22"/>
                 <w:szCs w:val="22"/>
               </w:rPr>
-              <w:t>0x00000027</w:t>
+              <w:t>0x27</w:t>
             </w:r>
           </w:p>
         </w:tc>
@@ -2259,7 +2497,7 @@
                 <w:sz w:val="22"/>
                 <w:szCs w:val="22"/>
               </w:rPr>
-              <w:t>0x000000b4</w:t>
+              <w:t>0xb4</w:t>
             </w:r>
           </w:p>
         </w:tc>
@@ -2323,7 +2561,7 @@
                 <w:sz w:val="22"/>
                 <w:szCs w:val="22"/>
               </w:rPr>
-              <w:t>0x00000064</w:t>
+              <w:t>0x64</w:t>
             </w:r>
           </w:p>
         </w:tc>
@@ -2387,7 +2625,7 @@
                 <w:sz w:val="22"/>
                 <w:szCs w:val="22"/>
               </w:rPr>
-              <w:t>0x0000001f</w:t>
+              <w:t>0x1f</w:t>
             </w:r>
           </w:p>
         </w:tc>
@@ -2455,7 +2693,7 @@
                 <w:sz w:val="22"/>
                 <w:szCs w:val="22"/>
               </w:rPr>
-              <w:t>0x0000009a</w:t>
+              <w:t>0x9a</w:t>
             </w:r>
           </w:p>
         </w:tc>
@@ -2500,7 +2738,7 @@
           <w:sz w:val="22"/>
           <w:szCs w:val="22"/>
         </w:rPr>
-        <w:t>are used for the page index (VPN). The virtual address is split into two parts,</w:t>
+        <w:t>are used for the page index (VPN). The virtual address</w:t>
       </w:r>
       <w:r>
         <w:rPr>
@@ -2516,6 +2754,30 @@
           <w:sz w:val="22"/>
           <w:szCs w:val="22"/>
         </w:rPr>
+        <w:t>0x0bbc</w:t>
+      </w:r>
+      <w:r>
+        <w:rPr>
+          <w:rFonts w:ascii="Times New Roman" w:hAnsi="Times New Roman" w:cs="Times New Roman"/>
+          <w:sz w:val="22"/>
+          <w:szCs w:val="22"/>
+        </w:rPr>
+        <w:t xml:space="preserve"> is split into two parts,</w:t>
+      </w:r>
+      <w:r>
+        <w:rPr>
+          <w:rFonts w:ascii="Times New Roman" w:hAnsi="Times New Roman" w:cs="Times New Roman"/>
+          <w:sz w:val="22"/>
+          <w:szCs w:val="22"/>
+        </w:rPr>
+        <w:t xml:space="preserve"> </w:t>
+      </w:r>
+      <w:r>
+        <w:rPr>
+          <w:rFonts w:ascii="Times New Roman" w:hAnsi="Times New Roman" w:cs="Times New Roman"/>
+          <w:sz w:val="22"/>
+          <w:szCs w:val="22"/>
+        </w:rPr>
         <w:t xml:space="preserve">where </w:t>
       </w:r>
       <w:r>
@@ -2526,6 +2788,7 @@
         </w:rPr>
         <w:t>’</w:t>
       </w:r>
+      <w:proofErr w:type="spellStart"/>
       <w:r>
         <w:rPr>
           <w:rFonts w:ascii="Times New Roman" w:hAnsi="Times New Roman" w:cs="Times New Roman"/>
@@ -2534,6 +2797,7 @@
         </w:rPr>
         <w:t>bc</w:t>
       </w:r>
+      <w:proofErr w:type="spellEnd"/>
       <w:r>
         <w:rPr>
           <w:rFonts w:ascii="Times New Roman" w:hAnsi="Times New Roman" w:cs="Times New Roman" w:hint="eastAsia"/>
@@ -2686,7 +2950,31 @@
           <w:sz w:val="22"/>
           <w:szCs w:val="22"/>
         </w:rPr>
-        <w:t>Finally, adding the offset to it results in the correct solution.</w:t>
+        <w:t>Finally, adding the offset to it results in the correct solution</w:t>
+      </w:r>
+      <w:r>
+        <w:rPr>
+          <w:rFonts w:ascii="Times New Roman" w:hAnsi="Times New Roman" w:cs="Times New Roman"/>
+          <w:sz w:val="22"/>
+          <w:szCs w:val="22"/>
+        </w:rPr>
+        <w:t xml:space="preserve"> </w:t>
+      </w:r>
+      <w:r>
+        <w:rPr>
+          <w:rFonts w:ascii="Times New Roman" w:hAnsi="Times New Roman" w:cs="Times New Roman"/>
+          <w:sz w:val="22"/>
+          <w:szCs w:val="22"/>
+        </w:rPr>
+        <w:t>0x9abc</w:t>
+      </w:r>
+      <w:r>
+        <w:rPr>
+          <w:rFonts w:ascii="Times New Roman" w:hAnsi="Times New Roman" w:cs="Times New Roman"/>
+          <w:sz w:val="22"/>
+          <w:szCs w:val="22"/>
+        </w:rPr>
+        <w:t>.</w:t>
       </w:r>
     </w:p>
     <w:p>
@@ -2901,6 +3189,7 @@
                 <w:sz w:val="22"/>
                 <w:szCs w:val="22"/>
               </w:rPr>
+              <w:lastRenderedPageBreak/>
               <w:t>0x03ef</w:t>
             </w:r>
           </w:p>
@@ -3003,7 +3292,6 @@
                 <w:sz w:val="22"/>
                 <w:szCs w:val="22"/>
               </w:rPr>
-              <w:lastRenderedPageBreak/>
               <w:t>0x0985</w:t>
             </w:r>
           </w:p>
@@ -6750,7 +7038,6 @@
   <w:style w:type="character" w:default="1" w:styleId="DefaultParagraphFont">
     <w:name w:val="Default Paragraph Font"/>
     <w:uiPriority w:val="1"/>
-    <w:semiHidden/>
     <w:unhideWhenUsed/>
   </w:style>
   <w:style w:type="table" w:default="1" w:styleId="TableNormal">

--- a/PPTs/Quiz/L8 Paging Quiz ANS.docx
+++ b/PPTs/Quiz/L8 Paging Quiz ANS.docx
@@ -1547,7 +1547,23 @@
           <w:sz w:val="22"/>
           <w:szCs w:val="22"/>
         </w:rPr>
-        <w:t xml:space="preserve"> page offset in the virtual address?</w:t>
+        <w:t xml:space="preserve"> page offset in the virtual address</w:t>
+      </w:r>
+      <w:r>
+        <w:rPr>
+          <w:rFonts w:ascii="Times New Roman" w:hAnsi="Times New Roman" w:cs="Times New Roman"/>
+          <w:sz w:val="22"/>
+          <w:szCs w:val="22"/>
+        </w:rPr>
+        <w:t xml:space="preserve"> and physical address</w:t>
+      </w:r>
+      <w:r>
+        <w:rPr>
+          <w:rFonts w:ascii="Times New Roman" w:hAnsi="Times New Roman" w:cs="Times New Roman"/>
+          <w:sz w:val="22"/>
+          <w:szCs w:val="22"/>
+        </w:rPr>
+        <w:t>?</w:t>
       </w:r>
     </w:p>
     <w:p>
@@ -1695,15 +1711,7 @@
           <w:sz w:val="22"/>
           <w:szCs w:val="22"/>
         </w:rPr>
-        <w:t>Physical</w:t>
-      </w:r>
-      <w:r>
-        <w:rPr>
-          <w:rFonts w:ascii="Times New Roman" w:hAnsi="Times New Roman" w:cs="Times New Roman"/>
-          <w:sz w:val="22"/>
-          <w:szCs w:val="22"/>
-        </w:rPr>
-        <w:t xml:space="preserve"> a</w:t>
+        <w:t>Physical a</w:t>
       </w:r>
       <w:r>
         <w:rPr>
@@ -1751,39 +1759,7 @@
           <w:sz w:val="22"/>
           <w:szCs w:val="22"/>
         </w:rPr>
-        <w:t xml:space="preserve"> = 2^16, hence </w:t>
-      </w:r>
-      <w:r>
-        <w:rPr>
-          <w:rFonts w:ascii="Times New Roman" w:hAnsi="Times New Roman" w:cs="Times New Roman"/>
-          <w:sz w:val="22"/>
-          <w:szCs w:val="22"/>
-        </w:rPr>
-        <w:t>physical</w:t>
-      </w:r>
-      <w:r>
-        <w:rPr>
-          <w:rFonts w:ascii="Times New Roman" w:hAnsi="Times New Roman" w:cs="Times New Roman"/>
-          <w:sz w:val="22"/>
-          <w:szCs w:val="22"/>
-        </w:rPr>
-        <w:t xml:space="preserve"> address length is 16 bits. </w:t>
-      </w:r>
-      <w:r>
-        <w:rPr>
-          <w:rFonts w:ascii="Times New Roman" w:hAnsi="Times New Roman" w:cs="Times New Roman"/>
-          <w:sz w:val="22"/>
-          <w:szCs w:val="22"/>
-        </w:rPr>
-        <w:t>PP</w:t>
-      </w:r>
-      <w:r>
-        <w:rPr>
-          <w:rFonts w:ascii="Times New Roman" w:hAnsi="Times New Roman" w:cs="Times New Roman"/>
-          <w:sz w:val="22"/>
-          <w:szCs w:val="22"/>
-        </w:rPr>
-        <w:t>N length is 16-8=6 bits.</w:t>
+        <w:t xml:space="preserve"> = 2^16, hence physical address length is 16 bits. PPN length is 16-8=6 bits.</w:t>
       </w:r>
     </w:p>
     <w:p>
@@ -2788,7 +2764,6 @@
         </w:rPr>
         <w:t>’</w:t>
       </w:r>
-      <w:proofErr w:type="spellStart"/>
       <w:r>
         <w:rPr>
           <w:rFonts w:ascii="Times New Roman" w:hAnsi="Times New Roman" w:cs="Times New Roman"/>
@@ -2797,7 +2772,6 @@
         </w:rPr>
         <w:t>bc</w:t>
       </w:r>
-      <w:proofErr w:type="spellEnd"/>
       <w:r>
         <w:rPr>
           <w:rFonts w:ascii="Times New Roman" w:hAnsi="Times New Roman" w:cs="Times New Roman" w:hint="eastAsia"/>
@@ -7038,6 +7012,7 @@
   <w:style w:type="character" w:default="1" w:styleId="DefaultParagraphFont">
     <w:name w:val="Default Paragraph Font"/>
     <w:uiPriority w:val="1"/>
+    <w:semiHidden/>
     <w:unhideWhenUsed/>
   </w:style>
   <w:style w:type="table" w:default="1" w:styleId="TableNormal">

--- a/PPTs/Quiz/L8 Paging Quiz ANS.docx
+++ b/PPTs/Quiz/L8 Paging Quiz ANS.docx
@@ -1693,7 +1693,23 @@
           <w:sz w:val="22"/>
           <w:szCs w:val="22"/>
         </w:rPr>
-        <w:t xml:space="preserve"> = 2^16, hence virtual address length is 16 bits. VPN length is 16-8=6 bits.</w:t>
+        <w:t xml:space="preserve"> = 2^16, hence virtual address length is 16 bits. VPN length is 16-8=</w:t>
+      </w:r>
+      <w:r>
+        <w:rPr>
+          <w:rFonts w:ascii="Times New Roman" w:hAnsi="Times New Roman" w:cs="Times New Roman"/>
+          <w:sz w:val="22"/>
+          <w:szCs w:val="22"/>
+        </w:rPr>
+        <w:t>8</w:t>
+      </w:r>
+      <w:r>
+        <w:rPr>
+          <w:rFonts w:ascii="Times New Roman" w:hAnsi="Times New Roman" w:cs="Times New Roman"/>
+          <w:sz w:val="22"/>
+          <w:szCs w:val="22"/>
+        </w:rPr>
+        <w:t xml:space="preserve"> bits.</w:t>
       </w:r>
     </w:p>
     <w:p>
@@ -1759,7 +1775,23 @@
           <w:sz w:val="22"/>
           <w:szCs w:val="22"/>
         </w:rPr>
-        <w:t xml:space="preserve"> = 2^16, hence physical address length is 16 bits. PPN length is 16-8=6 bits.</w:t>
+        <w:t xml:space="preserve"> = 2^16, hence physical address length is 16 bits. PPN length is 16-8=</w:t>
+      </w:r>
+      <w:r>
+        <w:rPr>
+          <w:rFonts w:ascii="Times New Roman" w:hAnsi="Times New Roman" w:cs="Times New Roman"/>
+          <w:sz w:val="22"/>
+          <w:szCs w:val="22"/>
+        </w:rPr>
+        <w:t>8</w:t>
+      </w:r>
+      <w:r>
+        <w:rPr>
+          <w:rFonts w:ascii="Times New Roman" w:hAnsi="Times New Roman" w:cs="Times New Roman"/>
+          <w:sz w:val="22"/>
+          <w:szCs w:val="22"/>
+        </w:rPr>
+        <w:t xml:space="preserve"> bits.</w:t>
       </w:r>
     </w:p>
     <w:p>
@@ -2698,7 +2730,23 @@
           <w:sz w:val="22"/>
           <w:szCs w:val="22"/>
         </w:rPr>
-        <w:t>0x9abc. Since the least significant 8 bits are used for the page offset, other bits</w:t>
+        <w:t xml:space="preserve">0x9abc. </w:t>
+      </w:r>
+      <w:r>
+        <w:rPr>
+          <w:rFonts w:ascii="Times New Roman" w:hAnsi="Times New Roman" w:cs="Times New Roman"/>
+          <w:sz w:val="22"/>
+          <w:szCs w:val="22"/>
+        </w:rPr>
+        <w:t>T</w:t>
+      </w:r>
+      <w:r>
+        <w:rPr>
+          <w:rFonts w:ascii="Times New Roman" w:hAnsi="Times New Roman" w:cs="Times New Roman"/>
+          <w:sz w:val="22"/>
+          <w:szCs w:val="22"/>
+        </w:rPr>
+        <w:t>he least significant 8 bits are used for the page offset, other bits</w:t>
       </w:r>
       <w:r>
         <w:rPr>
@@ -2714,7 +2762,7 @@
           <w:sz w:val="22"/>
           <w:szCs w:val="22"/>
         </w:rPr>
-        <w:t>are used for the page index (VPN). The virtual address</w:t>
+        <w:t>are used for the VPN. The virtual address</w:t>
       </w:r>
       <w:r>
         <w:rPr>
@@ -2738,7 +2786,15 @@
           <w:sz w:val="22"/>
           <w:szCs w:val="22"/>
         </w:rPr>
-        <w:t xml:space="preserve"> is split into two parts,</w:t>
+        <w:t xml:space="preserve"> is split into two parts</w:t>
+      </w:r>
+      <w:r>
+        <w:rPr>
+          <w:rFonts w:ascii="Times New Roman" w:hAnsi="Times New Roman" w:cs="Times New Roman"/>
+          <w:sz w:val="22"/>
+          <w:szCs w:val="22"/>
+        </w:rPr>
+        <w:t>:</w:t>
       </w:r>
       <w:r>
         <w:rPr>
@@ -2750,14 +2806,6 @@
       </w:r>
       <w:r>
         <w:rPr>
-          <w:rFonts w:ascii="Times New Roman" w:hAnsi="Times New Roman" w:cs="Times New Roman"/>
-          <w:sz w:val="22"/>
-          <w:szCs w:val="22"/>
-        </w:rPr>
-        <w:t xml:space="preserve">where </w:t>
-      </w:r>
-      <w:r>
-        <w:rPr>
           <w:rFonts w:ascii="Times New Roman" w:hAnsi="Times New Roman" w:cs="Times New Roman" w:hint="eastAsia"/>
           <w:sz w:val="22"/>
           <w:szCs w:val="22"/>
@@ -2818,7 +2866,23 @@
           <w:sz w:val="22"/>
           <w:szCs w:val="22"/>
         </w:rPr>
-        <w:t xml:space="preserve"> is used to index the physical frame. </w:t>
+        <w:t xml:space="preserve"> is </w:t>
+      </w:r>
+      <w:r>
+        <w:rPr>
+          <w:rFonts w:ascii="Times New Roman" w:hAnsi="Times New Roman" w:cs="Times New Roman"/>
+          <w:sz w:val="22"/>
+          <w:szCs w:val="22"/>
+        </w:rPr>
+        <w:t>the VPN</w:t>
+      </w:r>
+      <w:r>
+        <w:rPr>
+          <w:rFonts w:ascii="Times New Roman" w:hAnsi="Times New Roman" w:cs="Times New Roman"/>
+          <w:sz w:val="22"/>
+          <w:szCs w:val="22"/>
+        </w:rPr>
+        <w:t xml:space="preserve">. </w:t>
       </w:r>
       <w:r>
         <w:rPr>
@@ -2900,15 +2964,31 @@
           <w:sz w:val="22"/>
           <w:szCs w:val="22"/>
         </w:rPr>
-        <w:t xml:space="preserve"> in </w:t>
-      </w:r>
-      <w:r>
-        <w:rPr>
-          <w:rFonts w:ascii="Times New Roman" w:hAnsi="Times New Roman" w:cs="Times New Roman"/>
-          <w:sz w:val="22"/>
-          <w:szCs w:val="22"/>
-        </w:rPr>
-        <w:t>decimal, and the corresponding frame is 0x9a as seen from the page table.</w:t>
+        <w:t xml:space="preserve">in </w:t>
+      </w:r>
+      <w:r>
+        <w:rPr>
+          <w:rFonts w:ascii="Times New Roman" w:hAnsi="Times New Roman" w:cs="Times New Roman"/>
+          <w:sz w:val="22"/>
+          <w:szCs w:val="22"/>
+        </w:rPr>
+        <w:t xml:space="preserve">decimal, and the corresponding </w:t>
+      </w:r>
+      <w:r>
+        <w:rPr>
+          <w:rFonts w:ascii="Times New Roman" w:hAnsi="Times New Roman" w:cs="Times New Roman"/>
+          <w:sz w:val="22"/>
+          <w:szCs w:val="22"/>
+        </w:rPr>
+        <w:t>PPN</w:t>
+      </w:r>
+      <w:r>
+        <w:rPr>
+          <w:rFonts w:ascii="Times New Roman" w:hAnsi="Times New Roman" w:cs="Times New Roman"/>
+          <w:sz w:val="22"/>
+          <w:szCs w:val="22"/>
+        </w:rPr>
+        <w:t xml:space="preserve"> is 0x9a from the page table.</w:t>
       </w:r>
       <w:r>
         <w:rPr>
@@ -2924,7 +3004,56 @@
           <w:sz w:val="22"/>
           <w:szCs w:val="22"/>
         </w:rPr>
-        <w:t>Finally, adding the offset to it results in the correct solution</w:t>
+        <w:t xml:space="preserve">Finally, adding the offset </w:t>
+      </w:r>
+      <w:r>
+        <w:rPr>
+          <w:rFonts w:ascii="Times New Roman" w:hAnsi="Times New Roman" w:cs="Times New Roman" w:hint="eastAsia"/>
+          <w:sz w:val="22"/>
+          <w:szCs w:val="22"/>
+        </w:rPr>
+        <w:t>’</w:t>
+      </w:r>
+      <w:r>
+        <w:rPr>
+          <w:rFonts w:ascii="Times New Roman" w:hAnsi="Times New Roman" w:cs="Times New Roman"/>
+          <w:sz w:val="22"/>
+          <w:szCs w:val="22"/>
+        </w:rPr>
+        <w:t>bc</w:t>
+      </w:r>
+      <w:r>
+        <w:rPr>
+          <w:rFonts w:ascii="Times New Roman" w:hAnsi="Times New Roman" w:cs="Times New Roman" w:hint="eastAsia"/>
+          <w:sz w:val="22"/>
+          <w:szCs w:val="22"/>
+        </w:rPr>
+        <w:t>’</w:t>
+      </w:r>
+      <w:r>
+        <w:rPr>
+          <w:rFonts w:ascii="Times New Roman" w:hAnsi="Times New Roman" w:cs="Times New Roman"/>
+          <w:sz w:val="22"/>
+          <w:szCs w:val="22"/>
+          <w:lang w:val="en-GB"/>
+        </w:rPr>
+        <w:t xml:space="preserve"> </w:t>
+      </w:r>
+      <w:r>
+        <w:rPr>
+          <w:rFonts w:ascii="Times New Roman" w:hAnsi="Times New Roman" w:cs="Times New Roman"/>
+          <w:sz w:val="22"/>
+          <w:szCs w:val="22"/>
+        </w:rPr>
+        <w:t xml:space="preserve">to it results in the </w:t>
+      </w:r>
+      <w:r>
+        <w:rPr>
+          <w:rFonts w:ascii="Times New Roman" w:hAnsi="Times New Roman" w:cs="Times New Roman"/>
+          <w:sz w:val="22"/>
+          <w:szCs w:val="22"/>
+        </w:rPr>
+        <w:t>physical address</w:t>
       </w:r>
       <w:r>
         <w:rPr>
@@ -3163,7 +3292,6 @@
                 <w:sz w:val="22"/>
                 <w:szCs w:val="22"/>
               </w:rPr>
-              <w:lastRenderedPageBreak/>
               <w:t>0x03ef</w:t>
             </w:r>
           </w:p>
@@ -3198,6 +3326,7 @@
                 <w:sz w:val="22"/>
                 <w:szCs w:val="22"/>
               </w:rPr>
+              <w:lastRenderedPageBreak/>
               <w:t>0x06b8</w:t>
             </w:r>
           </w:p>
@@ -3617,39 +3746,23 @@
           <w:sz w:val="22"/>
           <w:szCs w:val="22"/>
         </w:rPr>
-        <w:t>accessed for the first time, i.e., the addresses not provided in the page table. We</w:t>
-      </w:r>
-      <w:r>
-        <w:rPr>
-          <w:rFonts w:ascii="Times New Roman" w:hAnsi="Times New Roman" w:cs="Times New Roman"/>
-          <w:sz w:val="22"/>
-          <w:szCs w:val="22"/>
-        </w:rPr>
-        <w:t xml:space="preserve"> </w:t>
-      </w:r>
-      <w:r>
-        <w:rPr>
-          <w:rFonts w:ascii="Times New Roman" w:hAnsi="Times New Roman" w:cs="Times New Roman"/>
-          <w:sz w:val="22"/>
-          <w:szCs w:val="22"/>
-        </w:rPr>
-        <w:t>can use the same method as in the previous question to determine which virtual</w:t>
-      </w:r>
-      <w:r>
-        <w:rPr>
-          <w:rFonts w:ascii="Times New Roman" w:hAnsi="Times New Roman" w:cs="Times New Roman"/>
-          <w:sz w:val="22"/>
-          <w:szCs w:val="22"/>
-        </w:rPr>
-        <w:t xml:space="preserve"> </w:t>
-      </w:r>
-      <w:r>
-        <w:rPr>
-          <w:rFonts w:ascii="Times New Roman" w:hAnsi="Times New Roman" w:cs="Times New Roman"/>
-          <w:sz w:val="22"/>
-          <w:szCs w:val="22"/>
-        </w:rPr>
-        <w:t>addresses will be newly accessed. These addresses are 0x0D17 and 0x0C15,</w:t>
+        <w:t>accessed for the first time</w:t>
+      </w:r>
+      <w:r>
+        <w:rPr>
+          <w:rFonts w:ascii="Times New Roman" w:hAnsi="Times New Roman" w:cs="Times New Roman"/>
+          <w:sz w:val="22"/>
+          <w:szCs w:val="22"/>
+        </w:rPr>
+        <w:t>, which are</w:t>
+      </w:r>
+      <w:r>
+        <w:rPr>
+          <w:rFonts w:ascii="Times New Roman" w:hAnsi="Times New Roman" w:cs="Times New Roman"/>
+          <w:sz w:val="22"/>
+          <w:szCs w:val="22"/>
+        </w:rPr>
+        <w:t xml:space="preserve"> 0x0D17 and 0x0C15,</w:t>
       </w:r>
       <w:r>
         <w:rPr>

--- a/PPTs/Quiz/L8 Paging Quiz ANS.docx
+++ b/PPTs/Quiz/L8 Paging Quiz ANS.docx
@@ -110,7 +110,23 @@
           <w:sz w:val="22"/>
           <w:szCs w:val="22"/>
         </w:rPr>
-        <w:t>C) page number</w:t>
+        <w:t xml:space="preserve">C) </w:t>
+      </w:r>
+      <w:r>
+        <w:rPr>
+          <w:rFonts w:ascii="Times New Roman" w:hAnsi="Times New Roman" w:cs="Times New Roman"/>
+          <w:sz w:val="22"/>
+          <w:szCs w:val="22"/>
+        </w:rPr>
+        <w:t xml:space="preserve">virtual </w:t>
+      </w:r>
+      <w:r>
+        <w:rPr>
+          <w:rFonts w:ascii="Times New Roman" w:hAnsi="Times New Roman" w:cs="Times New Roman"/>
+          <w:sz w:val="22"/>
+          <w:szCs w:val="22"/>
+        </w:rPr>
+        <w:t>page number</w:t>
       </w:r>
     </w:p>
     <w:p>
@@ -146,28 +162,45 @@
           <w:sz w:val="22"/>
           <w:szCs w:val="22"/>
         </w:rPr>
-        <w:t>ANS: C) page number</w:t>
-      </w:r>
-    </w:p>
-    <w:p>
-      <w:pPr>
-        <w:spacing w:after="0" w:line="240" w:lineRule="auto"/>
-        <w:rPr>
-          <w:rFonts w:ascii="Times New Roman" w:hAnsi="Times New Roman" w:cs="Times New Roman"/>
-          <w:sz w:val="22"/>
-          <w:szCs w:val="22"/>
-        </w:rPr>
-      </w:pPr>
-    </w:p>
-    <w:p>
-      <w:pPr>
-        <w:spacing w:after="0" w:line="240" w:lineRule="auto"/>
-        <w:rPr>
-          <w:rFonts w:ascii="Times New Roman" w:hAnsi="Times New Roman" w:cs="Times New Roman"/>
-          <w:sz w:val="22"/>
-          <w:szCs w:val="22"/>
-        </w:rPr>
-      </w:pPr>
+        <w:t xml:space="preserve">ANS: C) </w:t>
+      </w:r>
+      <w:r>
+        <w:rPr>
+          <w:rFonts w:ascii="Times New Roman" w:hAnsi="Times New Roman" w:cs="Times New Roman"/>
+          <w:sz w:val="22"/>
+          <w:szCs w:val="22"/>
+        </w:rPr>
+        <w:t xml:space="preserve">virtual </w:t>
+      </w:r>
+      <w:r>
+        <w:rPr>
+          <w:rFonts w:ascii="Times New Roman" w:hAnsi="Times New Roman" w:cs="Times New Roman"/>
+          <w:sz w:val="22"/>
+          <w:szCs w:val="22"/>
+        </w:rPr>
+        <w:t>page number</w:t>
+      </w:r>
+    </w:p>
+    <w:p>
+      <w:pPr>
+        <w:spacing w:after="0" w:line="240" w:lineRule="auto"/>
+        <w:rPr>
+          <w:rFonts w:ascii="Times New Roman" w:hAnsi="Times New Roman" w:cs="Times New Roman"/>
+          <w:sz w:val="22"/>
+          <w:szCs w:val="22"/>
+        </w:rPr>
+      </w:pPr>
+    </w:p>
+    <w:p>
+      <w:pPr>
+        <w:spacing w:after="0" w:line="240" w:lineRule="auto"/>
+        <w:rPr>
+          <w:rFonts w:ascii="Times New Roman" w:hAnsi="Times New Roman" w:cs="Times New Roman"/>
+          <w:sz w:val="22"/>
+          <w:szCs w:val="22"/>
+        </w:rPr>
+      </w:pPr>
+      <w:bookmarkStart w:id="0" w:name="_Hlk197694201"/>
       <w:r>
         <w:rPr>
           <w:rFonts w:ascii="Times New Roman" w:hAnsi="Times New Roman" w:cs="Times New Roman"/>
@@ -209,7 +242,23 @@
           <w:sz w:val="22"/>
           <w:szCs w:val="22"/>
         </w:rPr>
-        <w:t>address for the page number and the page offset, respectively?</w:t>
+        <w:t xml:space="preserve">address for the </w:t>
+      </w:r>
+      <w:r>
+        <w:rPr>
+          <w:rFonts w:ascii="Times New Roman" w:hAnsi="Times New Roman" w:cs="Times New Roman"/>
+          <w:sz w:val="22"/>
+          <w:szCs w:val="22"/>
+        </w:rPr>
+        <w:t xml:space="preserve">virtual </w:t>
+      </w:r>
+      <w:r>
+        <w:rPr>
+          <w:rFonts w:ascii="Times New Roman" w:hAnsi="Times New Roman" w:cs="Times New Roman"/>
+          <w:sz w:val="22"/>
+          <w:szCs w:val="22"/>
+        </w:rPr>
+        <w:t>page number and the page offset, respectively?</w:t>
       </w:r>
     </w:p>
     <w:p>
@@ -302,6 +351,7 @@
         <w:t>ANS: C) m-n, n</w:t>
       </w:r>
     </w:p>
+    <w:bookmarkEnd w:id="0"/>
     <w:p>
       <w:pPr>
         <w:spacing w:after="0" w:line="240" w:lineRule="auto"/>
@@ -558,13 +608,23 @@
         </w:rPr>
         <w:t xml:space="preserve"> </w:t>
       </w:r>
-      <w:r>
-        <w:rPr>
-          <w:rFonts w:ascii="Times New Roman" w:hAnsi="Times New Roman" w:cs="Times New Roman"/>
-          <w:sz w:val="22"/>
-          <w:szCs w:val="22"/>
-        </w:rPr>
-        <w:t xml:space="preserve">How many page entries can be stored in a page? </w:t>
+      <w:proofErr w:type="gramStart"/>
+      <w:r>
+        <w:rPr>
+          <w:rFonts w:ascii="Times New Roman" w:hAnsi="Times New Roman" w:cs="Times New Roman"/>
+          <w:sz w:val="22"/>
+          <w:szCs w:val="22"/>
+        </w:rPr>
+        <w:t>How</w:t>
+      </w:r>
+      <w:proofErr w:type="gramEnd"/>
+      <w:r>
+        <w:rPr>
+          <w:rFonts w:ascii="Times New Roman" w:hAnsi="Times New Roman" w:cs="Times New Roman"/>
+          <w:sz w:val="22"/>
+          <w:szCs w:val="22"/>
+        </w:rPr>
+        <w:t xml:space="preserve"> many page entries can be stored in a page? </w:t>
       </w:r>
     </w:p>
     <w:p>
@@ -791,7 +851,16 @@
           <w:sz w:val="22"/>
           <w:szCs w:val="22"/>
         </w:rPr>
-        <w:t>3-level paging is implemented in this system to reduce the page table size. The three</w:t>
+        <w:t xml:space="preserve">3-level paging is implemented in this system to reduce the page table size. The </w:t>
+      </w:r>
+      <w:proofErr w:type="gramStart"/>
+      <w:r>
+        <w:rPr>
+          <w:rFonts w:ascii="Times New Roman" w:hAnsi="Times New Roman" w:cs="Times New Roman"/>
+          <w:sz w:val="22"/>
+          <w:szCs w:val="22"/>
+        </w:rPr>
+        <w:t>three</w:t>
       </w:r>
       <w:r>
         <w:rPr>
@@ -807,7 +876,16 @@
           <w:sz w:val="22"/>
           <w:szCs w:val="22"/>
         </w:rPr>
-        <w:t>page directories have the same size.</w:t>
+        <w:t>page</w:t>
+      </w:r>
+      <w:proofErr w:type="gramEnd"/>
+      <w:r>
+        <w:rPr>
+          <w:rFonts w:ascii="Times New Roman" w:hAnsi="Times New Roman" w:cs="Times New Roman"/>
+          <w:sz w:val="22"/>
+          <w:szCs w:val="22"/>
+        </w:rPr>
+        <w:t xml:space="preserve"> directories have the same size.</w:t>
       </w:r>
       <w:r>
         <w:rPr>
@@ -841,7 +919,16 @@
           <w:sz w:val="22"/>
           <w:szCs w:val="22"/>
         </w:rPr>
-        <w:t>ANS: 27 bits for page index, and each page can store 2</w:t>
+        <w:t xml:space="preserve">ANS: 27 bits for page index, and each page can store </w:t>
+      </w:r>
+      <w:proofErr w:type="gramStart"/>
+      <w:r>
+        <w:rPr>
+          <w:rFonts w:ascii="Times New Roman" w:hAnsi="Times New Roman" w:cs="Times New Roman"/>
+          <w:sz w:val="22"/>
+          <w:szCs w:val="22"/>
+        </w:rPr>
+        <w:t>2</w:t>
       </w:r>
       <w:r>
         <w:rPr>
@@ -858,7 +945,16 @@
           <w:sz w:val="22"/>
           <w:szCs w:val="22"/>
         </w:rPr>
-        <w:t>page table entries. Additionally, three levels have the same size, hence 9 bits are used for each level of the page directory.</w:t>
+        <w:t>page</w:t>
+      </w:r>
+      <w:proofErr w:type="gramEnd"/>
+      <w:r>
+        <w:rPr>
+          <w:rFonts w:ascii="Times New Roman" w:hAnsi="Times New Roman" w:cs="Times New Roman"/>
+          <w:sz w:val="22"/>
+          <w:szCs w:val="22"/>
+        </w:rPr>
+        <w:t xml:space="preserve"> table entries. Additionally, three levels have the same size, hence 9 bits are used for each level of the page directory.</w:t>
       </w:r>
     </w:p>
     <w:p>
@@ -1036,7 +1132,25 @@
           <w:sz w:val="22"/>
           <w:szCs w:val="22"/>
         </w:rPr>
-        <w:t>table is stored in memory, so the first time access always needs to access memory</w:t>
+        <w:t xml:space="preserve">table is stored in memory, so the </w:t>
+      </w:r>
+      <w:proofErr w:type="gramStart"/>
+      <w:r>
+        <w:rPr>
+          <w:rFonts w:ascii="Times New Roman" w:hAnsi="Times New Roman" w:cs="Times New Roman"/>
+          <w:sz w:val="22"/>
+          <w:szCs w:val="22"/>
+        </w:rPr>
+        <w:t>first time</w:t>
+      </w:r>
+      <w:proofErr w:type="gramEnd"/>
+      <w:r>
+        <w:rPr>
+          <w:rFonts w:ascii="Times New Roman" w:hAnsi="Times New Roman" w:cs="Times New Roman"/>
+          <w:sz w:val="22"/>
+          <w:szCs w:val="22"/>
+        </w:rPr>
+        <w:t xml:space="preserve"> access always needs to access memory</w:t>
       </w:r>
       <w:r>
         <w:rPr>
@@ -1351,7 +1465,25 @@
           <w:sz w:val="22"/>
           <w:szCs w:val="22"/>
         </w:rPr>
-        <w:t xml:space="preserve">i.e., only when the pages are actually requested. </w:t>
+        <w:t xml:space="preserve">i.e., only when the pages are </w:t>
+      </w:r>
+      <w:proofErr w:type="gramStart"/>
+      <w:r>
+        <w:rPr>
+          <w:rFonts w:ascii="Times New Roman" w:hAnsi="Times New Roman" w:cs="Times New Roman"/>
+          <w:sz w:val="22"/>
+          <w:szCs w:val="22"/>
+        </w:rPr>
+        <w:t>actually requested</w:t>
+      </w:r>
+      <w:proofErr w:type="gramEnd"/>
+      <w:r>
+        <w:rPr>
+          <w:rFonts w:ascii="Times New Roman" w:hAnsi="Times New Roman" w:cs="Times New Roman"/>
+          <w:sz w:val="22"/>
+          <w:szCs w:val="22"/>
+        </w:rPr>
+        <w:t xml:space="preserve">. </w:t>
       </w:r>
       <w:r>
         <w:rPr>
@@ -2746,7 +2878,25 @@
           <w:sz w:val="22"/>
           <w:szCs w:val="22"/>
         </w:rPr>
-        <w:t>he least significant 8 bits are used for the page offset, other bits</w:t>
+        <w:t xml:space="preserve">he least significant 8 bits are used for the page </w:t>
+      </w:r>
+      <w:proofErr w:type="gramStart"/>
+      <w:r>
+        <w:rPr>
+          <w:rFonts w:ascii="Times New Roman" w:hAnsi="Times New Roman" w:cs="Times New Roman"/>
+          <w:sz w:val="22"/>
+          <w:szCs w:val="22"/>
+        </w:rPr>
+        <w:t>offset,</w:t>
+      </w:r>
+      <w:proofErr w:type="gramEnd"/>
+      <w:r>
+        <w:rPr>
+          <w:rFonts w:ascii="Times New Roman" w:hAnsi="Times New Roman" w:cs="Times New Roman"/>
+          <w:sz w:val="22"/>
+          <w:szCs w:val="22"/>
+        </w:rPr>
+        <w:t xml:space="preserve"> other bits</w:t>
       </w:r>
       <w:r>
         <w:rPr>
@@ -2812,6 +2962,7 @@
         </w:rPr>
         <w:t>’</w:t>
       </w:r>
+      <w:proofErr w:type="spellStart"/>
       <w:r>
         <w:rPr>
           <w:rFonts w:ascii="Times New Roman" w:hAnsi="Times New Roman" w:cs="Times New Roman"/>
@@ -2820,6 +2971,7 @@
         </w:rPr>
         <w:t>bc</w:t>
       </w:r>
+      <w:proofErr w:type="spellEnd"/>
       <w:r>
         <w:rPr>
           <w:rFonts w:ascii="Times New Roman" w:hAnsi="Times New Roman" w:cs="Times New Roman" w:hint="eastAsia"/>
@@ -2924,7 +3076,7 @@
         </w:rPr>
         <w:t xml:space="preserve"> </w:t>
       </w:r>
-      <w:bookmarkStart w:id="0" w:name="OLE_LINK1"/>
+      <w:bookmarkStart w:id="1" w:name="OLE_LINK1"/>
       <w:r>
         <w:rPr>
           <w:rFonts w:ascii="Times New Roman" w:hAnsi="Times New Roman" w:cs="Times New Roman"/>
@@ -2933,7 +3085,7 @@
         </w:rPr>
         <w:t xml:space="preserve">00001011 </w:t>
       </w:r>
-      <w:bookmarkEnd w:id="0"/>
+      <w:bookmarkEnd w:id="1"/>
       <w:r>
         <w:rPr>
           <w:rFonts w:ascii="Times New Roman" w:hAnsi="Times New Roman" w:cs="Times New Roman"/>
@@ -3014,6 +3166,7 @@
         </w:rPr>
         <w:t>’</w:t>
       </w:r>
+      <w:proofErr w:type="spellStart"/>
       <w:r>
         <w:rPr>
           <w:rFonts w:ascii="Times New Roman" w:hAnsi="Times New Roman" w:cs="Times New Roman"/>
@@ -3022,6 +3175,7 @@
         </w:rPr>
         <w:t>bc</w:t>
       </w:r>
+      <w:proofErr w:type="spellEnd"/>
       <w:r>
         <w:rPr>
           <w:rFonts w:ascii="Times New Roman" w:hAnsi="Times New Roman" w:cs="Times New Roman" w:hint="eastAsia"/>
@@ -3864,6 +4018,8 @@
           <w:szCs w:val="22"/>
         </w:rPr>
       </w:pPr>
+      <w:bookmarkStart w:id="2" w:name="_Hlk197694366"/>
+      <w:bookmarkStart w:id="3" w:name="_Hlk197694588"/>
       <w:r>
         <w:rPr>
           <w:rFonts w:ascii="Times New Roman" w:hAnsi="Times New Roman" w:cs="Times New Roman"/>
@@ -4158,6 +4314,7 @@
         </w:rPr>
         <w:t xml:space="preserve">+ </w:t>
       </w:r>
+      <w:proofErr w:type="gramStart"/>
       <w:r>
         <w:rPr>
           <w:rFonts w:ascii="Times New Roman" w:hAnsi="Times New Roman" w:cs="Times New Roman"/>
@@ -4173,7 +4330,16 @@
           <w:sz w:val="22"/>
           <w:szCs w:val="22"/>
         </w:rPr>
-        <w:t xml:space="preserve">)(1 – </w:t>
+        <w:t>)(</w:t>
+      </w:r>
+      <w:proofErr w:type="gramEnd"/>
+      <w:r>
+        <w:rPr>
+          <w:rFonts w:ascii="Times New Roman" w:hAnsi="Times New Roman" w:cs="Times New Roman"/>
+          <w:sz w:val="22"/>
+          <w:szCs w:val="22"/>
+        </w:rPr>
+        <w:t xml:space="preserve">1 – </w:t>
       </w:r>
       <w:r>
         <w:rPr>
@@ -4368,6 +4534,7 @@
         </w:rPr>
         <w:t xml:space="preserve"> </w:t>
       </w:r>
+      <w:proofErr w:type="gramStart"/>
       <w:r>
         <w:rPr>
           <w:rFonts w:ascii="Times New Roman" w:hAnsi="Times New Roman" w:cs="Times New Roman"/>
@@ -4386,115 +4553,9 @@
           <w:szCs w:val="22"/>
           <w:lang w:val="en-US"/>
         </w:rPr>
-        <w:t xml:space="preserve"> = </w:t>
-      </w:r>
-      <w:r>
-        <w:rPr>
-          <w:rFonts w:ascii="Times New Roman" w:hAnsi="Times New Roman" w:cs="Times New Roman"/>
-          <w:sz w:val="22"/>
-          <w:szCs w:val="22"/>
-        </w:rPr>
-        <w:t>2</w:t>
-      </w:r>
-      <w:r>
-        <w:rPr>
-          <w:rFonts w:ascii="Times New Roman" w:hAnsi="Times New Roman" w:cs="Times New Roman"/>
-          <w:sz w:val="22"/>
-          <w:szCs w:val="22"/>
-        </w:rPr>
-        <w:t>*1</w:t>
-      </w:r>
-      <w:r>
-        <w:rPr>
-          <w:rFonts w:ascii="Times New Roman" w:hAnsi="Times New Roman" w:cs="Times New Roman"/>
-          <w:sz w:val="22"/>
-          <w:szCs w:val="22"/>
-        </w:rPr>
-        <w:t>00</w:t>
-      </w:r>
-      <w:r>
-        <w:rPr>
-          <w:rFonts w:ascii="Times New Roman" w:hAnsi="Times New Roman" w:cs="Times New Roman"/>
-          <w:sz w:val="22"/>
-          <w:szCs w:val="22"/>
-        </w:rPr>
-        <w:t xml:space="preserve"> + </w:t>
-      </w:r>
-      <w:r>
-        <w:rPr>
-          <w:rFonts w:ascii="Times New Roman" w:hAnsi="Times New Roman" w:cs="Times New Roman"/>
-          <w:sz w:val="22"/>
-          <w:szCs w:val="22"/>
-          <w:lang w:val="en-US"/>
-        </w:rPr>
-        <w:t>1</w:t>
-      </w:r>
-      <w:r>
-        <w:rPr>
-          <w:rFonts w:ascii="Times New Roman" w:hAnsi="Times New Roman" w:cs="Times New Roman"/>
-          <w:sz w:val="22"/>
-          <w:szCs w:val="22"/>
-        </w:rPr>
-        <w:t xml:space="preserve"> – </w:t>
-      </w:r>
-      <w:r>
-        <w:rPr>
-          <w:rFonts w:ascii="Times New Roman" w:hAnsi="Times New Roman" w:cs="Times New Roman"/>
-          <w:sz w:val="22"/>
-          <w:szCs w:val="22"/>
-        </w:rPr>
-        <w:t>100 * (</w:t>
-      </w:r>
-      <w:r>
-        <w:rPr>
-          <w:rFonts w:ascii="Times New Roman" w:hAnsi="Times New Roman" w:cs="Times New Roman"/>
-          <w:sz w:val="22"/>
-          <w:szCs w:val="22"/>
-        </w:rPr>
-        <w:t>1</w:t>
-      </w:r>
-      <w:r>
-        <w:rPr>
-          <w:rFonts w:ascii="Times New Roman" w:hAnsi="Times New Roman" w:cs="Times New Roman"/>
-          <w:sz w:val="22"/>
-          <w:szCs w:val="22"/>
-        </w:rPr>
-        <w:t>2</w:t>
-      </w:r>
-      <w:r>
-        <w:rPr>
-          <w:rFonts w:ascii="Times New Roman" w:hAnsi="Times New Roman" w:cs="Times New Roman"/>
-          <w:sz w:val="22"/>
-          <w:szCs w:val="22"/>
-        </w:rPr>
-        <w:t>/14)</w:t>
-      </w:r>
-      <w:r>
-        <w:rPr>
-          <w:rFonts w:ascii="Times New Roman" w:hAnsi="Times New Roman" w:cs="Times New Roman"/>
-          <w:sz w:val="22"/>
-          <w:szCs w:val="22"/>
-        </w:rPr>
         <w:t xml:space="preserve"> =</w:t>
       </w:r>
-      <w:r>
-        <w:rPr>
-          <w:rFonts w:ascii="Times New Roman" w:hAnsi="Times New Roman" w:cs="Times New Roman"/>
-          <w:sz w:val="22"/>
-          <w:szCs w:val="22"/>
-          <w:lang w:val="en-US"/>
-        </w:rPr>
-        <w:t xml:space="preserve"> </w:t>
-      </w:r>
-      <w:r>
-        <w:rPr>
-          <w:rFonts w:ascii="Times New Roman" w:hAnsi="Times New Roman" w:cs="Times New Roman"/>
-          <w:sz w:val="22"/>
-          <w:szCs w:val="22"/>
-          <w:lang w:val="en-US"/>
-        </w:rPr>
-        <w:t>129.6 cycles</w:t>
-      </w:r>
+      <w:proofErr w:type="gramEnd"/>
       <w:r>
         <w:rPr>
           <w:rFonts w:ascii="Times New Roman" w:hAnsi="Times New Roman" w:cs="Times New Roman"/>
@@ -4506,17 +4567,95 @@
         </w:rPr>
         <w:t xml:space="preserve"> </w:t>
       </w:r>
-    </w:p>
-    <w:p>
-      <w:pPr>
-        <w:spacing w:after="0" w:line="240" w:lineRule="auto"/>
+      <w:r>
+        <w:rPr>
+          <w:rFonts w:ascii="Times New Roman" w:hAnsi="Times New Roman" w:cs="Times New Roman"/>
+          <w:sz w:val="22"/>
+          <w:szCs w:val="22"/>
+        </w:rPr>
+        <w:t>2</w:t>
+      </w:r>
+      <w:r>
+        <w:rPr>
+          <w:rFonts w:ascii="Times New Roman" w:hAnsi="Times New Roman" w:cs="Times New Roman"/>
+          <w:sz w:val="22"/>
+          <w:szCs w:val="22"/>
+        </w:rPr>
+        <w:t>*1</w:t>
+      </w:r>
+      <w:r>
+        <w:rPr>
+          <w:rFonts w:ascii="Times New Roman" w:hAnsi="Times New Roman" w:cs="Times New Roman"/>
+          <w:sz w:val="22"/>
+          <w:szCs w:val="22"/>
+        </w:rPr>
+        <w:t>00</w:t>
+      </w:r>
+      <w:r>
+        <w:rPr>
+          <w:rFonts w:ascii="Times New Roman" w:hAnsi="Times New Roman" w:cs="Times New Roman"/>
+          <w:sz w:val="22"/>
+          <w:szCs w:val="22"/>
+        </w:rPr>
+        <w:t xml:space="preserve"> + </w:t>
+      </w:r>
+      <w:r>
         <w:rPr>
           <w:rFonts w:ascii="Times New Roman" w:hAnsi="Times New Roman" w:cs="Times New Roman"/>
           <w:sz w:val="22"/>
           <w:szCs w:val="22"/>
           <w:lang w:val="en-US"/>
         </w:rPr>
-      </w:pPr>
+        <w:t>1</w:t>
+      </w:r>
+      <w:r>
+        <w:rPr>
+          <w:rFonts w:ascii="Times New Roman" w:hAnsi="Times New Roman" w:cs="Times New Roman"/>
+          <w:sz w:val="22"/>
+          <w:szCs w:val="22"/>
+        </w:rPr>
+        <w:t xml:space="preserve"> – </w:t>
+      </w:r>
+      <w:r>
+        <w:rPr>
+          <w:rFonts w:ascii="Times New Roman" w:hAnsi="Times New Roman" w:cs="Times New Roman"/>
+          <w:sz w:val="22"/>
+          <w:szCs w:val="22"/>
+        </w:rPr>
+        <w:t>100 * (</w:t>
+      </w:r>
+      <w:r>
+        <w:rPr>
+          <w:rFonts w:ascii="Times New Roman" w:hAnsi="Times New Roman" w:cs="Times New Roman"/>
+          <w:sz w:val="22"/>
+          <w:szCs w:val="22"/>
+        </w:rPr>
+        <w:t>1</w:t>
+      </w:r>
+      <w:r>
+        <w:rPr>
+          <w:rFonts w:ascii="Times New Roman" w:hAnsi="Times New Roman" w:cs="Times New Roman"/>
+          <w:sz w:val="22"/>
+          <w:szCs w:val="22"/>
+        </w:rPr>
+        <w:t>2</w:t>
+      </w:r>
+      <w:r>
+        <w:rPr>
+          <w:rFonts w:ascii="Times New Roman" w:hAnsi="Times New Roman" w:cs="Times New Roman"/>
+          <w:sz w:val="22"/>
+          <w:szCs w:val="22"/>
+        </w:rPr>
+        <w:t>/14)</w:t>
+      </w:r>
+      <w:r>
+        <w:rPr>
+          <w:rFonts w:ascii="Times New Roman" w:hAnsi="Times New Roman" w:cs="Times New Roman"/>
+          <w:sz w:val="22"/>
+          <w:szCs w:val="22"/>
+        </w:rPr>
+        <w:t xml:space="preserve"> =</w:t>
+      </w:r>
       <w:r>
         <w:rPr>
           <w:rFonts w:ascii="Times New Roman" w:hAnsi="Times New Roman" w:cs="Times New Roman"/>
@@ -4524,7 +4663,7 @@
           <w:szCs w:val="22"/>
           <w:lang w:val="en-US"/>
         </w:rPr>
-        <w:t>Since the hit rate is 1</w:t>
+        <w:t xml:space="preserve"> </w:t>
       </w:r>
       <w:r>
         <w:rPr>
@@ -4533,21 +4672,9 @@
           <w:szCs w:val="22"/>
           <w:lang w:val="en-US"/>
         </w:rPr>
-        <w:t>2</w:t>
-      </w:r>
-      <w:r>
-        <w:rPr>
-          <w:rFonts w:ascii="Times New Roman" w:hAnsi="Times New Roman" w:cs="Times New Roman"/>
-          <w:sz w:val="22"/>
-          <w:szCs w:val="22"/>
-          <w:lang w:val="en-US"/>
-        </w:rPr>
-        <w:t>/14.</w:t>
-      </w:r>
-    </w:p>
-    <w:p>
-      <w:pPr>
-        <w:spacing w:after="0" w:line="240" w:lineRule="auto"/>
+        <w:t>129.6 cycles</w:t>
+      </w:r>
+      <w:r>
         <w:rPr>
           <w:rFonts w:ascii="Times New Roman" w:hAnsi="Times New Roman" w:cs="Times New Roman"/>
           <w:i/>
@@ -4556,7 +4683,8 @@
           <w:szCs w:val="22"/>
           <w:lang w:val="en-US"/>
         </w:rPr>
-      </w:pPr>
+        <w:t xml:space="preserve"> </w:t>
+      </w:r>
     </w:p>
     <w:p>
       <w:pPr>
@@ -4575,6 +4703,59 @@
           <w:szCs w:val="22"/>
           <w:lang w:val="en-US"/>
         </w:rPr>
+        <w:t>Since the hit rate is 1</w:t>
+      </w:r>
+      <w:r>
+        <w:rPr>
+          <w:rFonts w:ascii="Times New Roman" w:hAnsi="Times New Roman" w:cs="Times New Roman"/>
+          <w:sz w:val="22"/>
+          <w:szCs w:val="22"/>
+          <w:lang w:val="en-US"/>
+        </w:rPr>
+        <w:t>2</w:t>
+      </w:r>
+      <w:r>
+        <w:rPr>
+          <w:rFonts w:ascii="Times New Roman" w:hAnsi="Times New Roman" w:cs="Times New Roman"/>
+          <w:sz w:val="22"/>
+          <w:szCs w:val="22"/>
+          <w:lang w:val="en-US"/>
+        </w:rPr>
+        <w:t>/14.</w:t>
+      </w:r>
+    </w:p>
+    <w:bookmarkEnd w:id="3"/>
+    <w:p>
+      <w:pPr>
+        <w:spacing w:after="0" w:line="240" w:lineRule="auto"/>
+        <w:rPr>
+          <w:rFonts w:ascii="Times New Roman" w:hAnsi="Times New Roman" w:cs="Times New Roman"/>
+          <w:i/>
+          <w:iCs/>
+          <w:sz w:val="22"/>
+          <w:szCs w:val="22"/>
+          <w:lang w:val="en-US"/>
+        </w:rPr>
+      </w:pPr>
+    </w:p>
+    <w:p>
+      <w:pPr>
+        <w:spacing w:after="0" w:line="240" w:lineRule="auto"/>
+        <w:rPr>
+          <w:rFonts w:ascii="Times New Roman" w:hAnsi="Times New Roman" w:cs="Times New Roman"/>
+          <w:sz w:val="22"/>
+          <w:szCs w:val="22"/>
+          <w:lang w:val="en-US"/>
+        </w:rPr>
+      </w:pPr>
+      <w:bookmarkStart w:id="4" w:name="_Hlk197694395"/>
+      <w:r>
+        <w:rPr>
+          <w:rFonts w:ascii="Times New Roman" w:hAnsi="Times New Roman" w:cs="Times New Roman"/>
+          <w:sz w:val="22"/>
+          <w:szCs w:val="22"/>
+          <w:lang w:val="en-US"/>
+        </w:rPr>
         <w:t>8. Multi-level cache</w:t>
       </w:r>
       <w:r>
@@ -4584,8 +4765,9 @@
           <w:szCs w:val="22"/>
           <w:lang w:val="en-US"/>
         </w:rPr>
-        <w:t>. Consider a two-level cache L1 and L2 with</w:t>
-      </w:r>
+        <w:t xml:space="preserve">. Consider a two-level </w:t>
+      </w:r>
+      <w:proofErr w:type="gramStart"/>
       <w:r>
         <w:rPr>
           <w:rFonts w:ascii="Times New Roman" w:hAnsi="Times New Roman" w:cs="Times New Roman"/>
@@ -4593,6 +4775,25 @@
           <w:szCs w:val="22"/>
           <w:lang w:val="en-US"/>
         </w:rPr>
+        <w:t>cache</w:t>
+      </w:r>
+      <w:proofErr w:type="gramEnd"/>
+      <w:r>
+        <w:rPr>
+          <w:rFonts w:ascii="Times New Roman" w:hAnsi="Times New Roman" w:cs="Times New Roman"/>
+          <w:sz w:val="22"/>
+          <w:szCs w:val="22"/>
+          <w:lang w:val="en-US"/>
+        </w:rPr>
+        <w:t xml:space="preserve"> L1 and L2 with</w:t>
+      </w:r>
+      <w:r>
+        <w:rPr>
+          <w:rFonts w:ascii="Times New Roman" w:hAnsi="Times New Roman" w:cs="Times New Roman"/>
+          <w:sz w:val="22"/>
+          <w:szCs w:val="22"/>
+          <w:lang w:val="en-US"/>
+        </w:rPr>
         <w:t xml:space="preserve"> the following timing parameters:</w:t>
       </w:r>
     </w:p>
@@ -4752,26 +4953,37 @@
           <w:szCs w:val="22"/>
           <w:lang w:val="en-US"/>
         </w:rPr>
-        <w:t>a) What is the global miss rate?</w:t>
-      </w:r>
-    </w:p>
-    <w:p>
-      <w:pPr>
-        <w:spacing w:after="0" w:line="240" w:lineRule="auto"/>
+        <w:t xml:space="preserve">a) </w:t>
+      </w:r>
+      <w:bookmarkStart w:id="5" w:name="_Hlk197694529"/>
+      <w:r>
         <w:rPr>
           <w:rFonts w:ascii="Times New Roman" w:hAnsi="Times New Roman" w:cs="Times New Roman"/>
           <w:sz w:val="22"/>
           <w:szCs w:val="22"/>
           <w:lang w:val="en-US"/>
         </w:rPr>
-      </w:pPr>
-      <w:r>
+        <w:t>What is the global miss rate?</w:t>
+      </w:r>
+      <w:bookmarkEnd w:id="5"/>
+    </w:p>
+    <w:p>
+      <w:pPr>
+        <w:spacing w:after="0" w:line="240" w:lineRule="auto"/>
         <w:rPr>
           <w:rFonts w:ascii="Times New Roman" w:hAnsi="Times New Roman" w:cs="Times New Roman"/>
           <w:sz w:val="22"/>
           <w:szCs w:val="22"/>
           <w:lang w:val="en-US"/>
         </w:rPr>
+      </w:pPr>
+      <w:r>
+        <w:rPr>
+          <w:rFonts w:ascii="Times New Roman" w:hAnsi="Times New Roman" w:cs="Times New Roman"/>
+          <w:sz w:val="22"/>
+          <w:szCs w:val="22"/>
+          <w:lang w:val="en-US"/>
+        </w:rPr>
         <w:t xml:space="preserve">b) Calculate the </w:t>
       </w:r>
       <w:r>
@@ -4841,8 +5053,9 @@
           <w:szCs w:val="22"/>
           <w:lang w:val="en-US"/>
         </w:rPr>
-        <w:t>a) Global miss rate</w:t>
-      </w:r>
+        <w:t xml:space="preserve">a) </w:t>
+      </w:r>
+      <w:bookmarkStart w:id="6" w:name="_Hlk197694552"/>
       <w:r>
         <w:rPr>
           <w:rFonts w:ascii="Times New Roman" w:hAnsi="Times New Roman" w:cs="Times New Roman"/>
@@ -4850,6 +5063,15 @@
           <w:szCs w:val="22"/>
           <w:lang w:val="en-US"/>
         </w:rPr>
+        <w:t>Global miss rate</w:t>
+      </w:r>
+      <w:r>
+        <w:rPr>
+          <w:rFonts w:ascii="Times New Roman" w:hAnsi="Times New Roman" w:cs="Times New Roman"/>
+          <w:sz w:val="22"/>
+          <w:szCs w:val="22"/>
+          <w:lang w:val="en-US"/>
+        </w:rPr>
         <w:t xml:space="preserve"> = L2 Local Miss Rate × L1 Local Miss Rate</w:t>
       </w:r>
       <w:r>
@@ -4861,6 +5083,7 @@
         </w:rPr>
         <w:t xml:space="preserve"> = 0.1 * 0.01 = 0.001</w:t>
       </w:r>
+      <w:bookmarkEnd w:id="6"/>
     </w:p>
     <w:p>
       <w:pPr>
@@ -4981,6 +5204,8 @@
         </w:rPr>
         <w:t>2.1 cycles</w:t>
       </w:r>
+      <w:bookmarkEnd w:id="2"/>
+      <w:bookmarkEnd w:id="4"/>
     </w:p>
     <w:sectPr>
       <w:headerReference w:type="even" r:id="rId7"/>
